--- a/Urtzi_Arana_lab3.docx
+++ b/Urtzi_Arana_lab3.docx
@@ -1,13 +1,22 @@
 
 <file path=word/document.xml><?xml version="1.0" encoding="utf-8"?>
-<w:document xmlns:wpc="http://schemas.microsoft.com/office/word/2010/wordprocessingCanvas" xmlns:cx="http://schemas.microsoft.com/office/drawing/2014/chartex" xmlns:cx1="http://schemas.microsoft.com/office/drawing/2015/9/8/chartex" xmlns:cx2="http://schemas.microsoft.com/office/drawing/2015/10/21/chartex" xmlns:cx3="http://schemas.microsoft.com/office/drawing/2016/5/9/chartex" xmlns:cx4="http://schemas.microsoft.com/office/drawing/2016/5/10/chartex" xmlns:cx5="http://schemas.microsoft.com/office/drawing/2016/5/11/chartex" xmlns:cx6="http://schemas.microsoft.com/office/drawing/2016/5/12/chartex" xmlns:cx7="http://schemas.microsoft.com/office/drawing/2016/5/13/chartex" xmlns:cx8="http://schemas.microsoft.com/office/drawing/2016/5/14/chartex" xmlns:mc="http://schemas.openxmlformats.org/markup-compatibility/2006" xmlns:aink="http://schemas.microsoft.com/office/drawing/2016/ink" xmlns:am3d="http://schemas.microsoft.com/office/drawing/2017/model3d" xmlns:o="urn:schemas-microsoft-com:office:office" xmlns:r="http://schemas.openxmlformats.org/officeDocument/2006/relationships" xmlns:m="http://schemas.openxmlformats.org/officeDocument/2006/math" xmlns:v="urn:schemas-microsoft-com:vml" xmlns:wp14="http://schemas.microsoft.com/office/word/2010/wordprocessingDrawing" xmlns:wp="http://schemas.openxmlformats.org/drawingml/2006/wordprocessingDrawing" xmlns:w10="urn:schemas-microsoft-com:office:word" xmlns:w="http://schemas.openxmlformats.org/wordprocessingml/2006/main" xmlns:w14="http://schemas.microsoft.com/office/word/2010/wordml" xmlns:w15="http://schemas.microsoft.com/office/word/2012/wordml" xmlns:w16cid="http://schemas.microsoft.com/office/word/2016/wordml/cid" xmlns:w16se="http://schemas.microsoft.com/office/word/2015/wordml/symex" xmlns:wpg="http://schemas.microsoft.com/office/word/2010/wordprocessingGroup" xmlns:wpi="http://schemas.microsoft.com/office/word/2010/wordprocessingInk" xmlns:wne="http://schemas.microsoft.com/office/word/2006/wordml" xmlns:wps="http://schemas.microsoft.com/office/word/2010/wordprocessingShape" mc:Ignorable="w14 w15 w16se w16cid wp14">
+<w:document xmlns:o="urn:schemas-microsoft-com:office:office" xmlns:r="http://schemas.openxmlformats.org/officeDocument/2006/relationships" xmlns:v="urn:schemas-microsoft-com:vml" xmlns:w="http://schemas.openxmlformats.org/wordprocessingml/2006/main" xmlns:w10="urn:schemas-microsoft-com:office:word" xmlns:wp="http://schemas.openxmlformats.org/drawingml/2006/wordprocessingDrawing" xmlns:wps="http://schemas.microsoft.com/office/word/2010/wordprocessingShape" xmlns:wpg="http://schemas.microsoft.com/office/word/2010/wordprocessingGroup" xmlns:mc="http://schemas.openxmlformats.org/markup-compatibility/2006" xmlns:wp14="http://schemas.microsoft.com/office/word/2010/wordprocessingDrawing" xmlns:w14="http://schemas.microsoft.com/office/word/2010/wordml" mc:Ignorable="w14 wp14">
   <w:body>
     <w:p>
+      <w:pPr>
+        <w:pStyle w:val="Normal"/>
+        <w:rPr/>
+      </w:pPr>
       <w:bookmarkStart w:id="0" w:name="_GoBack"/>
-      <w:bookmarkEnd w:id="0"/>
-    </w:p>
-    <w:p>
-      <w:pPr>
+      <w:bookmarkStart w:id="1" w:name="_GoBack"/>
+      <w:bookmarkEnd w:id="1"/>
+      <w:r>
+        <w:rPr/>
+      </w:r>
+    </w:p>
+    <w:p>
+      <w:pPr>
+        <w:pStyle w:val="Normal"/>
         <w:rPr>
           <w:color w:val="0098CD"/>
           <w:sz w:val="40"/>
@@ -23,8 +32,20 @@
         <w:t>Actividad Grupal: Recursividad y ficheros</w:t>
       </w:r>
     </w:p>
-    <w:p/>
-    <w:p>
+    <w:p>
+      <w:pPr>
+        <w:pStyle w:val="Normal"/>
+        <w:rPr/>
+      </w:pPr>
+      <w:r>
+        <w:rPr/>
+      </w:r>
+    </w:p>
+    <w:p>
+      <w:pPr>
+        <w:pStyle w:val="Normal"/>
+        <w:rPr/>
+      </w:pPr>
       <w:r>
         <w:rPr>
           <w:b/>
@@ -32,12 +53,21 @@
         <w:t>Objetivos</w:t>
       </w:r>
     </w:p>
-    <w:p/>
-    <w:p>
-      <w:pPr>
+    <w:p>
+      <w:pPr>
+        <w:pStyle w:val="Normal"/>
+        <w:rPr/>
+      </w:pPr>
+      <w:r>
+        <w:rPr/>
+      </w:r>
+    </w:p>
+    <w:p>
+      <w:pPr>
+        <w:pStyle w:val="Normal"/>
         <w:numPr>
           <w:ilvl w:val="0"/>
-          <w:numId w:val="10"/>
+          <w:numId w:val="1"/>
         </w:numPr>
         <w:rPr>
           <w:bCs/>
@@ -52,9 +82,10 @@
     </w:p>
     <w:p>
       <w:pPr>
+        <w:pStyle w:val="Normal"/>
         <w:numPr>
           <w:ilvl w:val="0"/>
-          <w:numId w:val="10"/>
+          <w:numId w:val="1"/>
         </w:numPr>
         <w:rPr>
           <w:bCs/>
@@ -69,9 +100,10 @@
     </w:p>
     <w:p>
       <w:pPr>
+        <w:pStyle w:val="Normal"/>
         <w:numPr>
           <w:ilvl w:val="0"/>
-          <w:numId w:val="10"/>
+          <w:numId w:val="1"/>
         </w:numPr>
         <w:rPr>
           <w:bCs/>
@@ -86,9 +118,10 @@
     </w:p>
     <w:p>
       <w:pPr>
+        <w:pStyle w:val="Normal"/>
         <w:numPr>
           <w:ilvl w:val="0"/>
-          <w:numId w:val="10"/>
+          <w:numId w:val="1"/>
         </w:numPr>
         <w:rPr>
           <w:bCs/>
@@ -103,9 +136,10 @@
     </w:p>
     <w:p>
       <w:pPr>
+        <w:pStyle w:val="Normal"/>
         <w:numPr>
           <w:ilvl w:val="0"/>
-          <w:numId w:val="10"/>
+          <w:numId w:val="1"/>
         </w:numPr>
         <w:rPr>
           <w:bCs/>
@@ -120,9 +154,10 @@
     </w:p>
     <w:p>
       <w:pPr>
+        <w:pStyle w:val="Normal"/>
         <w:numPr>
           <w:ilvl w:val="0"/>
-          <w:numId w:val="10"/>
+          <w:numId w:val="1"/>
         </w:numPr>
         <w:rPr>
           <w:bCs/>
@@ -135,10 +170,20 @@
         <w:t>Realizarás ejercicios relacionados con operaciones en ficheros en C.</w:t>
       </w:r>
     </w:p>
-    <w:p/>
-    <w:p>
-      <w:pPr>
+    <w:p>
+      <w:pPr>
+        <w:pStyle w:val="Normal"/>
+        <w:rPr/>
+      </w:pPr>
+      <w:r>
+        <w:rPr/>
+      </w:r>
+    </w:p>
+    <w:p>
+      <w:pPr>
+        <w:pStyle w:val="Normal"/>
         <w:rPr>
+          <w:b/>
           <w:b/>
         </w:rPr>
       </w:pPr>
@@ -149,37 +194,80 @@
         <w:t>Descripción de la actividad</w:t>
       </w:r>
     </w:p>
-    <w:p/>
-    <w:p>
-      <w:r>
+    <w:p>
+      <w:pPr>
+        <w:pStyle w:val="Normal"/>
+        <w:rPr/>
+      </w:pPr>
+      <w:r>
+        <w:rPr/>
+      </w:r>
+    </w:p>
+    <w:p>
+      <w:pPr>
+        <w:pStyle w:val="Normal"/>
+        <w:rPr/>
+      </w:pPr>
+      <w:r>
+        <w:rPr/>
         <w:t>Realiza los siguientes programas en C:</w:t>
       </w:r>
     </w:p>
-    <w:p/>
+    <w:p>
+      <w:pPr>
+        <w:pStyle w:val="Normal"/>
+        <w:rPr/>
+      </w:pPr>
+      <w:r>
+        <w:rPr/>
+      </w:r>
+    </w:p>
     <w:p>
       <w:pPr>
         <w:pStyle w:val="TtuloApartado2"/>
-      </w:pPr>
-      <w:r>
+        <w:rPr/>
+      </w:pPr>
+      <w:r>
+        <w:rPr/>
         <w:t>Ejercicio 1</w:t>
       </w:r>
     </w:p>
-    <w:p/>
-    <w:p>
-      <w:r>
+    <w:p>
+      <w:pPr>
+        <w:pStyle w:val="Normal"/>
+        <w:rPr/>
+      </w:pPr>
+      <w:r>
+        <w:rPr/>
+      </w:r>
+    </w:p>
+    <w:p>
+      <w:pPr>
+        <w:pStyle w:val="Normal"/>
+        <w:rPr/>
+      </w:pPr>
+      <w:r>
+        <w:rPr/>
         <w:t>Implementa un algoritmo de tipo iterativo para calcular la serie de Fibonacci y a continuación construir una función recursiva para resolver la serie de Fibonacci.</w:t>
       </w:r>
     </w:p>
-    <w:p/>
-    <w:p>
-      <w:pPr>
+    <w:p>
+      <w:pPr>
+        <w:pStyle w:val="Normal"/>
+        <w:rPr/>
+      </w:pPr>
+      <w:r>
+        <w:rPr/>
+      </w:r>
+    </w:p>
+    <w:p>
+      <w:pPr>
+        <w:pStyle w:val="Normal"/>
         <w:rPr>
           <w:rFonts w:ascii="Consolas" w:hAnsi="Consolas"/>
           <w:sz w:val="20"/>
         </w:rPr>
       </w:pPr>
-      <w:proofErr w:type="spellStart"/>
-      <w:proofErr w:type="gramStart"/>
       <w:r>
         <w:rPr>
           <w:rFonts w:ascii="Consolas" w:hAnsi="Consolas"/>
@@ -188,23 +276,13 @@
         </w:rPr>
         <w:t>Fib</w:t>
       </w:r>
-      <w:proofErr w:type="spellEnd"/>
       <w:r>
         <w:rPr>
           <w:rFonts w:ascii="Consolas" w:hAnsi="Consolas"/>
           <w:sz w:val="20"/>
         </w:rPr>
-        <w:t>(</w:t>
-      </w:r>
-      <w:proofErr w:type="gramEnd"/>
-      <w:r>
-        <w:rPr>
-          <w:rFonts w:ascii="Consolas" w:hAnsi="Consolas"/>
-          <w:sz w:val="20"/>
-        </w:rPr>
-        <w:t xml:space="preserve">0) = </w:t>
-      </w:r>
-      <w:proofErr w:type="spellStart"/>
+        <w:t xml:space="preserve">(0) = </w:t>
+      </w:r>
       <w:r>
         <w:rPr>
           <w:rFonts w:ascii="Consolas" w:hAnsi="Consolas"/>
@@ -213,7 +291,6 @@
         </w:rPr>
         <w:t>Fib</w:t>
       </w:r>
-      <w:proofErr w:type="spellEnd"/>
       <w:r>
         <w:rPr>
           <w:rFonts w:ascii="Consolas" w:hAnsi="Consolas"/>
@@ -224,12 +301,12 @@
     </w:p>
     <w:p>
       <w:pPr>
+        <w:pStyle w:val="Normal"/>
         <w:rPr>
           <w:rFonts w:ascii="Consolas" w:hAnsi="Consolas"/>
           <w:sz w:val="20"/>
         </w:rPr>
       </w:pPr>
-      <w:proofErr w:type="spellStart"/>
       <w:r>
         <w:rPr>
           <w:rFonts w:ascii="Consolas" w:hAnsi="Consolas"/>
@@ -238,7 +315,6 @@
         </w:rPr>
         <w:t>Fib</w:t>
       </w:r>
-      <w:proofErr w:type="spellEnd"/>
       <w:r>
         <w:rPr>
           <w:rFonts w:ascii="Consolas" w:hAnsi="Consolas"/>
@@ -261,8 +337,6 @@
         </w:rPr>
         <w:t xml:space="preserve">) = </w:t>
       </w:r>
-      <w:proofErr w:type="spellStart"/>
-      <w:proofErr w:type="gramStart"/>
       <w:r>
         <w:rPr>
           <w:rFonts w:ascii="Consolas" w:hAnsi="Consolas"/>
@@ -271,7 +345,6 @@
         </w:rPr>
         <w:t>Fib</w:t>
       </w:r>
-      <w:proofErr w:type="spellEnd"/>
       <w:r>
         <w:rPr>
           <w:rFonts w:ascii="Consolas" w:hAnsi="Consolas"/>
@@ -279,7 +352,6 @@
         </w:rPr>
         <w:t>(</w:t>
       </w:r>
-      <w:proofErr w:type="gramEnd"/>
       <w:r>
         <w:rPr>
           <w:rFonts w:ascii="Consolas" w:hAnsi="Consolas"/>
@@ -295,7 +367,6 @@
         </w:rPr>
         <w:t xml:space="preserve">1) + </w:t>
       </w:r>
-      <w:proofErr w:type="spellStart"/>
       <w:r>
         <w:rPr>
           <w:rFonts w:ascii="Consolas" w:hAnsi="Consolas"/>
@@ -304,7 +375,6 @@
         </w:rPr>
         <w:t>Fib</w:t>
       </w:r>
-      <w:proofErr w:type="spellEnd"/>
       <w:r>
         <w:rPr>
           <w:rFonts w:ascii="Consolas" w:hAnsi="Consolas"/>
@@ -328,161 +398,275 @@
         <w:t>2)</w:t>
       </w:r>
     </w:p>
-    <w:p/>
+    <w:p>
+      <w:pPr>
+        <w:pStyle w:val="Normal"/>
+        <w:rPr/>
+      </w:pPr>
+      <w:r>
+        <w:rPr/>
+      </w:r>
+    </w:p>
     <w:p>
       <w:pPr>
         <w:pStyle w:val="TtuloApartado2"/>
-      </w:pPr>
-      <w:r>
+        <w:rPr/>
+      </w:pPr>
+      <w:r>
+        <w:rPr/>
         <w:t>Ejercicio 2</w:t>
       </w:r>
     </w:p>
-    <w:p/>
-    <w:p>
-      <w:r>
-        <w:t xml:space="preserve">Implementa un algoritmo que se encarguen de abrir, leer, almacenar y modificar la información de un archivo secuencial en el que se almacena información de los libros </w:t>
-      </w:r>
-      <w:r>
-        <w:lastRenderedPageBreak/>
-        <w:t xml:space="preserve">de una biblioteca. La información de cada uno de los libros que se tiene que almacenar es: </w:t>
-      </w:r>
-    </w:p>
-    <w:p/>
-    <w:p>
-      <w:pPr>
+    <w:p>
+      <w:pPr>
+        <w:pStyle w:val="Normal"/>
+        <w:rPr/>
+      </w:pPr>
+      <w:r>
+        <w:rPr/>
+      </w:r>
+    </w:p>
+    <w:p>
+      <w:pPr>
+        <w:pStyle w:val="Normal"/>
+        <w:rPr/>
+      </w:pPr>
+      <w:r>
+        <w:rPr/>
+        <w:t xml:space="preserve">Implementa un algoritmo que se encarguen de abrir, leer, almacenar y modificar la información de un archivo secuencial en el que se almacena información de los libros de una biblioteca. La información de cada uno de los libros que se tiene que almacenar es: </w:t>
+      </w:r>
+    </w:p>
+    <w:p>
+      <w:pPr>
+        <w:pStyle w:val="Normal"/>
+        <w:rPr/>
+      </w:pPr>
+      <w:r>
+        <w:rPr/>
+      </w:r>
+    </w:p>
+    <w:p>
+      <w:pPr>
+        <w:pStyle w:val="Normal"/>
         <w:numPr>
           <w:ilvl w:val="0"/>
-          <w:numId w:val="11"/>
+          <w:numId w:val="2"/>
         </w:numPr>
-      </w:pPr>
-      <w:r>
+        <w:rPr/>
+      </w:pPr>
+      <w:r>
+        <w:rPr/>
         <w:t>Título.</w:t>
       </w:r>
     </w:p>
     <w:p>
       <w:pPr>
+        <w:pStyle w:val="Normal"/>
         <w:numPr>
           <w:ilvl w:val="0"/>
-          <w:numId w:val="11"/>
+          <w:numId w:val="2"/>
         </w:numPr>
-      </w:pPr>
-      <w:r>
+        <w:rPr/>
+      </w:pPr>
+      <w:r>
+        <w:rPr/>
         <w:t>Autor.</w:t>
       </w:r>
     </w:p>
     <w:p>
       <w:pPr>
+        <w:pStyle w:val="Normal"/>
         <w:numPr>
           <w:ilvl w:val="0"/>
-          <w:numId w:val="11"/>
+          <w:numId w:val="2"/>
         </w:numPr>
-      </w:pPr>
-      <w:r>
+        <w:rPr/>
+      </w:pPr>
+      <w:r>
+        <w:rPr/>
         <w:t>Editorial.</w:t>
       </w:r>
     </w:p>
     <w:p>
       <w:pPr>
+        <w:pStyle w:val="Normal"/>
         <w:numPr>
           <w:ilvl w:val="0"/>
-          <w:numId w:val="11"/>
+          <w:numId w:val="2"/>
         </w:numPr>
-      </w:pPr>
-      <w:r>
+        <w:rPr/>
+      </w:pPr>
+      <w:r>
+        <w:rPr/>
         <w:t>Año de edición.</w:t>
       </w:r>
     </w:p>
     <w:p>
       <w:pPr>
+        <w:pStyle w:val="Normal"/>
         <w:numPr>
           <w:ilvl w:val="0"/>
-          <w:numId w:val="11"/>
+          <w:numId w:val="2"/>
         </w:numPr>
-      </w:pPr>
-      <w:r>
+        <w:rPr/>
+      </w:pPr>
+      <w:r>
+        <w:rPr/>
         <w:t>ISBN.</w:t>
       </w:r>
     </w:p>
     <w:p>
       <w:pPr>
+        <w:pStyle w:val="Normal"/>
         <w:numPr>
           <w:ilvl w:val="0"/>
-          <w:numId w:val="11"/>
+          <w:numId w:val="2"/>
         </w:numPr>
-      </w:pPr>
-      <w:r>
+        <w:rPr/>
+      </w:pPr>
+      <w:r>
+        <w:rPr/>
         <w:t>Número de páginas.</w:t>
       </w:r>
     </w:p>
-    <w:p/>
-    <w:p>
-      <w:r>
+    <w:p>
+      <w:pPr>
+        <w:pStyle w:val="Normal"/>
+        <w:rPr/>
+      </w:pPr>
+      <w:r>
+        <w:rPr/>
+      </w:r>
+    </w:p>
+    <w:p>
+      <w:pPr>
+        <w:pStyle w:val="Normal"/>
+        <w:rPr/>
+      </w:pPr>
+      <w:r>
+        <w:rPr/>
         <w:t>El programa debe mostrar el nombre y DNI de los componentes del grupo en la primera línea de la pantalla.</w:t>
       </w:r>
     </w:p>
-    <w:p/>
-    <w:p>
-      <w:r>
+    <w:p>
+      <w:pPr>
+        <w:pStyle w:val="Normal"/>
+        <w:rPr/>
+      </w:pPr>
+      <w:r>
+        <w:rPr/>
+      </w:r>
+    </w:p>
+    <w:p>
+      <w:pPr>
+        <w:pStyle w:val="Normal"/>
+        <w:rPr/>
+      </w:pPr>
+      <w:r>
+        <w:rPr/>
         <w:t xml:space="preserve">Una vez acabada la actividad, la entrega correcta del trabajo realizado consiste en la realización de un documento (utilizando la plantilla de Microsoft Word disponible en el aula virtual) explicando la realización de los diferentes ejercicios: </w:t>
       </w:r>
     </w:p>
-    <w:p/>
-    <w:p>
-      <w:pPr>
+    <w:p>
+      <w:pPr>
+        <w:pStyle w:val="Normal"/>
+        <w:rPr/>
+      </w:pPr>
+      <w:r>
+        <w:rPr/>
+      </w:r>
+    </w:p>
+    <w:p>
+      <w:pPr>
+        <w:pStyle w:val="Normal"/>
         <w:numPr>
           <w:ilvl w:val="0"/>
-          <w:numId w:val="12"/>
+          <w:numId w:val="3"/>
         </w:numPr>
-      </w:pPr>
-      <w:r>
+        <w:rPr/>
+      </w:pPr>
+      <w:r>
+        <w:rPr/>
         <w:t>Cómo se llega a la solución.</w:t>
       </w:r>
     </w:p>
     <w:p>
       <w:pPr>
+        <w:pStyle w:val="Normal"/>
         <w:numPr>
           <w:ilvl w:val="0"/>
-          <w:numId w:val="12"/>
+          <w:numId w:val="3"/>
         </w:numPr>
-      </w:pPr>
-      <w:r>
+        <w:rPr/>
+      </w:pPr>
+      <w:r>
+        <w:rPr/>
         <w:t>Tipos de estructuras utilizadas.</w:t>
       </w:r>
     </w:p>
     <w:p>
       <w:pPr>
+        <w:pStyle w:val="Normal"/>
         <w:numPr>
           <w:ilvl w:val="0"/>
-          <w:numId w:val="12"/>
+          <w:numId w:val="3"/>
         </w:numPr>
-      </w:pPr>
-      <w:r>
+        <w:rPr/>
+      </w:pPr>
+      <w:r>
+        <w:rPr/>
         <w:t>Justificación del uso de dichas estructuras.</w:t>
       </w:r>
     </w:p>
     <w:p>
       <w:pPr>
+        <w:pStyle w:val="Normal"/>
         <w:numPr>
           <w:ilvl w:val="0"/>
-          <w:numId w:val="12"/>
+          <w:numId w:val="3"/>
         </w:numPr>
-      </w:pPr>
-      <w:r>
-        <w:t>Comentarios sobre los posibles errores o problemas que hayas encontrado a la hora de la realización</w:t>
-      </w:r>
-      <w:r>
-        <w:t>.</w:t>
-      </w:r>
-    </w:p>
-    <w:p/>
-    <w:p>
-      <w:r>
+        <w:rPr/>
+      </w:pPr>
+      <w:r>
+        <w:rPr/>
+        <w:t>Comentarios sobre los posibles errores o problemas que hayas encontrado a la hora de la realización.</w:t>
+      </w:r>
+    </w:p>
+    <w:p>
+      <w:pPr>
+        <w:pStyle w:val="Normal"/>
+        <w:rPr/>
+      </w:pPr>
+      <w:r>
+        <w:rPr/>
+      </w:r>
+    </w:p>
+    <w:p>
+      <w:pPr>
+        <w:pStyle w:val="Normal"/>
+        <w:rPr/>
+      </w:pPr>
+      <w:r>
+        <w:rPr/>
         <w:t>Además se adjuntará el código fuente final de la solución de cada uno de los problemas y el ejecutable final generado, donde aparecerá en pantalla el nombre del grupo.</w:t>
       </w:r>
     </w:p>
-    <w:p/>
-    <w:p>
-      <w:r>
+    <w:p>
+      <w:pPr>
+        <w:pStyle w:val="Normal"/>
+        <w:rPr/>
+      </w:pPr>
+      <w:r>
+        <w:rPr/>
+      </w:r>
+    </w:p>
+    <w:p>
+      <w:pPr>
+        <w:pStyle w:val="Normal"/>
+        <w:rPr/>
+      </w:pPr>
+      <w:r>
+        <w:rPr/>
         <w:t xml:space="preserve">En todos los archivos debe de quedar claramente definido qué es cada archivo. Por ejemplo, el ejecutable del problema número 1 se llamará: </w:t>
       </w:r>
       <w:r>
@@ -492,11 +676,8 @@
         <w:t>Nombre_de_grupo_1</w:t>
       </w:r>
       <w:r>
-        <w:t xml:space="preserve">. Una </w:t>
-      </w:r>
-      <w:r>
-        <w:lastRenderedPageBreak/>
-        <w:t xml:space="preserve">vez finalizada la actividad, todos los archivos deberán ser incluidos en un archivo comprimido (.zip) con el nombre de grupo, por ejemplo: </w:t>
+        <w:rPr/>
+        <w:t xml:space="preserve">. Una vez finalizada la actividad, todos los archivos deberán ser incluidos en un archivo comprimido (.zip) con el nombre de grupo, por ejemplo: </w:t>
       </w:r>
       <w:r>
         <w:rPr>
@@ -505,19 +686,43 @@
         <w:t>Nombre_de_grupo.zip</w:t>
       </w:r>
       <w:r>
+        <w:rPr/>
         <w:t>.</w:t>
       </w:r>
     </w:p>
-    <w:p/>
-    <w:p>
-      <w:r>
+    <w:p>
+      <w:pPr>
+        <w:pStyle w:val="Normal"/>
+        <w:rPr/>
+      </w:pPr>
+      <w:r>
+        <w:rPr/>
+      </w:r>
+    </w:p>
+    <w:p>
+      <w:pPr>
+        <w:pStyle w:val="Normal"/>
+        <w:rPr/>
+      </w:pPr>
+      <w:r>
+        <w:rPr/>
         <w:t>El trabajo consistirá en realizar un documento (1 página de portada, una página de índice y seis páginas) donde se verá el código del programa realizado y la explicación de la solución. Además del documento se adjuntarán los archivos generados por el compilador de C.</w:t>
       </w:r>
     </w:p>
-    <w:p/>
-    <w:p>
-      <w:pPr>
+    <w:p>
+      <w:pPr>
+        <w:pStyle w:val="Normal"/>
+        <w:rPr/>
+      </w:pPr>
+      <w:r>
+        <w:rPr/>
+      </w:r>
+    </w:p>
+    <w:p>
+      <w:pPr>
+        <w:pStyle w:val="Normal"/>
         <w:rPr>
+          <w:b/>
           <w:b/>
         </w:rPr>
       </w:pPr>
@@ -528,41 +733,58 @@
         <w:t>Rúbrica</w:t>
       </w:r>
     </w:p>
-    <w:p/>
+    <w:p>
+      <w:pPr>
+        <w:pStyle w:val="Normal"/>
+        <w:rPr/>
+      </w:pPr>
+      <w:r>
+        <w:rPr/>
+      </w:r>
+    </w:p>
     <w:tbl>
       <w:tblPr>
         <w:tblStyle w:val="Tabladecuadrcula5oscura-nfasis51"/>
-        <w:tblW w:w="0" w:type="auto"/>
+        <w:tblW w:w="7650" w:type="dxa"/>
         <w:jc w:val="center"/>
-        <w:tblLook w:val="04A0" w:firstRow="1" w:lastRow="0" w:firstColumn="1" w:lastColumn="0" w:noHBand="0" w:noVBand="1"/>
+        <w:tblInd w:w="0" w:type="dxa"/>
+        <w:tblCellMar>
+          <w:top w:w="0" w:type="dxa"/>
+          <w:left w:w="108" w:type="dxa"/>
+          <w:bottom w:w="0" w:type="dxa"/>
+          <w:right w:w="108" w:type="dxa"/>
+        </w:tblCellMar>
+        <w:tblLook w:val="04a0" w:noVBand="1" w:noHBand="0" w:lastColumn="0" w:firstColumn="1" w:lastRow="0" w:firstRow="1"/>
       </w:tblPr>
       <w:tblGrid>
-        <w:gridCol w:w="1550"/>
-        <w:gridCol w:w="3123"/>
-        <w:gridCol w:w="1418"/>
+        <w:gridCol w:w="1549"/>
+        <w:gridCol w:w="3124"/>
+        <w:gridCol w:w="1417"/>
         <w:gridCol w:w="1559"/>
       </w:tblGrid>
       <w:tr>
         <w:trPr>
           <w:cnfStyle w:val="100000000000" w:firstRow="1" w:lastRow="0" w:firstColumn="0" w:lastColumn="0" w:oddVBand="0" w:evenVBand="0" w:oddHBand="0" w:evenHBand="0" w:firstRowFirstColumn="0" w:firstRowLastColumn="0" w:lastRowFirstColumn="0" w:lastRowLastColumn="0"/>
-          <w:jc w:val="center"/>
         </w:trPr>
         <w:tc>
           <w:tcPr>
+            <w:tcW w:w="1549" w:type="dxa"/>
             <w:cnfStyle w:val="001000000000" w:firstRow="0" w:lastRow="0" w:firstColumn="1" w:lastColumn="0" w:oddVBand="0" w:evenVBand="0" w:oddHBand="0" w:evenHBand="0" w:firstRowFirstColumn="0" w:firstRowLastColumn="0" w:lastRowFirstColumn="0" w:lastRowLastColumn="0"/>
-            <w:tcW w:w="1550" w:type="dxa"/>
-            <w:tcBorders>
-              <w:bottom w:val="single" w:sz="4" w:space="0" w:color="FFFFFF" w:themeColor="background1"/>
-            </w:tcBorders>
-            <w:shd w:val="clear" w:color="auto" w:fill="0098CD"/>
+            <w:tcBorders/>
+            <w:shd w:color="auto" w:fill="0098CD" w:val="clear"/>
+            <w:tcMar>
+              <w:left w:w="108" w:type="dxa"/>
+            </w:tcMar>
           </w:tcPr>
           <w:p>
             <w:pPr>
-              <w:spacing w:line="240" w:lineRule="auto"/>
+              <w:pStyle w:val="Normal"/>
+              <w:spacing w:lineRule="auto" w:line="240" w:before="0" w:after="0"/>
               <w:jc w:val="center"/>
               <w:rPr>
                 <w:rFonts w:cs="UnitOT-Medi"/>
-                <w:b w:val="0"/>
+                <w:b w:val="false"/>
+                <w:b w:val="false"/>
                 <w:color w:val="FFFFFF" w:themeColor="background1"/>
                 <w:sz w:val="22"/>
                 <w:szCs w:val="22"/>
@@ -570,8 +792,9 @@
             </w:pPr>
             <w:r>
               <w:rPr>
-                <w:rFonts w:cs="UnitOT-Medi"/>
-                <w:b w:val="0"/>
+                <w:rFonts w:eastAsia="Times New Roman" w:cs="UnitOT-Medi"/>
+                <w:b w:val="false"/>
+                <w:bCs/>
                 <w:color w:val="FFFFFF" w:themeColor="background1"/>
                 <w:sz w:val="22"/>
                 <w:szCs w:val="22"/>
@@ -581,11 +804,13 @@
           </w:p>
           <w:p>
             <w:pPr>
-              <w:spacing w:line="240" w:lineRule="auto"/>
+              <w:pStyle w:val="Normal"/>
+              <w:spacing w:lineRule="auto" w:line="240" w:before="0" w:after="0"/>
               <w:jc w:val="center"/>
               <w:rPr>
                 <w:rFonts w:cs="UnitOT-Medi"/>
-                <w:b w:val="0"/>
+                <w:b w:val="false"/>
+                <w:b w:val="false"/>
                 <w:color w:val="FFFFFF" w:themeColor="background1"/>
                 <w:sz w:val="22"/>
                 <w:szCs w:val="22"/>
@@ -593,34 +818,48 @@
             </w:pPr>
             <w:r>
               <w:rPr>
-                <w:rFonts w:cs="UnitOT-Medi"/>
-                <w:b w:val="0"/>
-                <w:bCs w:val="0"/>
+                <w:rFonts w:eastAsia="Times New Roman" w:cs="UnitOT-Medi"/>
+                <w:b w:val="false"/>
+                <w:bCs/>
                 <w:color w:val="FFFFFF" w:themeColor="background1"/>
                 <w:sz w:val="22"/>
                 <w:szCs w:val="22"/>
               </w:rPr>
-              <w:t xml:space="preserve"> (valor real: 4 puntos)</w:t>
+              <w:t xml:space="preserve"> </w:t>
+            </w:r>
+            <w:r>
+              <w:rPr>
+                <w:rFonts w:eastAsia="Times New Roman" w:cs="UnitOT-Medi"/>
+                <w:b w:val="false"/>
+                <w:bCs/>
+                <w:color w:val="FFFFFF" w:themeColor="background1"/>
+                <w:sz w:val="22"/>
+                <w:szCs w:val="22"/>
+              </w:rPr>
+              <w:t>(valor real: 4 puntos)</w:t>
             </w:r>
           </w:p>
         </w:tc>
         <w:tc>
           <w:tcPr>
-            <w:tcW w:w="3123" w:type="dxa"/>
-            <w:tcBorders>
-              <w:bottom w:val="single" w:sz="4" w:space="0" w:color="FFFFFF" w:themeColor="background1"/>
-            </w:tcBorders>
-            <w:shd w:val="clear" w:color="auto" w:fill="0098CD"/>
+            <w:tcW w:w="3124" w:type="dxa"/>
+            <w:tcBorders/>
+            <w:shd w:color="auto" w:fill="0098CD" w:val="clear"/>
+            <w:tcMar>
+              <w:left w:w="108" w:type="dxa"/>
+            </w:tcMar>
             <w:vAlign w:val="center"/>
           </w:tcPr>
           <w:p>
             <w:pPr>
-              <w:spacing w:line="240" w:lineRule="auto"/>
+              <w:pStyle w:val="Normal"/>
+              <w:spacing w:lineRule="auto" w:line="240" w:before="0" w:after="0"/>
               <w:jc w:val="center"/>
               <w:cnfStyle w:val="100000000000" w:firstRow="1" w:lastRow="0" w:firstColumn="0" w:lastColumn="0" w:oddVBand="0" w:evenVBand="0" w:oddHBand="0" w:evenHBand="0" w:firstRowFirstColumn="0" w:firstRowLastColumn="0" w:lastRowFirstColumn="0" w:lastRowLastColumn="0"/>
               <w:rPr>
                 <w:rFonts w:cs="UnitOT-Medi"/>
-                <w:b w:val="0"/>
+                <w:b w:val="false"/>
+                <w:b w:val="false"/>
                 <w:color w:val="FFFFFF" w:themeColor="background1"/>
                 <w:sz w:val="22"/>
                 <w:szCs w:val="22"/>
@@ -628,9 +867,9 @@
             </w:pPr>
             <w:r>
               <w:rPr>
-                <w:rFonts w:cs="UnitOT-Medi"/>
-                <w:b w:val="0"/>
-                <w:bCs w:val="0"/>
+                <w:rFonts w:eastAsia="Times New Roman" w:cs="UnitOT-Medi"/>
+                <w:b w:val="false"/>
+                <w:bCs w:val="false"/>
                 <w:color w:val="FFFFFF" w:themeColor="background1"/>
                 <w:sz w:val="22"/>
                 <w:szCs w:val="22"/>
@@ -641,21 +880,24 @@
         </w:tc>
         <w:tc>
           <w:tcPr>
-            <w:tcW w:w="1418" w:type="dxa"/>
-            <w:tcBorders>
-              <w:bottom w:val="single" w:sz="4" w:space="0" w:color="FFFFFF" w:themeColor="background1"/>
-            </w:tcBorders>
-            <w:shd w:val="clear" w:color="auto" w:fill="0098CD"/>
+            <w:tcW w:w="1417" w:type="dxa"/>
+            <w:tcBorders/>
+            <w:shd w:color="auto" w:fill="0098CD" w:val="clear"/>
+            <w:tcMar>
+              <w:left w:w="108" w:type="dxa"/>
+            </w:tcMar>
             <w:vAlign w:val="center"/>
           </w:tcPr>
           <w:p>
             <w:pPr>
-              <w:spacing w:line="240" w:lineRule="auto"/>
+              <w:pStyle w:val="Normal"/>
+              <w:spacing w:lineRule="auto" w:line="240" w:before="0" w:after="0"/>
               <w:jc w:val="center"/>
               <w:cnfStyle w:val="100000000000" w:firstRow="1" w:lastRow="0" w:firstColumn="0" w:lastColumn="0" w:oddVBand="0" w:evenVBand="0" w:oddHBand="0" w:evenHBand="0" w:firstRowFirstColumn="0" w:firstRowLastColumn="0" w:lastRowFirstColumn="0" w:lastRowLastColumn="0"/>
               <w:rPr>
                 <w:rFonts w:cs="UnitOT-Medi"/>
-                <w:b w:val="0"/>
+                <w:b w:val="false"/>
+                <w:b w:val="false"/>
                 <w:color w:val="FFFFFF" w:themeColor="background1"/>
                 <w:sz w:val="22"/>
                 <w:szCs w:val="22"/>
@@ -663,9 +905,9 @@
             </w:pPr>
             <w:r>
               <w:rPr>
-                <w:rFonts w:cs="UnitOT-Medi"/>
-                <w:b w:val="0"/>
-                <w:bCs w:val="0"/>
+                <w:rFonts w:eastAsia="Times New Roman" w:cs="UnitOT-Medi"/>
+                <w:b w:val="false"/>
+                <w:bCs w:val="false"/>
                 <w:color w:val="FFFFFF" w:themeColor="background1"/>
                 <w:sz w:val="22"/>
                 <w:szCs w:val="22"/>
@@ -675,12 +917,14 @@
           </w:p>
           <w:p>
             <w:pPr>
-              <w:spacing w:line="240" w:lineRule="auto"/>
+              <w:pStyle w:val="Normal"/>
+              <w:spacing w:lineRule="auto" w:line="240" w:before="0" w:after="0"/>
               <w:jc w:val="center"/>
               <w:cnfStyle w:val="100000000000" w:firstRow="1" w:lastRow="0" w:firstColumn="0" w:lastColumn="0" w:oddVBand="0" w:evenVBand="0" w:oddHBand="0" w:evenHBand="0" w:firstRowFirstColumn="0" w:firstRowLastColumn="0" w:lastRowFirstColumn="0" w:lastRowLastColumn="0"/>
               <w:rPr>
                 <w:rFonts w:cs="UnitOT-Medi"/>
-                <w:b w:val="0"/>
+                <w:b w:val="false"/>
+                <w:b w:val="false"/>
                 <w:color w:val="FFFFFF" w:themeColor="background1"/>
                 <w:sz w:val="22"/>
                 <w:szCs w:val="22"/>
@@ -688,9 +932,9 @@
             </w:pPr>
             <w:r>
               <w:rPr>
-                <w:rFonts w:cs="UnitOT-Medi"/>
-                <w:b w:val="0"/>
-                <w:bCs w:val="0"/>
+                <w:rFonts w:eastAsia="Times New Roman" w:cs="UnitOT-Medi"/>
+                <w:b w:val="false"/>
+                <w:bCs w:val="false"/>
                 <w:color w:val="FFFFFF" w:themeColor="background1"/>
                 <w:sz w:val="22"/>
                 <w:szCs w:val="22"/>
@@ -702,20 +946,23 @@
         <w:tc>
           <w:tcPr>
             <w:tcW w:w="1559" w:type="dxa"/>
-            <w:tcBorders>
-              <w:bottom w:val="single" w:sz="4" w:space="0" w:color="FFFFFF" w:themeColor="background1"/>
-            </w:tcBorders>
-            <w:shd w:val="clear" w:color="auto" w:fill="0098CD"/>
+            <w:tcBorders/>
+            <w:shd w:color="auto" w:fill="0098CD" w:val="clear"/>
+            <w:tcMar>
+              <w:left w:w="108" w:type="dxa"/>
+            </w:tcMar>
             <w:vAlign w:val="center"/>
           </w:tcPr>
           <w:p>
             <w:pPr>
-              <w:spacing w:line="240" w:lineRule="auto"/>
+              <w:pStyle w:val="Normal"/>
+              <w:spacing w:lineRule="auto" w:line="240" w:before="0" w:after="0"/>
               <w:jc w:val="center"/>
               <w:cnfStyle w:val="100000000000" w:firstRow="1" w:lastRow="0" w:firstColumn="0" w:lastColumn="0" w:oddVBand="0" w:evenVBand="0" w:oddHBand="0" w:evenHBand="0" w:firstRowFirstColumn="0" w:firstRowLastColumn="0" w:lastRowFirstColumn="0" w:lastRowLastColumn="0"/>
               <w:rPr>
                 <w:rFonts w:cs="UnitOT-Medi"/>
-                <w:b w:val="0"/>
+                <w:b w:val="false"/>
+                <w:b w:val="false"/>
                 <w:color w:val="FFFFFF" w:themeColor="background1"/>
                 <w:sz w:val="22"/>
                 <w:szCs w:val="22"/>
@@ -723,9 +970,9 @@
             </w:pPr>
             <w:r>
               <w:rPr>
-                <w:rFonts w:cs="UnitOT-Medi"/>
-                <w:b w:val="0"/>
-                <w:bCs w:val="0"/>
+                <w:rFonts w:eastAsia="Times New Roman" w:cs="UnitOT-Medi"/>
+                <w:b w:val="false"/>
+                <w:bCs w:val="false"/>
                 <w:color w:val="FFFFFF" w:themeColor="background1"/>
                 <w:sz w:val="22"/>
                 <w:szCs w:val="22"/>
@@ -735,12 +982,14 @@
           </w:p>
           <w:p>
             <w:pPr>
-              <w:spacing w:line="240" w:lineRule="auto"/>
+              <w:pStyle w:val="Normal"/>
+              <w:spacing w:lineRule="auto" w:line="240" w:before="0" w:after="0"/>
               <w:jc w:val="center"/>
               <w:cnfStyle w:val="100000000000" w:firstRow="1" w:lastRow="0" w:firstColumn="0" w:lastColumn="0" w:oddVBand="0" w:evenVBand="0" w:oddHBand="0" w:evenHBand="0" w:firstRowFirstColumn="0" w:firstRowLastColumn="0" w:lastRowFirstColumn="0" w:lastRowLastColumn="0"/>
               <w:rPr>
                 <w:rFonts w:cs="UnitOT-Medi"/>
-                <w:b w:val="0"/>
+                <w:b w:val="false"/>
+                <w:b w:val="false"/>
                 <w:color w:val="FFFFFF" w:themeColor="background1"/>
                 <w:sz w:val="22"/>
                 <w:szCs w:val="22"/>
@@ -748,9 +997,9 @@
             </w:pPr>
             <w:r>
               <w:rPr>
-                <w:rFonts w:cs="UnitOT-Medi"/>
-                <w:b w:val="0"/>
-                <w:bCs w:val="0"/>
+                <w:rFonts w:eastAsia="Times New Roman" w:cs="UnitOT-Medi"/>
+                <w:b w:val="false"/>
+                <w:bCs w:val="false"/>
                 <w:color w:val="FFFFFF" w:themeColor="background1"/>
                 <w:sz w:val="22"/>
                 <w:szCs w:val="22"/>
@@ -763,35 +1012,43 @@
       <w:tr>
         <w:trPr>
           <w:cnfStyle w:val="000000100000" w:firstRow="0" w:lastRow="0" w:firstColumn="0" w:lastColumn="0" w:oddVBand="0" w:evenVBand="0" w:oddHBand="1" w:evenHBand="0" w:firstRowFirstColumn="0" w:firstRowLastColumn="0" w:lastRowFirstColumn="0" w:lastRowLastColumn="0"/>
-          <w:jc w:val="center"/>
         </w:trPr>
         <w:tc>
           <w:tcPr>
+            <w:tcW w:w="1549" w:type="dxa"/>
             <w:cnfStyle w:val="001000000000" w:firstRow="0" w:lastRow="0" w:firstColumn="1" w:lastColumn="0" w:oddVBand="0" w:evenVBand="0" w:oddHBand="0" w:evenHBand="0" w:firstRowFirstColumn="0" w:firstRowLastColumn="0" w:lastRowFirstColumn="0" w:lastRowLastColumn="0"/>
-            <w:tcW w:w="1550" w:type="dxa"/>
             <w:tcBorders>
               <w:bottom w:val="single" w:sz="4" w:space="0" w:color="0098CD"/>
               <w:right w:val="single" w:sz="4" w:space="0" w:color="0098CD"/>
+              <w:insideH w:val="single" w:sz="4" w:space="0" w:color="0098CD"/>
+              <w:insideV w:val="single" w:sz="4" w:space="0" w:color="0098CD"/>
             </w:tcBorders>
-            <w:shd w:val="clear" w:color="auto" w:fill="E6F4F9"/>
+            <w:shd w:color="auto" w:fill="E6F4F9" w:val="clear"/>
+            <w:tcMar>
+              <w:left w:w="108" w:type="dxa"/>
+            </w:tcMar>
             <w:vAlign w:val="center"/>
           </w:tcPr>
           <w:p>
             <w:pPr>
+              <w:pStyle w:val="Normal"/>
+              <w:spacing w:lineRule="auto" w:line="240" w:before="0" w:after="0"/>
               <w:jc w:val="left"/>
               <w:rPr>
                 <w:rFonts w:cs="UnitOT-Medi"/>
-                <w:b w:val="0"/>
-                <w:color w:val="auto"/>
+                <w:b w:val="false"/>
+                <w:b w:val="false"/>
+                <w:color w:val="00000A"/>
                 <w:sz w:val="20"/>
                 <w:szCs w:val="20"/>
               </w:rPr>
             </w:pPr>
             <w:r>
               <w:rPr>
-                <w:rFonts w:cs="UnitOT-Medi"/>
-                <w:b w:val="0"/>
-                <w:color w:val="auto"/>
+                <w:rFonts w:eastAsia="Times New Roman" w:cs="UnitOT-Medi"/>
+                <w:b w:val="false"/>
+                <w:bCs/>
+                <w:color w:val="00000A"/>
                 <w:sz w:val="20"/>
                 <w:szCs w:val="20"/>
               </w:rPr>
@@ -801,18 +1058,24 @@
         </w:tc>
         <w:tc>
           <w:tcPr>
-            <w:tcW w:w="3123" w:type="dxa"/>
+            <w:tcW w:w="3124" w:type="dxa"/>
             <w:tcBorders>
               <w:left w:val="single" w:sz="4" w:space="0" w:color="0098CD"/>
               <w:bottom w:val="single" w:sz="4" w:space="0" w:color="0098CD"/>
               <w:right w:val="single" w:sz="4" w:space="0" w:color="0098CD"/>
+              <w:insideH w:val="single" w:sz="4" w:space="0" w:color="0098CD"/>
+              <w:insideV w:val="single" w:sz="4" w:space="0" w:color="0098CD"/>
             </w:tcBorders>
-            <w:shd w:val="clear" w:color="auto" w:fill="auto"/>
+            <w:shd w:color="auto" w:fill="auto" w:val="clear"/>
+            <w:tcMar>
+              <w:left w:w="108" w:type="dxa"/>
+            </w:tcMar>
             <w:vAlign w:val="center"/>
           </w:tcPr>
           <w:p>
             <w:pPr>
-              <w:spacing w:line="240" w:lineRule="auto"/>
+              <w:pStyle w:val="Normal"/>
+              <w:spacing w:lineRule="auto" w:line="240" w:before="0" w:after="0"/>
               <w:jc w:val="center"/>
               <w:cnfStyle w:val="000000100000" w:firstRow="0" w:lastRow="0" w:firstColumn="0" w:lastColumn="0" w:oddVBand="0" w:evenVBand="0" w:oddHBand="1" w:evenHBand="0" w:firstRowFirstColumn="0" w:firstRowLastColumn="0" w:lastRowFirstColumn="0" w:lastRowLastColumn="0"/>
               <w:rPr>
@@ -823,7 +1086,7 @@
             </w:pPr>
             <w:r>
               <w:rPr>
-                <w:rFonts w:cs="UnitOT-Light"/>
+                <w:rFonts w:eastAsia="Times New Roman" w:cs="UnitOT-Light"/>
                 <w:sz w:val="20"/>
                 <w:szCs w:val="20"/>
               </w:rPr>
@@ -833,18 +1096,24 @@
         </w:tc>
         <w:tc>
           <w:tcPr>
-            <w:tcW w:w="1418" w:type="dxa"/>
+            <w:tcW w:w="1417" w:type="dxa"/>
             <w:tcBorders>
               <w:left w:val="single" w:sz="4" w:space="0" w:color="0098CD"/>
               <w:bottom w:val="single" w:sz="4" w:space="0" w:color="0098CD"/>
               <w:right w:val="single" w:sz="4" w:space="0" w:color="0098CD"/>
+              <w:insideH w:val="single" w:sz="4" w:space="0" w:color="0098CD"/>
+              <w:insideV w:val="single" w:sz="4" w:space="0" w:color="0098CD"/>
             </w:tcBorders>
-            <w:shd w:val="clear" w:color="auto" w:fill="auto"/>
+            <w:shd w:color="auto" w:fill="auto" w:val="clear"/>
+            <w:tcMar>
+              <w:left w:w="108" w:type="dxa"/>
+            </w:tcMar>
             <w:vAlign w:val="center"/>
           </w:tcPr>
           <w:p>
             <w:pPr>
-              <w:spacing w:line="240" w:lineRule="auto"/>
+              <w:pStyle w:val="Normal"/>
+              <w:spacing w:lineRule="auto" w:line="240" w:before="0" w:after="0"/>
               <w:jc w:val="center"/>
               <w:cnfStyle w:val="000000100000" w:firstRow="0" w:lastRow="0" w:firstColumn="0" w:lastColumn="0" w:oddVBand="0" w:evenVBand="0" w:oddHBand="1" w:evenHBand="0" w:firstRowFirstColumn="0" w:firstRowLastColumn="0" w:lastRowFirstColumn="0" w:lastRowLastColumn="0"/>
               <w:rPr>
@@ -855,7 +1124,7 @@
             </w:pPr>
             <w:r>
               <w:rPr>
-                <w:rFonts w:cs="UnitOT-Light"/>
+                <w:rFonts w:eastAsia="Times New Roman" w:cs="UnitOT-Light"/>
                 <w:sz w:val="20"/>
                 <w:szCs w:val="20"/>
               </w:rPr>
@@ -869,13 +1138,18 @@
             <w:tcBorders>
               <w:left w:val="single" w:sz="4" w:space="0" w:color="0098CD"/>
               <w:bottom w:val="single" w:sz="4" w:space="0" w:color="0098CD"/>
+              <w:insideH w:val="single" w:sz="4" w:space="0" w:color="0098CD"/>
             </w:tcBorders>
-            <w:shd w:val="clear" w:color="auto" w:fill="auto"/>
+            <w:shd w:color="auto" w:fill="auto" w:val="clear"/>
+            <w:tcMar>
+              <w:left w:w="108" w:type="dxa"/>
+            </w:tcMar>
             <w:vAlign w:val="center"/>
           </w:tcPr>
           <w:p>
             <w:pPr>
-              <w:spacing w:line="240" w:lineRule="auto"/>
+              <w:pStyle w:val="Normal"/>
+              <w:spacing w:lineRule="auto" w:line="240" w:before="0" w:after="0"/>
               <w:jc w:val="center"/>
               <w:cnfStyle w:val="000000100000" w:firstRow="0" w:lastRow="0" w:firstColumn="0" w:lastColumn="0" w:oddVBand="0" w:evenVBand="0" w:oddHBand="1" w:evenHBand="0" w:firstRowFirstColumn="0" w:firstRowLastColumn="0" w:lastRowFirstColumn="0" w:lastRowLastColumn="0"/>
               <w:rPr>
@@ -886,7 +1160,7 @@
             </w:pPr>
             <w:r>
               <w:rPr>
-                <w:rFonts w:cs="UnitOT-Light"/>
+                <w:rFonts w:eastAsia="Times New Roman" w:cs="UnitOT-Light"/>
                 <w:sz w:val="20"/>
                 <w:szCs w:val="20"/>
               </w:rPr>
@@ -894,55 +1168,53 @@
             </w:r>
             <w:r>
               <w:rPr>
-                <w:rFonts w:cs="UnitOT-Light"/>
+                <w:rFonts w:eastAsia="Times New Roman" w:cs="UnitOT-Light"/>
                 <w:sz w:val="20"/>
                 <w:szCs w:val="20"/>
               </w:rPr>
-              <w:t>40</w:t>
-            </w:r>
-            <w:r>
-              <w:rPr>
-                <w:rFonts w:cs="UnitOT-Light"/>
-                <w:sz w:val="20"/>
-                <w:szCs w:val="20"/>
-              </w:rPr>
-              <w:t>%</w:t>
+              <w:t>40%</w:t>
             </w:r>
           </w:p>
         </w:tc>
       </w:tr>
       <w:tr>
-        <w:trPr>
-          <w:jc w:val="center"/>
-        </w:trPr>
+        <w:trPr/>
         <w:tc>
           <w:tcPr>
+            <w:tcW w:w="1549" w:type="dxa"/>
             <w:cnfStyle w:val="001000000000" w:firstRow="0" w:lastRow="0" w:firstColumn="1" w:lastColumn="0" w:oddVBand="0" w:evenVBand="0" w:oddHBand="0" w:evenHBand="0" w:firstRowFirstColumn="0" w:firstRowLastColumn="0" w:lastRowFirstColumn="0" w:lastRowLastColumn="0"/>
-            <w:tcW w:w="1550" w:type="dxa"/>
             <w:tcBorders>
               <w:bottom w:val="single" w:sz="4" w:space="0" w:color="0098CD"/>
               <w:right w:val="single" w:sz="4" w:space="0" w:color="0098CD"/>
+              <w:insideH w:val="single" w:sz="4" w:space="0" w:color="0098CD"/>
+              <w:insideV w:val="single" w:sz="4" w:space="0" w:color="0098CD"/>
             </w:tcBorders>
-            <w:shd w:val="clear" w:color="auto" w:fill="E6F4F9"/>
+            <w:shd w:color="auto" w:fill="E6F4F9" w:val="clear"/>
+            <w:tcMar>
+              <w:left w:w="108" w:type="dxa"/>
+            </w:tcMar>
             <w:vAlign w:val="center"/>
           </w:tcPr>
           <w:p>
             <w:pPr>
+              <w:pStyle w:val="Normal"/>
+              <w:spacing w:lineRule="auto" w:line="240" w:before="0" w:after="0"/>
               <w:jc w:val="left"/>
               <w:rPr>
                 <w:rFonts w:cs="UnitOT-Medi"/>
-                <w:b w:val="0"/>
-                <w:bCs w:val="0"/>
+                <w:b w:val="false"/>
+                <w:b w:val="false"/>
+                <w:bCs w:val="false"/>
                 <w:sz w:val="20"/>
                 <w:szCs w:val="20"/>
               </w:rPr>
             </w:pPr>
             <w:r>
               <w:rPr>
-                <w:rFonts w:cs="UnitOT-Medi"/>
-                <w:b w:val="0"/>
-                <w:bCs w:val="0"/>
-                <w:color w:val="auto"/>
+                <w:rFonts w:eastAsia="Times New Roman" w:cs="UnitOT-Medi"/>
+                <w:b w:val="false"/>
+                <w:bCs w:val="false"/>
+                <w:color w:val="00000A"/>
                 <w:sz w:val="20"/>
                 <w:szCs w:val="20"/>
               </w:rPr>
@@ -952,18 +1224,24 @@
         </w:tc>
         <w:tc>
           <w:tcPr>
-            <w:tcW w:w="3123" w:type="dxa"/>
+            <w:tcW w:w="3124" w:type="dxa"/>
             <w:tcBorders>
               <w:left w:val="single" w:sz="4" w:space="0" w:color="0098CD"/>
               <w:bottom w:val="single" w:sz="4" w:space="0" w:color="0098CD"/>
               <w:right w:val="single" w:sz="4" w:space="0" w:color="0098CD"/>
+              <w:insideH w:val="single" w:sz="4" w:space="0" w:color="0098CD"/>
+              <w:insideV w:val="single" w:sz="4" w:space="0" w:color="0098CD"/>
             </w:tcBorders>
-            <w:shd w:val="clear" w:color="auto" w:fill="auto"/>
+            <w:shd w:color="auto" w:fill="auto" w:val="clear"/>
+            <w:tcMar>
+              <w:left w:w="108" w:type="dxa"/>
+            </w:tcMar>
             <w:vAlign w:val="center"/>
           </w:tcPr>
           <w:p>
             <w:pPr>
-              <w:spacing w:line="240" w:lineRule="auto"/>
+              <w:pStyle w:val="Normal"/>
+              <w:spacing w:lineRule="auto" w:line="240" w:before="0" w:after="0"/>
               <w:jc w:val="center"/>
               <w:cnfStyle w:val="000000000000" w:firstRow="0" w:lastRow="0" w:firstColumn="0" w:lastColumn="0" w:oddVBand="0" w:evenVBand="0" w:oddHBand="0" w:evenHBand="0" w:firstRowFirstColumn="0" w:firstRowLastColumn="0" w:lastRowFirstColumn="0" w:lastRowLastColumn="0"/>
               <w:rPr>
@@ -974,7 +1252,7 @@
             </w:pPr>
             <w:r>
               <w:rPr>
-                <w:rFonts w:cs="UnitOT-Light"/>
+                <w:rFonts w:eastAsia="Times New Roman" w:cs="UnitOT-Light"/>
                 <w:sz w:val="20"/>
                 <w:szCs w:val="20"/>
               </w:rPr>
@@ -984,18 +1262,24 @@
         </w:tc>
         <w:tc>
           <w:tcPr>
-            <w:tcW w:w="1418" w:type="dxa"/>
+            <w:tcW w:w="1417" w:type="dxa"/>
             <w:tcBorders>
               <w:left w:val="single" w:sz="4" w:space="0" w:color="0098CD"/>
               <w:bottom w:val="single" w:sz="4" w:space="0" w:color="0098CD"/>
               <w:right w:val="single" w:sz="4" w:space="0" w:color="0098CD"/>
+              <w:insideH w:val="single" w:sz="4" w:space="0" w:color="0098CD"/>
+              <w:insideV w:val="single" w:sz="4" w:space="0" w:color="0098CD"/>
             </w:tcBorders>
-            <w:shd w:val="clear" w:color="auto" w:fill="auto"/>
+            <w:shd w:color="auto" w:fill="auto" w:val="clear"/>
+            <w:tcMar>
+              <w:left w:w="108" w:type="dxa"/>
+            </w:tcMar>
             <w:vAlign w:val="center"/>
           </w:tcPr>
           <w:p>
             <w:pPr>
-              <w:spacing w:line="240" w:lineRule="auto"/>
+              <w:pStyle w:val="Normal"/>
+              <w:spacing w:lineRule="auto" w:line="240" w:before="0" w:after="0"/>
               <w:jc w:val="center"/>
               <w:cnfStyle w:val="000000000000" w:firstRow="0" w:lastRow="0" w:firstColumn="0" w:lastColumn="0" w:oddVBand="0" w:evenVBand="0" w:oddHBand="0" w:evenHBand="0" w:firstRowFirstColumn="0" w:firstRowLastColumn="0" w:lastRowFirstColumn="0" w:lastRowLastColumn="0"/>
               <w:rPr>
@@ -1006,7 +1290,7 @@
             </w:pPr>
             <w:r>
               <w:rPr>
-                <w:rFonts w:cs="UnitOT-Light"/>
+                <w:rFonts w:eastAsia="Times New Roman" w:cs="UnitOT-Light"/>
                 <w:sz w:val="20"/>
                 <w:szCs w:val="20"/>
               </w:rPr>
@@ -1020,13 +1304,18 @@
             <w:tcBorders>
               <w:left w:val="single" w:sz="4" w:space="0" w:color="0098CD"/>
               <w:bottom w:val="single" w:sz="4" w:space="0" w:color="0098CD"/>
+              <w:insideH w:val="single" w:sz="4" w:space="0" w:color="0098CD"/>
             </w:tcBorders>
-            <w:shd w:val="clear" w:color="auto" w:fill="auto"/>
+            <w:shd w:color="auto" w:fill="auto" w:val="clear"/>
+            <w:tcMar>
+              <w:left w:w="108" w:type="dxa"/>
+            </w:tcMar>
             <w:vAlign w:val="center"/>
           </w:tcPr>
           <w:p>
             <w:pPr>
-              <w:spacing w:line="240" w:lineRule="auto"/>
+              <w:pStyle w:val="Normal"/>
+              <w:spacing w:lineRule="auto" w:line="240" w:before="0" w:after="0"/>
               <w:jc w:val="center"/>
               <w:cnfStyle w:val="000000000000" w:firstRow="0" w:lastRow="0" w:firstColumn="0" w:lastColumn="0" w:oddVBand="0" w:evenVBand="0" w:oddHBand="0" w:evenHBand="0" w:firstRowFirstColumn="0" w:firstRowLastColumn="0" w:lastRowFirstColumn="0" w:lastRowLastColumn="0"/>
               <w:rPr>
@@ -1037,7 +1326,7 @@
             </w:pPr>
             <w:r>
               <w:rPr>
-                <w:rFonts w:cs="UnitOT-Light"/>
+                <w:rFonts w:eastAsia="Times New Roman" w:cs="UnitOT-Light"/>
                 <w:sz w:val="20"/>
                 <w:szCs w:val="20"/>
               </w:rPr>
@@ -1049,69 +1338,71 @@
       <w:tr>
         <w:trPr>
           <w:cnfStyle w:val="000000100000" w:firstRow="0" w:lastRow="0" w:firstColumn="0" w:lastColumn="0" w:oddVBand="0" w:evenVBand="0" w:oddHBand="1" w:evenHBand="0" w:firstRowFirstColumn="0" w:firstRowLastColumn="0" w:lastRowFirstColumn="0" w:lastRowLastColumn="0"/>
-          <w:jc w:val="center"/>
         </w:trPr>
         <w:tc>
           <w:tcPr>
+            <w:tcW w:w="1549" w:type="dxa"/>
             <w:cnfStyle w:val="001000000000" w:firstRow="0" w:lastRow="0" w:firstColumn="1" w:lastColumn="0" w:oddVBand="0" w:evenVBand="0" w:oddHBand="0" w:evenHBand="0" w:firstRowFirstColumn="0" w:firstRowLastColumn="0" w:lastRowFirstColumn="0" w:lastRowLastColumn="0"/>
-            <w:tcW w:w="1550" w:type="dxa"/>
             <w:tcBorders>
               <w:top w:val="single" w:sz="4" w:space="0" w:color="0098CD"/>
               <w:bottom w:val="single" w:sz="4" w:space="0" w:color="0098CD"/>
               <w:right w:val="single" w:sz="4" w:space="0" w:color="0098CD"/>
+              <w:insideH w:val="single" w:sz="4" w:space="0" w:color="0098CD"/>
+              <w:insideV w:val="single" w:sz="4" w:space="0" w:color="0098CD"/>
             </w:tcBorders>
-            <w:shd w:val="clear" w:color="auto" w:fill="E6F4F9"/>
+            <w:shd w:color="auto" w:fill="E6F4F9" w:val="clear"/>
+            <w:tcMar>
+              <w:left w:w="108" w:type="dxa"/>
+            </w:tcMar>
             <w:vAlign w:val="center"/>
           </w:tcPr>
           <w:p>
             <w:pPr>
+              <w:pStyle w:val="Normal"/>
+              <w:spacing w:lineRule="auto" w:line="240" w:before="0" w:after="0"/>
               <w:jc w:val="left"/>
               <w:rPr>
                 <w:rFonts w:cs="UnitOT-Medi"/>
-                <w:b w:val="0"/>
+                <w:b w:val="false"/>
+                <w:b w:val="false"/>
                 <w:sz w:val="20"/>
                 <w:szCs w:val="20"/>
               </w:rPr>
             </w:pPr>
             <w:r>
               <w:rPr>
-                <w:rFonts w:cs="UnitOT-Medi"/>
-                <w:b w:val="0"/>
-                <w:bCs w:val="0"/>
-                <w:color w:val="auto"/>
+                <w:rFonts w:eastAsia="Times New Roman" w:cs="UnitOT-Medi"/>
+                <w:b w:val="false"/>
+                <w:bCs w:val="false"/>
+                <w:color w:val="00000A"/>
                 <w:sz w:val="20"/>
                 <w:szCs w:val="20"/>
               </w:rPr>
-              <w:t xml:space="preserve">Criterio </w:t>
-            </w:r>
-            <w:r>
-              <w:rPr>
-                <w:rFonts w:cs="UnitOT-Medi"/>
-                <w:b w:val="0"/>
-                <w:bCs w:val="0"/>
-                <w:color w:val="auto"/>
-                <w:sz w:val="20"/>
-                <w:szCs w:val="20"/>
-              </w:rPr>
-              <w:t>3</w:t>
+              <w:t>Criterio 3</w:t>
             </w:r>
           </w:p>
         </w:tc>
         <w:tc>
           <w:tcPr>
-            <w:tcW w:w="3123" w:type="dxa"/>
+            <w:tcW w:w="3124" w:type="dxa"/>
             <w:tcBorders>
               <w:top w:val="single" w:sz="4" w:space="0" w:color="0098CD"/>
               <w:left w:val="single" w:sz="4" w:space="0" w:color="0098CD"/>
               <w:bottom w:val="single" w:sz="4" w:space="0" w:color="0098CD"/>
               <w:right w:val="single" w:sz="4" w:space="0" w:color="0098CD"/>
+              <w:insideH w:val="single" w:sz="4" w:space="0" w:color="0098CD"/>
+              <w:insideV w:val="single" w:sz="4" w:space="0" w:color="0098CD"/>
             </w:tcBorders>
-            <w:shd w:val="clear" w:color="auto" w:fill="auto"/>
+            <w:shd w:color="auto" w:fill="auto" w:val="clear"/>
+            <w:tcMar>
+              <w:left w:w="108" w:type="dxa"/>
+            </w:tcMar>
             <w:vAlign w:val="center"/>
           </w:tcPr>
           <w:p>
             <w:pPr>
-              <w:spacing w:line="240" w:lineRule="auto"/>
+              <w:pStyle w:val="Normal"/>
+              <w:spacing w:lineRule="auto" w:line="240" w:before="0" w:after="0"/>
               <w:jc w:val="center"/>
               <w:cnfStyle w:val="000000100000" w:firstRow="0" w:lastRow="0" w:firstColumn="0" w:lastColumn="0" w:oddVBand="0" w:evenVBand="0" w:oddHBand="1" w:evenHBand="0" w:firstRowFirstColumn="0" w:firstRowLastColumn="0" w:lastRowFirstColumn="0" w:lastRowLastColumn="0"/>
               <w:rPr>
@@ -1122,7 +1413,7 @@
             </w:pPr>
             <w:r>
               <w:rPr>
-                <w:rFonts w:cs="UnitOT-Light"/>
+                <w:rFonts w:eastAsia="Times New Roman" w:cs="UnitOT-Light"/>
                 <w:sz w:val="20"/>
                 <w:szCs w:val="20"/>
               </w:rPr>
@@ -1132,19 +1423,25 @@
         </w:tc>
         <w:tc>
           <w:tcPr>
-            <w:tcW w:w="1418" w:type="dxa"/>
+            <w:tcW w:w="1417" w:type="dxa"/>
             <w:tcBorders>
               <w:top w:val="single" w:sz="4" w:space="0" w:color="0098CD"/>
               <w:left w:val="single" w:sz="4" w:space="0" w:color="0098CD"/>
               <w:bottom w:val="single" w:sz="4" w:space="0" w:color="0098CD"/>
               <w:right w:val="single" w:sz="4" w:space="0" w:color="0098CD"/>
+              <w:insideH w:val="single" w:sz="4" w:space="0" w:color="0098CD"/>
+              <w:insideV w:val="single" w:sz="4" w:space="0" w:color="0098CD"/>
             </w:tcBorders>
-            <w:shd w:val="clear" w:color="auto" w:fill="auto"/>
+            <w:shd w:color="auto" w:fill="auto" w:val="clear"/>
+            <w:tcMar>
+              <w:left w:w="108" w:type="dxa"/>
+            </w:tcMar>
             <w:vAlign w:val="center"/>
           </w:tcPr>
           <w:p>
             <w:pPr>
-              <w:spacing w:line="240" w:lineRule="auto"/>
+              <w:pStyle w:val="Normal"/>
+              <w:spacing w:lineRule="auto" w:line="240" w:before="0" w:after="0"/>
               <w:jc w:val="center"/>
               <w:cnfStyle w:val="000000100000" w:firstRow="0" w:lastRow="0" w:firstColumn="0" w:lastColumn="0" w:oddVBand="0" w:evenVBand="0" w:oddHBand="1" w:evenHBand="0" w:firstRowFirstColumn="0" w:firstRowLastColumn="0" w:lastRowFirstColumn="0" w:lastRowLastColumn="0"/>
               <w:rPr>
@@ -1155,7 +1452,7 @@
             </w:pPr>
             <w:r>
               <w:rPr>
-                <w:rFonts w:cs="UnitOT-Light"/>
+                <w:rFonts w:eastAsia="Times New Roman" w:cs="UnitOT-Light"/>
                 <w:sz w:val="20"/>
                 <w:szCs w:val="20"/>
               </w:rPr>
@@ -1170,13 +1467,18 @@
               <w:top w:val="single" w:sz="4" w:space="0" w:color="0098CD"/>
               <w:left w:val="single" w:sz="4" w:space="0" w:color="0098CD"/>
               <w:bottom w:val="single" w:sz="4" w:space="0" w:color="0098CD"/>
+              <w:insideH w:val="single" w:sz="4" w:space="0" w:color="0098CD"/>
             </w:tcBorders>
-            <w:shd w:val="clear" w:color="auto" w:fill="auto"/>
+            <w:shd w:color="auto" w:fill="auto" w:val="clear"/>
+            <w:tcMar>
+              <w:left w:w="108" w:type="dxa"/>
+            </w:tcMar>
             <w:vAlign w:val="center"/>
           </w:tcPr>
           <w:p>
             <w:pPr>
-              <w:spacing w:line="240" w:lineRule="auto"/>
+              <w:pStyle w:val="Normal"/>
+              <w:spacing w:lineRule="auto" w:line="240" w:before="0" w:after="0"/>
               <w:jc w:val="center"/>
               <w:cnfStyle w:val="000000100000" w:firstRow="0" w:lastRow="0" w:firstColumn="0" w:lastColumn="0" w:oddVBand="0" w:evenVBand="0" w:oddHBand="1" w:evenHBand="0" w:firstRowFirstColumn="0" w:firstRowLastColumn="0" w:lastRowFirstColumn="0" w:lastRowLastColumn="0"/>
               <w:rPr>
@@ -1187,7 +1489,7 @@
             </w:pPr>
             <w:r>
               <w:rPr>
-                <w:rFonts w:cs="UnitOT-Light"/>
+                <w:rFonts w:eastAsia="Times New Roman" w:cs="UnitOT-Light"/>
                 <w:sz w:val="20"/>
                 <w:szCs w:val="20"/>
               </w:rPr>
@@ -1195,88 +1497,81 @@
             </w:r>
             <w:r>
               <w:rPr>
-                <w:rFonts w:cs="UnitOT-Light"/>
+                <w:rFonts w:eastAsia="Times New Roman" w:cs="UnitOT-Light"/>
                 <w:sz w:val="20"/>
                 <w:szCs w:val="20"/>
               </w:rPr>
-              <w:t>30</w:t>
-            </w:r>
-            <w:r>
-              <w:rPr>
-                <w:rFonts w:cs="UnitOT-Light"/>
-                <w:sz w:val="20"/>
-                <w:szCs w:val="20"/>
-              </w:rPr>
-              <w:t>%</w:t>
+              <w:t>30%</w:t>
             </w:r>
           </w:p>
         </w:tc>
       </w:tr>
       <w:tr>
-        <w:trPr>
-          <w:jc w:val="center"/>
-        </w:trPr>
+        <w:trPr/>
         <w:tc>
           <w:tcPr>
+            <w:tcW w:w="1549" w:type="dxa"/>
             <w:cnfStyle w:val="001000000000" w:firstRow="0" w:lastRow="0" w:firstColumn="1" w:lastColumn="0" w:oddVBand="0" w:evenVBand="0" w:oddHBand="0" w:evenHBand="0" w:firstRowFirstColumn="0" w:firstRowLastColumn="0" w:lastRowFirstColumn="0" w:lastRowLastColumn="0"/>
-            <w:tcW w:w="1550" w:type="dxa"/>
             <w:tcBorders>
               <w:top w:val="single" w:sz="4" w:space="0" w:color="0098CD"/>
               <w:bottom w:val="single" w:sz="4" w:space="0" w:color="0098CD"/>
               <w:right w:val="single" w:sz="4" w:space="0" w:color="0098CD"/>
+              <w:insideH w:val="single" w:sz="4" w:space="0" w:color="0098CD"/>
+              <w:insideV w:val="single" w:sz="4" w:space="0" w:color="0098CD"/>
             </w:tcBorders>
-            <w:shd w:val="clear" w:color="auto" w:fill="E6F4F9"/>
+            <w:shd w:color="auto" w:fill="E6F4F9" w:val="clear"/>
+            <w:tcMar>
+              <w:left w:w="108" w:type="dxa"/>
+            </w:tcMar>
             <w:vAlign w:val="center"/>
           </w:tcPr>
           <w:p>
             <w:pPr>
+              <w:pStyle w:val="Normal"/>
+              <w:spacing w:lineRule="auto" w:line="240" w:before="0" w:after="0"/>
               <w:jc w:val="left"/>
               <w:rPr>
                 <w:rFonts w:cs="UnitOT-Medi"/>
-                <w:b w:val="0"/>
+                <w:b w:val="false"/>
+                <w:b w:val="false"/>
                 <w:sz w:val="20"/>
                 <w:szCs w:val="20"/>
               </w:rPr>
             </w:pPr>
             <w:r>
               <w:rPr>
-                <w:rFonts w:cs="UnitOT-Medi"/>
-                <w:b w:val="0"/>
-                <w:bCs w:val="0"/>
-                <w:color w:val="auto"/>
+                <w:rFonts w:eastAsia="Times New Roman" w:cs="UnitOT-Medi"/>
+                <w:b w:val="false"/>
+                <w:bCs w:val="false"/>
+                <w:color w:val="00000A"/>
                 <w:sz w:val="20"/>
                 <w:szCs w:val="20"/>
               </w:rPr>
-              <w:t xml:space="preserve">Criterio </w:t>
-            </w:r>
-            <w:r>
-              <w:rPr>
-                <w:rFonts w:cs="UnitOT-Medi"/>
-                <w:b w:val="0"/>
-                <w:bCs w:val="0"/>
-                <w:color w:val="auto"/>
-                <w:sz w:val="20"/>
-                <w:szCs w:val="20"/>
-              </w:rPr>
-              <w:t>4</w:t>
+              <w:t>Criterio 4</w:t>
             </w:r>
           </w:p>
         </w:tc>
         <w:tc>
           <w:tcPr>
-            <w:tcW w:w="3123" w:type="dxa"/>
+            <w:tcW w:w="3124" w:type="dxa"/>
             <w:tcBorders>
               <w:top w:val="single" w:sz="4" w:space="0" w:color="0098CD"/>
               <w:left w:val="single" w:sz="4" w:space="0" w:color="0098CD"/>
               <w:bottom w:val="single" w:sz="4" w:space="0" w:color="0098CD"/>
               <w:right w:val="single" w:sz="4" w:space="0" w:color="0098CD"/>
+              <w:insideH w:val="single" w:sz="4" w:space="0" w:color="0098CD"/>
+              <w:insideV w:val="single" w:sz="4" w:space="0" w:color="0098CD"/>
             </w:tcBorders>
-            <w:shd w:val="clear" w:color="auto" w:fill="auto"/>
+            <w:shd w:color="auto" w:fill="auto" w:val="clear"/>
+            <w:tcMar>
+              <w:left w:w="108" w:type="dxa"/>
+            </w:tcMar>
             <w:vAlign w:val="center"/>
           </w:tcPr>
           <w:p>
             <w:pPr>
-              <w:spacing w:line="240" w:lineRule="auto"/>
+              <w:pStyle w:val="Normal"/>
+              <w:spacing w:lineRule="auto" w:line="240" w:before="0" w:after="0"/>
               <w:jc w:val="center"/>
               <w:cnfStyle w:val="000000000000" w:firstRow="0" w:lastRow="0" w:firstColumn="0" w:lastColumn="0" w:oddVBand="0" w:evenVBand="0" w:oddHBand="0" w:evenHBand="0" w:firstRowFirstColumn="0" w:firstRowLastColumn="0" w:lastRowFirstColumn="0" w:lastRowLastColumn="0"/>
               <w:rPr>
@@ -1287,7 +1582,7 @@
             </w:pPr>
             <w:r>
               <w:rPr>
-                <w:rFonts w:cs="UnitOT-Light"/>
+                <w:rFonts w:eastAsia="Times New Roman" w:cs="UnitOT-Light"/>
                 <w:sz w:val="20"/>
                 <w:szCs w:val="20"/>
               </w:rPr>
@@ -1297,19 +1592,25 @@
         </w:tc>
         <w:tc>
           <w:tcPr>
-            <w:tcW w:w="1418" w:type="dxa"/>
+            <w:tcW w:w="1417" w:type="dxa"/>
             <w:tcBorders>
               <w:top w:val="single" w:sz="4" w:space="0" w:color="0098CD"/>
               <w:left w:val="single" w:sz="4" w:space="0" w:color="0098CD"/>
               <w:bottom w:val="single" w:sz="4" w:space="0" w:color="0098CD"/>
               <w:right w:val="single" w:sz="4" w:space="0" w:color="0098CD"/>
+              <w:insideH w:val="single" w:sz="4" w:space="0" w:color="0098CD"/>
+              <w:insideV w:val="single" w:sz="4" w:space="0" w:color="0098CD"/>
             </w:tcBorders>
-            <w:shd w:val="clear" w:color="auto" w:fill="auto"/>
+            <w:shd w:color="auto" w:fill="auto" w:val="clear"/>
+            <w:tcMar>
+              <w:left w:w="108" w:type="dxa"/>
+            </w:tcMar>
             <w:vAlign w:val="center"/>
           </w:tcPr>
           <w:p>
             <w:pPr>
-              <w:spacing w:line="240" w:lineRule="auto"/>
+              <w:pStyle w:val="Normal"/>
+              <w:spacing w:lineRule="auto" w:line="240" w:before="0" w:after="0"/>
               <w:jc w:val="center"/>
               <w:cnfStyle w:val="000000000000" w:firstRow="0" w:lastRow="0" w:firstColumn="0" w:lastColumn="0" w:oddVBand="0" w:evenVBand="0" w:oddHBand="0" w:evenHBand="0" w:firstRowFirstColumn="0" w:firstRowLastColumn="0" w:lastRowFirstColumn="0" w:lastRowLastColumn="0"/>
               <w:rPr>
@@ -1320,7 +1621,7 @@
             </w:pPr>
             <w:r>
               <w:rPr>
-                <w:rFonts w:cs="UnitOT-Light"/>
+                <w:rFonts w:eastAsia="Times New Roman" w:cs="UnitOT-Light"/>
                 <w:sz w:val="20"/>
                 <w:szCs w:val="20"/>
               </w:rPr>
@@ -1335,13 +1636,18 @@
               <w:top w:val="single" w:sz="4" w:space="0" w:color="0098CD"/>
               <w:left w:val="single" w:sz="4" w:space="0" w:color="0098CD"/>
               <w:bottom w:val="single" w:sz="4" w:space="0" w:color="0098CD"/>
+              <w:insideH w:val="single" w:sz="4" w:space="0" w:color="0098CD"/>
             </w:tcBorders>
-            <w:shd w:val="clear" w:color="auto" w:fill="auto"/>
+            <w:shd w:color="auto" w:fill="auto" w:val="clear"/>
+            <w:tcMar>
+              <w:left w:w="108" w:type="dxa"/>
+            </w:tcMar>
             <w:vAlign w:val="center"/>
           </w:tcPr>
           <w:p>
             <w:pPr>
-              <w:spacing w:line="240" w:lineRule="auto"/>
+              <w:pStyle w:val="Normal"/>
+              <w:spacing w:lineRule="auto" w:line="240" w:before="0" w:after="0"/>
               <w:jc w:val="center"/>
               <w:cnfStyle w:val="000000000000" w:firstRow="0" w:lastRow="0" w:firstColumn="0" w:lastColumn="0" w:oddVBand="0" w:evenVBand="0" w:oddHBand="0" w:evenHBand="0" w:firstRowFirstColumn="0" w:firstRowLastColumn="0" w:lastRowFirstColumn="0" w:lastRowLastColumn="0"/>
               <w:rPr>
@@ -1352,19 +1658,11 @@
             </w:pPr>
             <w:r>
               <w:rPr>
-                <w:rFonts w:cs="UnitOT-Light"/>
+                <w:rFonts w:eastAsia="Times New Roman" w:cs="UnitOT-Light"/>
                 <w:sz w:val="20"/>
                 <w:szCs w:val="20"/>
               </w:rPr>
-              <w:t>1</w:t>
-            </w:r>
-            <w:r>
-              <w:rPr>
-                <w:rFonts w:cs="UnitOT-Light"/>
-                <w:sz w:val="20"/>
-                <w:szCs w:val="20"/>
-              </w:rPr>
-              <w:t>0%</w:t>
+              <w:t>10%</w:t>
             </w:r>
           </w:p>
         </w:tc>
@@ -1372,68 +1670,107 @@
       <w:tr>
         <w:trPr>
           <w:cnfStyle w:val="000000100000" w:firstRow="0" w:lastRow="0" w:firstColumn="0" w:lastColumn="0" w:oddVBand="0" w:evenVBand="0" w:oddHBand="1" w:evenHBand="0" w:firstRowFirstColumn="0" w:firstRowLastColumn="0" w:lastRowFirstColumn="0" w:lastRowLastColumn="0"/>
-          <w:jc w:val="center"/>
         </w:trPr>
         <w:tc>
           <w:tcPr>
+            <w:tcW w:w="1549" w:type="dxa"/>
             <w:cnfStyle w:val="001000000000" w:firstRow="0" w:lastRow="0" w:firstColumn="1" w:lastColumn="0" w:oddVBand="0" w:evenVBand="0" w:oddHBand="0" w:evenHBand="0" w:firstRowFirstColumn="0" w:firstRowLastColumn="0" w:lastRowFirstColumn="0" w:lastRowLastColumn="0"/>
-            <w:tcW w:w="1550" w:type="dxa"/>
             <w:tcBorders>
               <w:top w:val="single" w:sz="4" w:space="0" w:color="0098CD"/>
+              <w:right w:val="nil"/>
+              <w:insideV w:val="nil"/>
             </w:tcBorders>
-            <w:shd w:val="clear" w:color="auto" w:fill="auto"/>
+            <w:shd w:color="auto" w:fill="auto" w:val="clear"/>
+            <w:tcMar>
+              <w:left w:w="108" w:type="dxa"/>
+            </w:tcMar>
           </w:tcPr>
           <w:p>
             <w:pPr>
-              <w:spacing w:line="288" w:lineRule="auto"/>
+              <w:pStyle w:val="Normal"/>
+              <w:spacing w:lineRule="auto" w:line="288" w:before="0" w:after="0"/>
               <w:jc w:val="center"/>
               <w:rPr>
-                <w:b w:val="0"/>
-                <w:bCs w:val="0"/>
-                <w:color w:val="000000"/>
+                <w:rFonts w:eastAsia="Times New Roman"/>
+                <w:b/>
+                <w:b/>
+                <w:bCs/>
+                <w:color w:val="FFFFFF" w:themeColor="background1"/>
                 <w:sz w:val="22"/>
                 <w:szCs w:val="18"/>
                 <w:lang w:eastAsia="en-GB"/>
               </w:rPr>
             </w:pPr>
+            <w:r>
+              <w:rPr>
+                <w:rFonts w:eastAsia="Times New Roman"/>
+                <w:b/>
+                <w:bCs/>
+                <w:color w:val="FFFFFF" w:themeColor="background1"/>
+                <w:sz w:val="22"/>
+                <w:szCs w:val="18"/>
+                <w:lang w:eastAsia="en-GB"/>
+              </w:rPr>
+            </w:r>
           </w:p>
         </w:tc>
         <w:tc>
           <w:tcPr>
-            <w:tcW w:w="3123" w:type="dxa"/>
+            <w:tcW w:w="3124" w:type="dxa"/>
             <w:tcBorders>
               <w:top w:val="single" w:sz="4" w:space="0" w:color="0098CD"/>
             </w:tcBorders>
-            <w:shd w:val="clear" w:color="auto" w:fill="auto"/>
+            <w:shd w:color="auto" w:fill="auto" w:val="clear"/>
+            <w:tcMar>
+              <w:left w:w="108" w:type="dxa"/>
+            </w:tcMar>
           </w:tcPr>
           <w:p>
             <w:pPr>
+              <w:pStyle w:val="Normal"/>
+              <w:spacing w:lineRule="auto" w:line="240" w:before="0" w:after="0"/>
               <w:jc w:val="center"/>
               <w:cnfStyle w:val="000000100000" w:firstRow="0" w:lastRow="0" w:firstColumn="0" w:lastColumn="0" w:oddVBand="0" w:evenVBand="0" w:oddHBand="1" w:evenHBand="0" w:firstRowFirstColumn="0" w:firstRowLastColumn="0" w:lastRowFirstColumn="0" w:lastRowLastColumn="0"/>
               <w:rPr>
-                <w:rFonts w:cs="UnitOT-Light"/>
+                <w:rFonts w:eastAsia="Times New Roman" w:cs="UnitOT-Light"/>
+                <w:b/>
                 <w:b/>
                 <w:sz w:val="20"/>
                 <w:szCs w:val="20"/>
               </w:rPr>
             </w:pPr>
+            <w:r>
+              <w:rPr>
+                <w:rFonts w:eastAsia="Times New Roman" w:cs="UnitOT-Light"/>
+                <w:b/>
+                <w:sz w:val="20"/>
+                <w:szCs w:val="20"/>
+              </w:rPr>
+            </w:r>
           </w:p>
         </w:tc>
         <w:tc>
           <w:tcPr>
-            <w:tcW w:w="1418" w:type="dxa"/>
+            <w:tcW w:w="1417" w:type="dxa"/>
             <w:tcBorders>
               <w:top w:val="single" w:sz="4" w:space="0" w:color="0098CD"/>
               <w:right w:val="single" w:sz="4" w:space="0" w:color="0098CD"/>
+              <w:insideV w:val="single" w:sz="4" w:space="0" w:color="0098CD"/>
             </w:tcBorders>
-            <w:shd w:val="clear" w:color="auto" w:fill="E6F4F9"/>
+            <w:shd w:color="auto" w:fill="E6F4F9" w:val="clear"/>
+            <w:tcMar>
+              <w:left w:w="108" w:type="dxa"/>
+            </w:tcMar>
           </w:tcPr>
           <w:p>
             <w:pPr>
+              <w:pStyle w:val="Normal"/>
+              <w:spacing w:lineRule="auto" w:line="240" w:before="0" w:after="0"/>
               <w:jc w:val="center"/>
               <w:cnfStyle w:val="000000100000" w:firstRow="0" w:lastRow="0" w:firstColumn="0" w:lastColumn="0" w:oddVBand="0" w:evenVBand="0" w:oddHBand="1" w:evenHBand="0" w:firstRowFirstColumn="0" w:firstRowLastColumn="0" w:lastRowFirstColumn="0" w:lastRowLastColumn="0"/>
               <w:rPr>
                 <w:rFonts w:cs="UnitOT-Light"/>
+                <w:b/>
                 <w:b/>
                 <w:sz w:val="20"/>
                 <w:szCs w:val="20"/>
@@ -1441,7 +1778,7 @@
             </w:pPr>
             <w:r>
               <w:rPr>
-                <w:rFonts w:cs="UnitOT-Light"/>
+                <w:rFonts w:eastAsia="Times New Roman" w:cs="UnitOT-Light"/>
                 <w:b/>
                 <w:sz w:val="20"/>
                 <w:szCs w:val="20"/>
@@ -1457,14 +1794,20 @@
               <w:top w:val="single" w:sz="4" w:space="0" w:color="0098CD"/>
               <w:left w:val="single" w:sz="4" w:space="0" w:color="0098CD"/>
             </w:tcBorders>
-            <w:shd w:val="clear" w:color="auto" w:fill="E6F4F9"/>
+            <w:shd w:color="auto" w:fill="E6F4F9" w:val="clear"/>
+            <w:tcMar>
+              <w:left w:w="108" w:type="dxa"/>
+            </w:tcMar>
           </w:tcPr>
           <w:p>
             <w:pPr>
+              <w:pStyle w:val="Normal"/>
+              <w:spacing w:lineRule="auto" w:line="240" w:before="0" w:after="0"/>
               <w:jc w:val="center"/>
               <w:cnfStyle w:val="000000100000" w:firstRow="0" w:lastRow="0" w:firstColumn="0" w:lastColumn="0" w:oddVBand="0" w:evenVBand="0" w:oddHBand="1" w:evenHBand="0" w:firstRowFirstColumn="0" w:firstRowLastColumn="0" w:lastRowFirstColumn="0" w:lastRowLastColumn="0"/>
               <w:rPr>
                 <w:rFonts w:cs="UnitOT-Light"/>
+                <w:b/>
                 <w:b/>
                 <w:sz w:val="20"/>
                 <w:szCs w:val="20"/>
@@ -1472,7 +1815,7 @@
             </w:pPr>
             <w:r>
               <w:rPr>
-                <w:rFonts w:cs="UnitOT-Light"/>
+                <w:rFonts w:eastAsia="Times New Roman" w:cs="UnitOT-Light"/>
                 <w:b/>
                 <w:sz w:val="20"/>
                 <w:szCs w:val="20"/>
@@ -1483,8 +1826,20 @@
         </w:tc>
       </w:tr>
     </w:tbl>
-    <w:p/>
-    <w:p>
+    <w:p>
+      <w:pPr>
+        <w:pStyle w:val="Normal"/>
+        <w:rPr/>
+      </w:pPr>
+      <w:r>
+        <w:rPr/>
+      </w:r>
+    </w:p>
+    <w:p>
+      <w:pPr>
+        <w:pStyle w:val="Normal"/>
+        <w:rPr/>
+      </w:pPr>
       <w:r>
         <w:rPr>
           <w:b/>
@@ -1492,6 +1847,7 @@
         <w:t>Extensión</w:t>
       </w:r>
       <w:r>
+        <w:rPr/>
         <w:t xml:space="preserve"> </w:t>
       </w:r>
       <w:r>
@@ -1501,163 +1857,199 @@
         <w:t>máxima:</w:t>
       </w:r>
       <w:r>
-        <w:t xml:space="preserve"> </w:t>
-      </w:r>
-      <w:r>
-        <w:t>la memoria deberá tener un máximo de 10 páginas, fuente Calibri 12 e interlineado 1,5.</w:t>
-      </w:r>
-    </w:p>
-    <w:p/>
-    <w:p>
-      <w:pPr>
+        <w:rPr/>
+        <w:t xml:space="preserve"> la memoria deberá tener un máximo de 10 páginas, fuente Calibri 12 e interlineado 1,5.</w:t>
+      </w:r>
+    </w:p>
+    <w:p>
+      <w:pPr>
+        <w:pStyle w:val="Normal"/>
+        <w:rPr/>
+      </w:pPr>
+      <w:r>
+        <w:rPr/>
+      </w:r>
+    </w:p>
+    <w:p>
+      <w:pPr>
+        <w:pStyle w:val="Normal"/>
+        <w:rPr>
+          <w:b/>
+          <w:b/>
+        </w:rPr>
+      </w:pPr>
+      <w:r>
         <w:rPr>
           <w:b/>
         </w:rPr>
-      </w:pPr>
-      <w:bookmarkStart w:id="1" w:name="_Hlk506375405"/>
+        <w:t>Organización y gestión de equipos</w:t>
+      </w:r>
+    </w:p>
+    <w:p>
+      <w:pPr>
+        <w:pStyle w:val="Normal"/>
+        <w:rPr>
+          <w:b/>
+          <w:b/>
+        </w:rPr>
+      </w:pPr>
       <w:r>
         <w:rPr>
           <w:b/>
         </w:rPr>
-        <w:t xml:space="preserve">Organización </w:t>
-      </w:r>
-      <w:r>
-        <w:rPr>
-          <w:b/>
-        </w:rPr>
-        <w:t>y gestión de equipos</w:t>
-      </w:r>
-    </w:p>
-    <w:p>
-      <w:pPr>
-        <w:rPr>
-          <w:b/>
-        </w:rPr>
-      </w:pPr>
-    </w:p>
-    <w:p>
-      <w:pPr>
+      </w:r>
+    </w:p>
+    <w:p>
+      <w:pPr>
+        <w:pStyle w:val="Normal"/>
         <w:numPr>
           <w:ilvl w:val="0"/>
-          <w:numId w:val="12"/>
+          <w:numId w:val="3"/>
         </w:numPr>
-      </w:pPr>
-      <w:r>
-        <w:t xml:space="preserve">Coordinación Académica organizará los equipos y publicará en el foro de la asignatura la composición de </w:t>
-      </w:r>
-      <w:proofErr w:type="gramStart"/>
-      <w:r>
-        <w:t>los mismos</w:t>
-      </w:r>
-      <w:proofErr w:type="gramEnd"/>
-      <w:r>
-        <w:t>.</w:t>
-      </w:r>
-    </w:p>
-    <w:p>
-      <w:pPr>
+        <w:rPr/>
+      </w:pPr>
+      <w:r>
+        <w:rPr/>
+        <w:t>Coordinación Académica organizará los equipos y publicará en el foro de la asignatura la composición de los mismos.</w:t>
+      </w:r>
+    </w:p>
+    <w:p>
+      <w:pPr>
+        <w:pStyle w:val="Normal"/>
         <w:numPr>
           <w:ilvl w:val="0"/>
-          <w:numId w:val="12"/>
+          <w:numId w:val="3"/>
         </w:numPr>
-      </w:pPr>
-      <w:r>
+        <w:rPr/>
+      </w:pPr>
+      <w:r>
+        <w:rPr/>
         <w:t xml:space="preserve">Para trabajar en equipo cada estudiante dispondrá de la cuenta de correo de Office 365 de la que dispone (@comunidadunir.net). </w:t>
       </w:r>
     </w:p>
     <w:p>
       <w:pPr>
+        <w:pStyle w:val="Normal"/>
         <w:numPr>
           <w:ilvl w:val="0"/>
-          <w:numId w:val="12"/>
+          <w:numId w:val="3"/>
         </w:numPr>
-      </w:pPr>
-      <w:r>
+        <w:rPr/>
+      </w:pPr>
+      <w:r>
+        <w:rPr/>
         <w:t>Una vez realizado el trabajo, cada uno de los miembros de un mismo equipo subirá el mismo documento a la tarea correspondiente.</w:t>
       </w:r>
     </w:p>
     <w:p>
       <w:pPr>
+        <w:pStyle w:val="Normal"/>
         <w:numPr>
           <w:ilvl w:val="0"/>
-          <w:numId w:val="12"/>
+          <w:numId w:val="3"/>
         </w:numPr>
-      </w:pPr>
-      <w:r>
-        <w:lastRenderedPageBreak/>
+        <w:rPr/>
+      </w:pPr>
+      <w:r>
+        <w:rPr/>
         <w:t>Evaluación del trabajo en grupo. Piensa de forma global en todos los compañeros del grupo y valora estas preguntas. La entrega consistirá en la siguiente tabla realizada individualmente más el trabajo grupal de la actividad colaborativa.</w:t>
       </w:r>
     </w:p>
-    <w:p/>
+    <w:p>
+      <w:pPr>
+        <w:pStyle w:val="Normal"/>
+        <w:rPr/>
+      </w:pPr>
+      <w:r>
+        <w:rPr/>
+      </w:r>
+    </w:p>
     <w:tbl>
       <w:tblPr>
         <w:tblStyle w:val="Tablaconcuadrcula"/>
-        <w:tblW w:w="0" w:type="auto"/>
+        <w:tblW w:w="6804" w:type="dxa"/>
         <w:jc w:val="center"/>
-        <w:tblBorders>
-          <w:top w:val="single" w:sz="2" w:space="0" w:color="0098CD"/>
-          <w:left w:val="single" w:sz="2" w:space="0" w:color="0098CD"/>
-          <w:bottom w:val="single" w:sz="2" w:space="0" w:color="0098CD"/>
-          <w:right w:val="single" w:sz="2" w:space="0" w:color="0098CD"/>
-          <w:insideH w:val="single" w:sz="2" w:space="0" w:color="0098CD"/>
-          <w:insideV w:val="single" w:sz="2" w:space="0" w:color="0098CD"/>
-        </w:tblBorders>
-        <w:tblLook w:val="04A0" w:firstRow="1" w:lastRow="0" w:firstColumn="1" w:lastColumn="0" w:noHBand="0" w:noVBand="1"/>
+        <w:tblInd w:w="0" w:type="dxa"/>
+        <w:tblCellMar>
+          <w:top w:w="0" w:type="dxa"/>
+          <w:left w:w="110" w:type="dxa"/>
+          <w:bottom w:w="0" w:type="dxa"/>
+          <w:right w:w="108" w:type="dxa"/>
+        </w:tblCellMar>
+        <w:tblLook w:val="04a0" w:noVBand="1" w:noHBand="0" w:lastColumn="0" w:firstColumn="1" w:lastRow="0" w:firstRow="1"/>
       </w:tblPr>
       <w:tblGrid>
-        <w:gridCol w:w="4111"/>
+        <w:gridCol w:w="4110"/>
         <w:gridCol w:w="709"/>
         <w:gridCol w:w="709"/>
         <w:gridCol w:w="1275"/>
       </w:tblGrid>
       <w:tr>
-        <w:trPr>
-          <w:jc w:val="center"/>
-        </w:trPr>
+        <w:trPr/>
         <w:tc>
           <w:tcPr>
-            <w:tcW w:w="4111" w:type="dxa"/>
+            <w:tcW w:w="4110" w:type="dxa"/>
             <w:tcBorders>
               <w:top w:val="nil"/>
               <w:left w:val="nil"/>
+              <w:bottom w:val="single" w:sz="2" w:space="0" w:color="0098CD"/>
+              <w:right w:val="single" w:sz="2" w:space="0" w:color="0098CD"/>
+              <w:insideH w:val="single" w:sz="2" w:space="0" w:color="0098CD"/>
+              <w:insideV w:val="single" w:sz="2" w:space="0" w:color="0098CD"/>
             </w:tcBorders>
+            <w:shd w:fill="auto" w:val="clear"/>
           </w:tcPr>
           <w:p>
             <w:pPr>
+              <w:pStyle w:val="Normal"/>
               <w:tabs>
-                <w:tab w:val="left" w:pos="1560"/>
+                <w:tab w:val="left" w:pos="1560" w:leader="none"/>
               </w:tabs>
-              <w:autoSpaceDE w:val="0"/>
-              <w:autoSpaceDN w:val="0"/>
-              <w:adjustRightInd w:val="0"/>
-              <w:rPr>
-                <w:rStyle w:val="guion1"/>
-                <w:rFonts w:asciiTheme="minorHAnsi" w:hAnsiTheme="minorHAnsi" w:cstheme="minorHAnsi"/>
-                <w:b w:val="0"/>
+              <w:spacing w:lineRule="auto" w:line="240" w:before="0" w:after="0"/>
+              <w:rPr>
+                <w:rStyle w:val="Guion1"/>
+                <w:rFonts w:ascii="Calibri" w:hAnsi="Calibri" w:eastAsia="Times New Roman"/>
+              </w:rPr>
+            </w:pPr>
+            <w:r>
+              <w:rPr>
+                <w:rFonts w:cs="Calibri" w:cstheme="minorHAnsi"/>
+                <w:b w:val="false"/>
                 <w:color w:val="000000" w:themeColor="text1"/>
                 <w:sz w:val="22"/>
                 <w:szCs w:val="22"/>
               </w:rPr>
-            </w:pPr>
+            </w:r>
           </w:p>
         </w:tc>
         <w:tc>
           <w:tcPr>
             <w:tcW w:w="709" w:type="dxa"/>
-            <w:shd w:val="clear" w:color="auto" w:fill="0098CD"/>
+            <w:tcBorders>
+              <w:top w:val="single" w:sz="2" w:space="0" w:color="0098CD"/>
+              <w:left w:val="single" w:sz="2" w:space="0" w:color="0098CD"/>
+              <w:bottom w:val="single" w:sz="2" w:space="0" w:color="0098CD"/>
+              <w:right w:val="single" w:sz="2" w:space="0" w:color="0098CD"/>
+              <w:insideH w:val="single" w:sz="2" w:space="0" w:color="0098CD"/>
+              <w:insideV w:val="single" w:sz="2" w:space="0" w:color="0098CD"/>
+            </w:tcBorders>
+            <w:shd w:color="auto" w:fill="0098CD" w:val="clear"/>
+            <w:tcMar>
+              <w:left w:w="107" w:type="dxa"/>
+            </w:tcMar>
           </w:tcPr>
           <w:p>
             <w:pPr>
+              <w:pStyle w:val="Normal"/>
               <w:tabs>
-                <w:tab w:val="left" w:pos="1560"/>
+                <w:tab w:val="left" w:pos="1560" w:leader="none"/>
               </w:tabs>
-              <w:autoSpaceDE w:val="0"/>
-              <w:autoSpaceDN w:val="0"/>
-              <w:adjustRightInd w:val="0"/>
-              <w:rPr>
-                <w:rStyle w:val="guion1"/>
-                <w:rFonts w:asciiTheme="minorHAnsi" w:hAnsiTheme="minorHAnsi" w:cstheme="minorHAnsi"/>
-                <w:b w:val="0"/>
+              <w:spacing w:lineRule="auto" w:line="240" w:before="0" w:after="0"/>
+              <w:rPr>
+                <w:rStyle w:val="Guion1"/>
+                <w:rFonts w:ascii="Calibri" w:hAnsi="Calibri" w:cs="Calibri" w:asciiTheme="minorHAnsi" w:cstheme="minorHAnsi" w:hAnsiTheme="minorHAnsi"/>
+                <w:b w:val="false"/>
+                <w:b w:val="false"/>
                 <w:color w:val="FFFFFF" w:themeColor="background1"/>
                 <w:sz w:val="22"/>
                 <w:szCs w:val="22"/>
@@ -1665,8 +2057,8 @@
             </w:pPr>
             <w:r>
               <w:rPr>
-                <w:rStyle w:val="guion1"/>
-                <w:rFonts w:asciiTheme="minorHAnsi" w:hAnsiTheme="minorHAnsi" w:cstheme="minorHAnsi"/>
+                <w:rStyle w:val="Guion1"/>
+                <w:rFonts w:eastAsia="Times New Roman" w:cs="Calibri" w:cstheme="minorHAnsi"/>
                 <w:color w:val="FFFFFF" w:themeColor="background1"/>
                 <w:sz w:val="22"/>
                 <w:szCs w:val="22"/>
@@ -1678,20 +2070,31 @@
         <w:tc>
           <w:tcPr>
             <w:tcW w:w="709" w:type="dxa"/>
-            <w:shd w:val="clear" w:color="auto" w:fill="0098CD"/>
+            <w:tcBorders>
+              <w:top w:val="single" w:sz="2" w:space="0" w:color="0098CD"/>
+              <w:left w:val="single" w:sz="2" w:space="0" w:color="0098CD"/>
+              <w:bottom w:val="single" w:sz="2" w:space="0" w:color="0098CD"/>
+              <w:right w:val="single" w:sz="2" w:space="0" w:color="0098CD"/>
+              <w:insideH w:val="single" w:sz="2" w:space="0" w:color="0098CD"/>
+              <w:insideV w:val="single" w:sz="2" w:space="0" w:color="0098CD"/>
+            </w:tcBorders>
+            <w:shd w:color="auto" w:fill="0098CD" w:val="clear"/>
+            <w:tcMar>
+              <w:left w:w="107" w:type="dxa"/>
+            </w:tcMar>
           </w:tcPr>
           <w:p>
             <w:pPr>
+              <w:pStyle w:val="Normal"/>
               <w:tabs>
-                <w:tab w:val="left" w:pos="1560"/>
+                <w:tab w:val="left" w:pos="1560" w:leader="none"/>
               </w:tabs>
-              <w:autoSpaceDE w:val="0"/>
-              <w:autoSpaceDN w:val="0"/>
-              <w:adjustRightInd w:val="0"/>
-              <w:rPr>
-                <w:rStyle w:val="guion1"/>
-                <w:rFonts w:asciiTheme="minorHAnsi" w:hAnsiTheme="minorHAnsi" w:cstheme="minorHAnsi"/>
-                <w:b w:val="0"/>
+              <w:spacing w:lineRule="auto" w:line="240" w:before="0" w:after="0"/>
+              <w:rPr>
+                <w:rStyle w:val="Guion1"/>
+                <w:rFonts w:ascii="Calibri" w:hAnsi="Calibri" w:cs="Calibri" w:asciiTheme="minorHAnsi" w:cstheme="minorHAnsi" w:hAnsiTheme="minorHAnsi"/>
+                <w:b w:val="false"/>
+                <w:b w:val="false"/>
                 <w:color w:val="FFFFFF" w:themeColor="background1"/>
                 <w:sz w:val="22"/>
                 <w:szCs w:val="22"/>
@@ -1699,8 +2102,8 @@
             </w:pPr>
             <w:r>
               <w:rPr>
-                <w:rStyle w:val="guion1"/>
-                <w:rFonts w:asciiTheme="minorHAnsi" w:hAnsiTheme="minorHAnsi" w:cstheme="minorHAnsi"/>
+                <w:rStyle w:val="Guion1"/>
+                <w:rFonts w:eastAsia="Times New Roman" w:cs="Calibri" w:cstheme="minorHAnsi"/>
                 <w:color w:val="FFFFFF" w:themeColor="background1"/>
                 <w:sz w:val="22"/>
                 <w:szCs w:val="22"/>
@@ -1712,20 +2115,31 @@
         <w:tc>
           <w:tcPr>
             <w:tcW w:w="1275" w:type="dxa"/>
-            <w:shd w:val="clear" w:color="auto" w:fill="0098CD"/>
+            <w:tcBorders>
+              <w:top w:val="single" w:sz="2" w:space="0" w:color="0098CD"/>
+              <w:left w:val="single" w:sz="2" w:space="0" w:color="0098CD"/>
+              <w:bottom w:val="single" w:sz="2" w:space="0" w:color="0098CD"/>
+              <w:right w:val="single" w:sz="2" w:space="0" w:color="0098CD"/>
+              <w:insideH w:val="single" w:sz="2" w:space="0" w:color="0098CD"/>
+              <w:insideV w:val="single" w:sz="2" w:space="0" w:color="0098CD"/>
+            </w:tcBorders>
+            <w:shd w:color="auto" w:fill="0098CD" w:val="clear"/>
+            <w:tcMar>
+              <w:left w:w="107" w:type="dxa"/>
+            </w:tcMar>
           </w:tcPr>
           <w:p>
             <w:pPr>
+              <w:pStyle w:val="Normal"/>
               <w:tabs>
-                <w:tab w:val="left" w:pos="1560"/>
+                <w:tab w:val="left" w:pos="1560" w:leader="none"/>
               </w:tabs>
-              <w:autoSpaceDE w:val="0"/>
-              <w:autoSpaceDN w:val="0"/>
-              <w:adjustRightInd w:val="0"/>
-              <w:rPr>
-                <w:rStyle w:val="guion1"/>
-                <w:rFonts w:asciiTheme="minorHAnsi" w:hAnsiTheme="minorHAnsi" w:cstheme="minorHAnsi"/>
-                <w:b w:val="0"/>
+              <w:spacing w:lineRule="auto" w:line="240" w:before="0" w:after="0"/>
+              <w:rPr>
+                <w:rStyle w:val="Guion1"/>
+                <w:rFonts w:ascii="Calibri" w:hAnsi="Calibri" w:cs="Calibri" w:asciiTheme="minorHAnsi" w:cstheme="minorHAnsi" w:hAnsiTheme="minorHAnsi"/>
+                <w:b w:val="false"/>
+                <w:b w:val="false"/>
                 <w:color w:val="FFFFFF" w:themeColor="background1"/>
                 <w:sz w:val="22"/>
                 <w:szCs w:val="22"/>
@@ -1733,8 +2147,8 @@
             </w:pPr>
             <w:r>
               <w:rPr>
-                <w:rStyle w:val="guion1"/>
-                <w:rFonts w:asciiTheme="minorHAnsi" w:hAnsiTheme="minorHAnsi" w:cstheme="minorHAnsi"/>
+                <w:rStyle w:val="Guion1"/>
+                <w:rFonts w:eastAsia="Times New Roman" w:cs="Calibri" w:cstheme="minorHAnsi"/>
                 <w:color w:val="FFFFFF" w:themeColor="background1"/>
                 <w:sz w:val="22"/>
                 <w:szCs w:val="22"/>
@@ -1745,26 +2159,35 @@
         </w:tc>
       </w:tr>
       <w:tr>
-        <w:trPr>
-          <w:jc w:val="center"/>
-        </w:trPr>
+        <w:trPr/>
         <w:tc>
           <w:tcPr>
-            <w:tcW w:w="4111" w:type="dxa"/>
+            <w:tcW w:w="4110" w:type="dxa"/>
+            <w:tcBorders>
+              <w:top w:val="single" w:sz="2" w:space="0" w:color="0098CD"/>
+              <w:left w:val="single" w:sz="2" w:space="0" w:color="0098CD"/>
+              <w:bottom w:val="single" w:sz="2" w:space="0" w:color="0098CD"/>
+              <w:right w:val="single" w:sz="2" w:space="0" w:color="0098CD"/>
+              <w:insideH w:val="single" w:sz="2" w:space="0" w:color="0098CD"/>
+              <w:insideV w:val="single" w:sz="2" w:space="0" w:color="0098CD"/>
+            </w:tcBorders>
+            <w:shd w:fill="auto" w:val="clear"/>
+            <w:tcMar>
+              <w:left w:w="107" w:type="dxa"/>
+            </w:tcMar>
           </w:tcPr>
           <w:p>
             <w:pPr>
+              <w:pStyle w:val="Normal"/>
               <w:tabs>
-                <w:tab w:val="left" w:pos="1560"/>
+                <w:tab w:val="left" w:pos="1560" w:leader="none"/>
               </w:tabs>
-              <w:autoSpaceDE w:val="0"/>
-              <w:autoSpaceDN w:val="0"/>
-              <w:adjustRightInd w:val="0"/>
-              <w:spacing w:line="240" w:lineRule="auto"/>
-              <w:rPr>
-                <w:rStyle w:val="guion1"/>
-                <w:rFonts w:asciiTheme="minorHAnsi" w:hAnsiTheme="minorHAnsi" w:cstheme="minorHAnsi"/>
-                <w:b w:val="0"/>
+              <w:spacing w:lineRule="auto" w:line="240" w:before="0" w:after="0"/>
+              <w:rPr>
+                <w:rStyle w:val="Guion1"/>
+                <w:rFonts w:ascii="Calibri" w:hAnsi="Calibri" w:cs="Calibri" w:asciiTheme="minorHAnsi" w:cstheme="minorHAnsi" w:hAnsiTheme="minorHAnsi"/>
+                <w:b w:val="false"/>
+                <w:b w:val="false"/>
                 <w:color w:val="333333"/>
                 <w:sz w:val="22"/>
                 <w:szCs w:val="22"/>
@@ -1772,9 +2195,9 @@
             </w:pPr>
             <w:r>
               <w:rPr>
-                <w:rStyle w:val="guion1"/>
-                <w:rFonts w:asciiTheme="minorHAnsi" w:hAnsiTheme="minorHAnsi" w:cstheme="minorHAnsi"/>
-                <w:b w:val="0"/>
+                <w:rStyle w:val="Guion1"/>
+                <w:rFonts w:eastAsia="Times New Roman" w:cs="Calibri" w:cstheme="minorHAnsi"/>
+                <w:b w:val="false"/>
                 <w:color w:val="333333"/>
                 <w:sz w:val="22"/>
                 <w:szCs w:val="22"/>
@@ -1786,21 +2209,32 @@
         <w:tc>
           <w:tcPr>
             <w:tcW w:w="709" w:type="dxa"/>
+            <w:tcBorders>
+              <w:top w:val="single" w:sz="2" w:space="0" w:color="0098CD"/>
+              <w:left w:val="single" w:sz="2" w:space="0" w:color="0098CD"/>
+              <w:bottom w:val="single" w:sz="2" w:space="0" w:color="0098CD"/>
+              <w:right w:val="single" w:sz="2" w:space="0" w:color="0098CD"/>
+              <w:insideH w:val="single" w:sz="2" w:space="0" w:color="0098CD"/>
+              <w:insideV w:val="single" w:sz="2" w:space="0" w:color="0098CD"/>
+            </w:tcBorders>
+            <w:shd w:fill="auto" w:val="clear"/>
+            <w:tcMar>
+              <w:left w:w="107" w:type="dxa"/>
+            </w:tcMar>
           </w:tcPr>
           <w:p>
             <w:pPr>
+              <w:pStyle w:val="Normal"/>
               <w:tabs>
-                <w:tab w:val="left" w:pos="1560"/>
+                <w:tab w:val="left" w:pos="1560" w:leader="none"/>
               </w:tabs>
-              <w:autoSpaceDE w:val="0"/>
-              <w:autoSpaceDN w:val="0"/>
-              <w:adjustRightInd w:val="0"/>
-              <w:spacing w:line="240" w:lineRule="auto"/>
+              <w:spacing w:lineRule="auto" w:line="240" w:before="0" w:after="0"/>
               <w:jc w:val="center"/>
               <w:rPr>
-                <w:rStyle w:val="guion1"/>
-                <w:rFonts w:asciiTheme="minorHAnsi" w:hAnsiTheme="minorHAnsi" w:cstheme="minorHAnsi"/>
-                <w:b w:val="0"/>
+                <w:rStyle w:val="Guion1"/>
+                <w:rFonts w:ascii="Calibri" w:hAnsi="Calibri" w:cs="Calibri" w:asciiTheme="minorHAnsi" w:cstheme="minorHAnsi" w:hAnsiTheme="minorHAnsi"/>
+                <w:b w:val="false"/>
+                <w:b w:val="false"/>
                 <w:color w:val="333333"/>
                 <w:sz w:val="22"/>
                 <w:szCs w:val="22"/>
@@ -1808,9 +2242,9 @@
             </w:pPr>
             <w:r>
               <w:rPr>
-                <w:rStyle w:val="guion1"/>
-                <w:rFonts w:asciiTheme="minorHAnsi" w:hAnsiTheme="minorHAnsi" w:cstheme="minorHAnsi"/>
-                <w:b w:val="0"/>
+                <w:rStyle w:val="Guion1"/>
+                <w:rFonts w:eastAsia="Times New Roman" w:cs="Calibri" w:cstheme="minorHAnsi"/>
+                <w:b w:val="false"/>
                 <w:color w:val="333333"/>
                 <w:sz w:val="22"/>
                 <w:szCs w:val="22"/>
@@ -1822,74 +2256,113 @@
         <w:tc>
           <w:tcPr>
             <w:tcW w:w="709" w:type="dxa"/>
+            <w:tcBorders>
+              <w:top w:val="single" w:sz="2" w:space="0" w:color="0098CD"/>
+              <w:left w:val="single" w:sz="2" w:space="0" w:color="0098CD"/>
+              <w:bottom w:val="single" w:sz="2" w:space="0" w:color="0098CD"/>
+              <w:right w:val="single" w:sz="2" w:space="0" w:color="0098CD"/>
+              <w:insideH w:val="single" w:sz="2" w:space="0" w:color="0098CD"/>
+              <w:insideV w:val="single" w:sz="2" w:space="0" w:color="0098CD"/>
+            </w:tcBorders>
+            <w:shd w:fill="auto" w:val="clear"/>
+            <w:tcMar>
+              <w:left w:w="107" w:type="dxa"/>
+            </w:tcMar>
           </w:tcPr>
           <w:p>
             <w:pPr>
+              <w:pStyle w:val="Normal"/>
               <w:tabs>
-                <w:tab w:val="left" w:pos="1560"/>
+                <w:tab w:val="left" w:pos="1560" w:leader="none"/>
               </w:tabs>
-              <w:autoSpaceDE w:val="0"/>
-              <w:autoSpaceDN w:val="0"/>
-              <w:adjustRightInd w:val="0"/>
-              <w:spacing w:line="240" w:lineRule="auto"/>
+              <w:spacing w:lineRule="auto" w:line="240" w:before="0" w:after="0"/>
               <w:jc w:val="center"/>
               <w:rPr>
-                <w:rStyle w:val="guion1"/>
-                <w:rFonts w:asciiTheme="minorHAnsi" w:hAnsiTheme="minorHAnsi" w:cstheme="minorHAnsi"/>
-                <w:b w:val="0"/>
+                <w:rStyle w:val="Guion1"/>
+                <w:rFonts w:ascii="Calibri" w:hAnsi="Calibri" w:eastAsia="Times New Roman"/>
+              </w:rPr>
+            </w:pPr>
+            <w:r>
+              <w:rPr>
+                <w:rFonts w:cs="Calibri" w:cstheme="minorHAnsi"/>
+                <w:b w:val="false"/>
                 <w:color w:val="333333"/>
                 <w:sz w:val="22"/>
                 <w:szCs w:val="22"/>
               </w:rPr>
-            </w:pPr>
+            </w:r>
           </w:p>
         </w:tc>
         <w:tc>
           <w:tcPr>
             <w:tcW w:w="1275" w:type="dxa"/>
+            <w:tcBorders>
+              <w:top w:val="single" w:sz="2" w:space="0" w:color="0098CD"/>
+              <w:left w:val="single" w:sz="2" w:space="0" w:color="0098CD"/>
+              <w:bottom w:val="single" w:sz="2" w:space="0" w:color="0098CD"/>
+              <w:right w:val="single" w:sz="2" w:space="0" w:color="0098CD"/>
+              <w:insideH w:val="single" w:sz="2" w:space="0" w:color="0098CD"/>
+              <w:insideV w:val="single" w:sz="2" w:space="0" w:color="0098CD"/>
+            </w:tcBorders>
+            <w:shd w:fill="auto" w:val="clear"/>
+            <w:tcMar>
+              <w:left w:w="107" w:type="dxa"/>
+            </w:tcMar>
           </w:tcPr>
           <w:p>
             <w:pPr>
+              <w:pStyle w:val="Normal"/>
               <w:tabs>
-                <w:tab w:val="left" w:pos="1560"/>
+                <w:tab w:val="left" w:pos="1560" w:leader="none"/>
               </w:tabs>
-              <w:autoSpaceDE w:val="0"/>
-              <w:autoSpaceDN w:val="0"/>
-              <w:adjustRightInd w:val="0"/>
-              <w:spacing w:line="240" w:lineRule="auto"/>
-              <w:rPr>
-                <w:rStyle w:val="guion1"/>
-                <w:rFonts w:asciiTheme="minorHAnsi" w:hAnsiTheme="minorHAnsi" w:cstheme="minorHAnsi"/>
-                <w:b w:val="0"/>
+              <w:spacing w:lineRule="auto" w:line="240" w:before="0" w:after="0"/>
+              <w:rPr>
+                <w:rStyle w:val="Guion1"/>
+                <w:rFonts w:ascii="Calibri" w:hAnsi="Calibri" w:eastAsia="Times New Roman"/>
+              </w:rPr>
+            </w:pPr>
+            <w:r>
+              <w:rPr>
+                <w:rFonts w:cs="Calibri" w:cstheme="minorHAnsi"/>
+                <w:b w:val="false"/>
                 <w:color w:val="333333"/>
                 <w:sz w:val="22"/>
                 <w:szCs w:val="22"/>
               </w:rPr>
-            </w:pPr>
+            </w:r>
           </w:p>
         </w:tc>
       </w:tr>
       <w:tr>
-        <w:trPr>
-          <w:jc w:val="center"/>
-        </w:trPr>
+        <w:trPr/>
         <w:tc>
           <w:tcPr>
-            <w:tcW w:w="4111" w:type="dxa"/>
+            <w:tcW w:w="4110" w:type="dxa"/>
+            <w:tcBorders>
+              <w:top w:val="single" w:sz="2" w:space="0" w:color="0098CD"/>
+              <w:left w:val="single" w:sz="2" w:space="0" w:color="0098CD"/>
+              <w:bottom w:val="single" w:sz="2" w:space="0" w:color="0098CD"/>
+              <w:right w:val="single" w:sz="2" w:space="0" w:color="0098CD"/>
+              <w:insideH w:val="single" w:sz="2" w:space="0" w:color="0098CD"/>
+              <w:insideV w:val="single" w:sz="2" w:space="0" w:color="0098CD"/>
+            </w:tcBorders>
+            <w:shd w:fill="auto" w:val="clear"/>
+            <w:tcMar>
+              <w:left w:w="107" w:type="dxa"/>
+            </w:tcMar>
           </w:tcPr>
           <w:p>
             <w:pPr>
+              <w:pStyle w:val="Normal"/>
               <w:tabs>
-                <w:tab w:val="left" w:pos="1560"/>
+                <w:tab w:val="left" w:pos="1560" w:leader="none"/>
               </w:tabs>
-              <w:autoSpaceDE w:val="0"/>
-              <w:autoSpaceDN w:val="0"/>
-              <w:adjustRightInd w:val="0"/>
-              <w:spacing w:line="240" w:lineRule="auto"/>
-              <w:rPr>
-                <w:rStyle w:val="guion1"/>
-                <w:rFonts w:asciiTheme="minorHAnsi" w:hAnsiTheme="minorHAnsi" w:cstheme="minorHAnsi"/>
-                <w:b w:val="0"/>
+              <w:spacing w:lineRule="auto" w:line="240" w:before="0" w:after="0"/>
+              <w:rPr>
+                <w:rStyle w:val="Guion1"/>
+                <w:rFonts w:ascii="Calibri" w:hAnsi="Calibri" w:cs="Calibri" w:asciiTheme="minorHAnsi" w:cstheme="minorHAnsi" w:hAnsiTheme="minorHAnsi"/>
+                <w:b w:val="false"/>
+                <w:b w:val="false"/>
                 <w:color w:val="333333"/>
                 <w:sz w:val="22"/>
                 <w:szCs w:val="22"/>
@@ -1897,9 +2370,9 @@
             </w:pPr>
             <w:r>
               <w:rPr>
-                <w:rStyle w:val="guion1"/>
-                <w:rFonts w:asciiTheme="minorHAnsi" w:hAnsiTheme="minorHAnsi" w:cstheme="minorHAnsi"/>
-                <w:b w:val="0"/>
+                <w:rStyle w:val="Guion1"/>
+                <w:rFonts w:eastAsia="Times New Roman" w:cs="Calibri" w:cstheme="minorHAnsi"/>
+                <w:b w:val="false"/>
                 <w:color w:val="333333"/>
                 <w:sz w:val="22"/>
                 <w:szCs w:val="22"/>
@@ -1911,21 +2384,32 @@
         <w:tc>
           <w:tcPr>
             <w:tcW w:w="709" w:type="dxa"/>
+            <w:tcBorders>
+              <w:top w:val="single" w:sz="2" w:space="0" w:color="0098CD"/>
+              <w:left w:val="single" w:sz="2" w:space="0" w:color="0098CD"/>
+              <w:bottom w:val="single" w:sz="2" w:space="0" w:color="0098CD"/>
+              <w:right w:val="single" w:sz="2" w:space="0" w:color="0098CD"/>
+              <w:insideH w:val="single" w:sz="2" w:space="0" w:color="0098CD"/>
+              <w:insideV w:val="single" w:sz="2" w:space="0" w:color="0098CD"/>
+            </w:tcBorders>
+            <w:shd w:fill="auto" w:val="clear"/>
+            <w:tcMar>
+              <w:left w:w="107" w:type="dxa"/>
+            </w:tcMar>
           </w:tcPr>
           <w:p>
             <w:pPr>
+              <w:pStyle w:val="Normal"/>
               <w:tabs>
-                <w:tab w:val="left" w:pos="1560"/>
+                <w:tab w:val="left" w:pos="1560" w:leader="none"/>
               </w:tabs>
-              <w:autoSpaceDE w:val="0"/>
-              <w:autoSpaceDN w:val="0"/>
-              <w:adjustRightInd w:val="0"/>
-              <w:spacing w:line="240" w:lineRule="auto"/>
+              <w:spacing w:lineRule="auto" w:line="240" w:before="0" w:after="0"/>
               <w:jc w:val="center"/>
               <w:rPr>
-                <w:rStyle w:val="guion1"/>
-                <w:rFonts w:asciiTheme="minorHAnsi" w:hAnsiTheme="minorHAnsi" w:cstheme="minorHAnsi"/>
-                <w:b w:val="0"/>
+                <w:rStyle w:val="Guion1"/>
+                <w:rFonts w:ascii="Calibri" w:hAnsi="Calibri" w:cs="Calibri" w:asciiTheme="minorHAnsi" w:cstheme="minorHAnsi" w:hAnsiTheme="minorHAnsi"/>
+                <w:b w:val="false"/>
+                <w:b w:val="false"/>
                 <w:color w:val="333333"/>
                 <w:sz w:val="22"/>
                 <w:szCs w:val="22"/>
@@ -1933,9 +2417,9 @@
             </w:pPr>
             <w:r>
               <w:rPr>
-                <w:rStyle w:val="guion1"/>
-                <w:rFonts w:asciiTheme="minorHAnsi" w:hAnsiTheme="minorHAnsi" w:cstheme="minorHAnsi"/>
-                <w:b w:val="0"/>
+                <w:rStyle w:val="Guion1"/>
+                <w:rFonts w:eastAsia="Times New Roman" w:cs="Calibri" w:cstheme="minorHAnsi"/>
+                <w:b w:val="false"/>
                 <w:color w:val="333333"/>
                 <w:sz w:val="22"/>
                 <w:szCs w:val="22"/>
@@ -1947,74 +2431,113 @@
         <w:tc>
           <w:tcPr>
             <w:tcW w:w="709" w:type="dxa"/>
+            <w:tcBorders>
+              <w:top w:val="single" w:sz="2" w:space="0" w:color="0098CD"/>
+              <w:left w:val="single" w:sz="2" w:space="0" w:color="0098CD"/>
+              <w:bottom w:val="single" w:sz="2" w:space="0" w:color="0098CD"/>
+              <w:right w:val="single" w:sz="2" w:space="0" w:color="0098CD"/>
+              <w:insideH w:val="single" w:sz="2" w:space="0" w:color="0098CD"/>
+              <w:insideV w:val="single" w:sz="2" w:space="0" w:color="0098CD"/>
+            </w:tcBorders>
+            <w:shd w:fill="auto" w:val="clear"/>
+            <w:tcMar>
+              <w:left w:w="107" w:type="dxa"/>
+            </w:tcMar>
           </w:tcPr>
           <w:p>
             <w:pPr>
+              <w:pStyle w:val="Normal"/>
               <w:tabs>
-                <w:tab w:val="left" w:pos="1560"/>
+                <w:tab w:val="left" w:pos="1560" w:leader="none"/>
               </w:tabs>
-              <w:autoSpaceDE w:val="0"/>
-              <w:autoSpaceDN w:val="0"/>
-              <w:adjustRightInd w:val="0"/>
-              <w:spacing w:line="240" w:lineRule="auto"/>
+              <w:spacing w:lineRule="auto" w:line="240" w:before="0" w:after="0"/>
               <w:jc w:val="center"/>
               <w:rPr>
-                <w:rStyle w:val="guion1"/>
-                <w:rFonts w:asciiTheme="minorHAnsi" w:hAnsiTheme="minorHAnsi" w:cstheme="minorHAnsi"/>
-                <w:b w:val="0"/>
+                <w:rStyle w:val="Guion1"/>
+                <w:rFonts w:ascii="Calibri" w:hAnsi="Calibri" w:eastAsia="Times New Roman"/>
+              </w:rPr>
+            </w:pPr>
+            <w:r>
+              <w:rPr>
+                <w:rFonts w:cs="Calibri" w:cstheme="minorHAnsi"/>
+                <w:b w:val="false"/>
                 <w:color w:val="333333"/>
                 <w:sz w:val="22"/>
                 <w:szCs w:val="22"/>
               </w:rPr>
-            </w:pPr>
+            </w:r>
           </w:p>
         </w:tc>
         <w:tc>
           <w:tcPr>
             <w:tcW w:w="1275" w:type="dxa"/>
+            <w:tcBorders>
+              <w:top w:val="single" w:sz="2" w:space="0" w:color="0098CD"/>
+              <w:left w:val="single" w:sz="2" w:space="0" w:color="0098CD"/>
+              <w:bottom w:val="single" w:sz="2" w:space="0" w:color="0098CD"/>
+              <w:right w:val="single" w:sz="2" w:space="0" w:color="0098CD"/>
+              <w:insideH w:val="single" w:sz="2" w:space="0" w:color="0098CD"/>
+              <w:insideV w:val="single" w:sz="2" w:space="0" w:color="0098CD"/>
+            </w:tcBorders>
+            <w:shd w:fill="auto" w:val="clear"/>
+            <w:tcMar>
+              <w:left w:w="107" w:type="dxa"/>
+            </w:tcMar>
           </w:tcPr>
           <w:p>
             <w:pPr>
+              <w:pStyle w:val="Normal"/>
               <w:tabs>
-                <w:tab w:val="left" w:pos="1560"/>
+                <w:tab w:val="left" w:pos="1560" w:leader="none"/>
               </w:tabs>
-              <w:autoSpaceDE w:val="0"/>
-              <w:autoSpaceDN w:val="0"/>
-              <w:adjustRightInd w:val="0"/>
-              <w:spacing w:line="240" w:lineRule="auto"/>
-              <w:rPr>
-                <w:rStyle w:val="guion1"/>
-                <w:rFonts w:asciiTheme="minorHAnsi" w:hAnsiTheme="minorHAnsi" w:cstheme="minorHAnsi"/>
-                <w:b w:val="0"/>
+              <w:spacing w:lineRule="auto" w:line="240" w:before="0" w:after="0"/>
+              <w:rPr>
+                <w:rStyle w:val="Guion1"/>
+                <w:rFonts w:ascii="Calibri" w:hAnsi="Calibri" w:eastAsia="Times New Roman"/>
+              </w:rPr>
+            </w:pPr>
+            <w:r>
+              <w:rPr>
+                <w:rFonts w:cs="Calibri" w:cstheme="minorHAnsi"/>
+                <w:b w:val="false"/>
                 <w:color w:val="333333"/>
                 <w:sz w:val="22"/>
                 <w:szCs w:val="22"/>
               </w:rPr>
-            </w:pPr>
+            </w:r>
           </w:p>
         </w:tc>
       </w:tr>
       <w:tr>
-        <w:trPr>
-          <w:jc w:val="center"/>
-        </w:trPr>
+        <w:trPr/>
         <w:tc>
           <w:tcPr>
-            <w:tcW w:w="4111" w:type="dxa"/>
+            <w:tcW w:w="4110" w:type="dxa"/>
+            <w:tcBorders>
+              <w:top w:val="single" w:sz="2" w:space="0" w:color="0098CD"/>
+              <w:left w:val="single" w:sz="2" w:space="0" w:color="0098CD"/>
+              <w:bottom w:val="single" w:sz="2" w:space="0" w:color="0098CD"/>
+              <w:right w:val="single" w:sz="2" w:space="0" w:color="0098CD"/>
+              <w:insideH w:val="single" w:sz="2" w:space="0" w:color="0098CD"/>
+              <w:insideV w:val="single" w:sz="2" w:space="0" w:color="0098CD"/>
+            </w:tcBorders>
+            <w:shd w:fill="auto" w:val="clear"/>
+            <w:tcMar>
+              <w:left w:w="107" w:type="dxa"/>
+            </w:tcMar>
           </w:tcPr>
           <w:p>
             <w:pPr>
+              <w:pStyle w:val="Normal"/>
               <w:tabs>
-                <w:tab w:val="left" w:pos="1560"/>
+                <w:tab w:val="left" w:pos="1560" w:leader="none"/>
               </w:tabs>
-              <w:autoSpaceDE w:val="0"/>
-              <w:autoSpaceDN w:val="0"/>
-              <w:adjustRightInd w:val="0"/>
-              <w:spacing w:line="240" w:lineRule="auto"/>
-              <w:rPr>
-                <w:rStyle w:val="guion1"/>
-                <w:rFonts w:asciiTheme="minorHAnsi" w:hAnsiTheme="minorHAnsi" w:cstheme="minorHAnsi"/>
-                <w:b w:val="0"/>
+              <w:spacing w:lineRule="auto" w:line="240" w:before="0" w:after="0"/>
+              <w:rPr>
+                <w:rStyle w:val="Guion1"/>
+                <w:rFonts w:ascii="Calibri" w:hAnsi="Calibri" w:cs="Calibri" w:asciiTheme="minorHAnsi" w:cstheme="minorHAnsi" w:hAnsiTheme="minorHAnsi"/>
+                <w:b w:val="false"/>
+                <w:b w:val="false"/>
                 <w:color w:val="333333"/>
                 <w:sz w:val="22"/>
                 <w:szCs w:val="22"/>
@@ -2022,9 +2545,9 @@
             </w:pPr>
             <w:r>
               <w:rPr>
-                <w:rStyle w:val="guion1"/>
-                <w:rFonts w:asciiTheme="minorHAnsi" w:hAnsiTheme="minorHAnsi" w:cstheme="minorHAnsi"/>
-                <w:b w:val="0"/>
+                <w:rStyle w:val="Guion1"/>
+                <w:rFonts w:eastAsia="Times New Roman" w:cs="Calibri" w:cstheme="minorHAnsi"/>
+                <w:b w:val="false"/>
                 <w:color w:val="333333"/>
                 <w:sz w:val="22"/>
                 <w:szCs w:val="22"/>
@@ -2036,21 +2559,32 @@
         <w:tc>
           <w:tcPr>
             <w:tcW w:w="709" w:type="dxa"/>
+            <w:tcBorders>
+              <w:top w:val="single" w:sz="2" w:space="0" w:color="0098CD"/>
+              <w:left w:val="single" w:sz="2" w:space="0" w:color="0098CD"/>
+              <w:bottom w:val="single" w:sz="2" w:space="0" w:color="0098CD"/>
+              <w:right w:val="single" w:sz="2" w:space="0" w:color="0098CD"/>
+              <w:insideH w:val="single" w:sz="2" w:space="0" w:color="0098CD"/>
+              <w:insideV w:val="single" w:sz="2" w:space="0" w:color="0098CD"/>
+            </w:tcBorders>
+            <w:shd w:fill="auto" w:val="clear"/>
+            <w:tcMar>
+              <w:left w:w="107" w:type="dxa"/>
+            </w:tcMar>
           </w:tcPr>
           <w:p>
             <w:pPr>
+              <w:pStyle w:val="Normal"/>
               <w:tabs>
-                <w:tab w:val="left" w:pos="1560"/>
+                <w:tab w:val="left" w:pos="1560" w:leader="none"/>
               </w:tabs>
-              <w:autoSpaceDE w:val="0"/>
-              <w:autoSpaceDN w:val="0"/>
-              <w:adjustRightInd w:val="0"/>
-              <w:spacing w:line="240" w:lineRule="auto"/>
+              <w:spacing w:lineRule="auto" w:line="240" w:before="0" w:after="0"/>
               <w:jc w:val="center"/>
               <w:rPr>
-                <w:rStyle w:val="guion1"/>
-                <w:rFonts w:asciiTheme="minorHAnsi" w:hAnsiTheme="minorHAnsi" w:cstheme="minorHAnsi"/>
-                <w:b w:val="0"/>
+                <w:rStyle w:val="Guion1"/>
+                <w:rFonts w:ascii="Calibri" w:hAnsi="Calibri" w:cs="Calibri" w:asciiTheme="minorHAnsi" w:cstheme="minorHAnsi" w:hAnsiTheme="minorHAnsi"/>
+                <w:b w:val="false"/>
+                <w:b w:val="false"/>
                 <w:color w:val="333333"/>
                 <w:sz w:val="22"/>
                 <w:szCs w:val="22"/>
@@ -2058,9 +2592,9 @@
             </w:pPr>
             <w:r>
               <w:rPr>
-                <w:rStyle w:val="guion1"/>
-                <w:rFonts w:asciiTheme="minorHAnsi" w:hAnsiTheme="minorHAnsi" w:cstheme="minorHAnsi"/>
-                <w:b w:val="0"/>
+                <w:rStyle w:val="Guion1"/>
+                <w:rFonts w:eastAsia="Times New Roman" w:cs="Calibri" w:cstheme="minorHAnsi"/>
+                <w:b w:val="false"/>
                 <w:color w:val="333333"/>
                 <w:sz w:val="22"/>
                 <w:szCs w:val="22"/>
@@ -2072,74 +2606,113 @@
         <w:tc>
           <w:tcPr>
             <w:tcW w:w="709" w:type="dxa"/>
+            <w:tcBorders>
+              <w:top w:val="single" w:sz="2" w:space="0" w:color="0098CD"/>
+              <w:left w:val="single" w:sz="2" w:space="0" w:color="0098CD"/>
+              <w:bottom w:val="single" w:sz="2" w:space="0" w:color="0098CD"/>
+              <w:right w:val="single" w:sz="2" w:space="0" w:color="0098CD"/>
+              <w:insideH w:val="single" w:sz="2" w:space="0" w:color="0098CD"/>
+              <w:insideV w:val="single" w:sz="2" w:space="0" w:color="0098CD"/>
+            </w:tcBorders>
+            <w:shd w:fill="auto" w:val="clear"/>
+            <w:tcMar>
+              <w:left w:w="107" w:type="dxa"/>
+            </w:tcMar>
           </w:tcPr>
           <w:p>
             <w:pPr>
+              <w:pStyle w:val="Normal"/>
               <w:tabs>
-                <w:tab w:val="left" w:pos="1560"/>
+                <w:tab w:val="left" w:pos="1560" w:leader="none"/>
               </w:tabs>
-              <w:autoSpaceDE w:val="0"/>
-              <w:autoSpaceDN w:val="0"/>
-              <w:adjustRightInd w:val="0"/>
-              <w:spacing w:line="240" w:lineRule="auto"/>
+              <w:spacing w:lineRule="auto" w:line="240" w:before="0" w:after="0"/>
               <w:jc w:val="center"/>
               <w:rPr>
-                <w:rStyle w:val="guion1"/>
-                <w:rFonts w:asciiTheme="minorHAnsi" w:hAnsiTheme="minorHAnsi" w:cstheme="minorHAnsi"/>
-                <w:b w:val="0"/>
+                <w:rStyle w:val="Guion1"/>
+                <w:rFonts w:ascii="Calibri" w:hAnsi="Calibri" w:eastAsia="Times New Roman"/>
+              </w:rPr>
+            </w:pPr>
+            <w:r>
+              <w:rPr>
+                <w:rFonts w:cs="Calibri" w:cstheme="minorHAnsi"/>
+                <w:b w:val="false"/>
                 <w:color w:val="333333"/>
                 <w:sz w:val="22"/>
                 <w:szCs w:val="22"/>
               </w:rPr>
-            </w:pPr>
+            </w:r>
           </w:p>
         </w:tc>
         <w:tc>
           <w:tcPr>
             <w:tcW w:w="1275" w:type="dxa"/>
+            <w:tcBorders>
+              <w:top w:val="single" w:sz="2" w:space="0" w:color="0098CD"/>
+              <w:left w:val="single" w:sz="2" w:space="0" w:color="0098CD"/>
+              <w:bottom w:val="single" w:sz="2" w:space="0" w:color="0098CD"/>
+              <w:right w:val="single" w:sz="2" w:space="0" w:color="0098CD"/>
+              <w:insideH w:val="single" w:sz="2" w:space="0" w:color="0098CD"/>
+              <w:insideV w:val="single" w:sz="2" w:space="0" w:color="0098CD"/>
+            </w:tcBorders>
+            <w:shd w:fill="auto" w:val="clear"/>
+            <w:tcMar>
+              <w:left w:w="107" w:type="dxa"/>
+            </w:tcMar>
           </w:tcPr>
           <w:p>
             <w:pPr>
+              <w:pStyle w:val="Normal"/>
               <w:tabs>
-                <w:tab w:val="left" w:pos="1560"/>
+                <w:tab w:val="left" w:pos="1560" w:leader="none"/>
               </w:tabs>
-              <w:autoSpaceDE w:val="0"/>
-              <w:autoSpaceDN w:val="0"/>
-              <w:adjustRightInd w:val="0"/>
-              <w:spacing w:line="240" w:lineRule="auto"/>
-              <w:rPr>
-                <w:rStyle w:val="guion1"/>
-                <w:rFonts w:asciiTheme="minorHAnsi" w:hAnsiTheme="minorHAnsi" w:cstheme="minorHAnsi"/>
-                <w:b w:val="0"/>
+              <w:spacing w:lineRule="auto" w:line="240" w:before="0" w:after="0"/>
+              <w:rPr>
+                <w:rStyle w:val="Guion1"/>
+                <w:rFonts w:ascii="Calibri" w:hAnsi="Calibri" w:eastAsia="Times New Roman"/>
+              </w:rPr>
+            </w:pPr>
+            <w:r>
+              <w:rPr>
+                <w:rFonts w:cs="Calibri" w:cstheme="minorHAnsi"/>
+                <w:b w:val="false"/>
                 <w:color w:val="333333"/>
                 <w:sz w:val="22"/>
                 <w:szCs w:val="22"/>
               </w:rPr>
-            </w:pPr>
+            </w:r>
           </w:p>
         </w:tc>
       </w:tr>
       <w:tr>
-        <w:trPr>
-          <w:jc w:val="center"/>
-        </w:trPr>
+        <w:trPr/>
         <w:tc>
           <w:tcPr>
-            <w:tcW w:w="4111" w:type="dxa"/>
+            <w:tcW w:w="4110" w:type="dxa"/>
+            <w:tcBorders>
+              <w:top w:val="single" w:sz="2" w:space="0" w:color="0098CD"/>
+              <w:left w:val="single" w:sz="2" w:space="0" w:color="0098CD"/>
+              <w:bottom w:val="single" w:sz="2" w:space="0" w:color="0098CD"/>
+              <w:right w:val="single" w:sz="2" w:space="0" w:color="0098CD"/>
+              <w:insideH w:val="single" w:sz="2" w:space="0" w:color="0098CD"/>
+              <w:insideV w:val="single" w:sz="2" w:space="0" w:color="0098CD"/>
+            </w:tcBorders>
+            <w:shd w:fill="auto" w:val="clear"/>
+            <w:tcMar>
+              <w:left w:w="107" w:type="dxa"/>
+            </w:tcMar>
           </w:tcPr>
           <w:p>
             <w:pPr>
+              <w:pStyle w:val="Normal"/>
               <w:tabs>
-                <w:tab w:val="left" w:pos="1560"/>
+                <w:tab w:val="left" w:pos="1560" w:leader="none"/>
               </w:tabs>
-              <w:autoSpaceDE w:val="0"/>
-              <w:autoSpaceDN w:val="0"/>
-              <w:adjustRightInd w:val="0"/>
-              <w:spacing w:line="240" w:lineRule="auto"/>
-              <w:rPr>
-                <w:rStyle w:val="guion1"/>
-                <w:rFonts w:asciiTheme="minorHAnsi" w:hAnsiTheme="minorHAnsi" w:cstheme="minorHAnsi"/>
-                <w:b w:val="0"/>
+              <w:spacing w:lineRule="auto" w:line="240" w:before="0" w:after="0"/>
+              <w:rPr>
+                <w:rStyle w:val="Guion1"/>
+                <w:rFonts w:ascii="Calibri" w:hAnsi="Calibri" w:cs="Calibri" w:asciiTheme="minorHAnsi" w:cstheme="minorHAnsi" w:hAnsiTheme="minorHAnsi"/>
+                <w:b w:val="false"/>
+                <w:b w:val="false"/>
                 <w:color w:val="333333"/>
                 <w:sz w:val="22"/>
                 <w:szCs w:val="22"/>
@@ -2147,9 +2720,9 @@
             </w:pPr>
             <w:r>
               <w:rPr>
-                <w:rStyle w:val="guion1"/>
-                <w:rFonts w:asciiTheme="minorHAnsi" w:hAnsiTheme="minorHAnsi" w:cstheme="minorHAnsi"/>
-                <w:b w:val="0"/>
+                <w:rStyle w:val="Guion1"/>
+                <w:rFonts w:eastAsia="Times New Roman" w:cs="Calibri" w:cstheme="minorHAnsi"/>
+                <w:b w:val="false"/>
                 <w:color w:val="333333"/>
                 <w:sz w:val="22"/>
                 <w:szCs w:val="22"/>
@@ -2161,21 +2734,32 @@
         <w:tc>
           <w:tcPr>
             <w:tcW w:w="709" w:type="dxa"/>
+            <w:tcBorders>
+              <w:top w:val="single" w:sz="2" w:space="0" w:color="0098CD"/>
+              <w:left w:val="single" w:sz="2" w:space="0" w:color="0098CD"/>
+              <w:bottom w:val="single" w:sz="2" w:space="0" w:color="0098CD"/>
+              <w:right w:val="single" w:sz="2" w:space="0" w:color="0098CD"/>
+              <w:insideH w:val="single" w:sz="2" w:space="0" w:color="0098CD"/>
+              <w:insideV w:val="single" w:sz="2" w:space="0" w:color="0098CD"/>
+            </w:tcBorders>
+            <w:shd w:fill="auto" w:val="clear"/>
+            <w:tcMar>
+              <w:left w:w="107" w:type="dxa"/>
+            </w:tcMar>
           </w:tcPr>
           <w:p>
             <w:pPr>
+              <w:pStyle w:val="Normal"/>
               <w:tabs>
-                <w:tab w:val="left" w:pos="1560"/>
+                <w:tab w:val="left" w:pos="1560" w:leader="none"/>
               </w:tabs>
-              <w:autoSpaceDE w:val="0"/>
-              <w:autoSpaceDN w:val="0"/>
-              <w:adjustRightInd w:val="0"/>
-              <w:spacing w:line="240" w:lineRule="auto"/>
+              <w:spacing w:lineRule="auto" w:line="240" w:before="0" w:after="0"/>
               <w:jc w:val="center"/>
               <w:rPr>
-                <w:rStyle w:val="guion1"/>
-                <w:rFonts w:asciiTheme="minorHAnsi" w:hAnsiTheme="minorHAnsi" w:cstheme="minorHAnsi"/>
-                <w:b w:val="0"/>
+                <w:rStyle w:val="Guion1"/>
+                <w:rFonts w:ascii="Calibri" w:hAnsi="Calibri" w:cs="Calibri" w:asciiTheme="minorHAnsi" w:cstheme="minorHAnsi" w:hAnsiTheme="minorHAnsi"/>
+                <w:b w:val="false"/>
+                <w:b w:val="false"/>
                 <w:color w:val="333333"/>
                 <w:sz w:val="22"/>
                 <w:szCs w:val="22"/>
@@ -2183,9 +2767,9 @@
             </w:pPr>
             <w:r>
               <w:rPr>
-                <w:rStyle w:val="guion1"/>
-                <w:rFonts w:asciiTheme="minorHAnsi" w:hAnsiTheme="minorHAnsi" w:cstheme="minorHAnsi"/>
-                <w:b w:val="0"/>
+                <w:rStyle w:val="Guion1"/>
+                <w:rFonts w:eastAsia="Times New Roman" w:cs="Calibri" w:cstheme="minorHAnsi"/>
+                <w:b w:val="false"/>
                 <w:color w:val="333333"/>
                 <w:sz w:val="22"/>
                 <w:szCs w:val="22"/>
@@ -2197,74 +2781,113 @@
         <w:tc>
           <w:tcPr>
             <w:tcW w:w="709" w:type="dxa"/>
+            <w:tcBorders>
+              <w:top w:val="single" w:sz="2" w:space="0" w:color="0098CD"/>
+              <w:left w:val="single" w:sz="2" w:space="0" w:color="0098CD"/>
+              <w:bottom w:val="single" w:sz="2" w:space="0" w:color="0098CD"/>
+              <w:right w:val="single" w:sz="2" w:space="0" w:color="0098CD"/>
+              <w:insideH w:val="single" w:sz="2" w:space="0" w:color="0098CD"/>
+              <w:insideV w:val="single" w:sz="2" w:space="0" w:color="0098CD"/>
+            </w:tcBorders>
+            <w:shd w:fill="auto" w:val="clear"/>
+            <w:tcMar>
+              <w:left w:w="107" w:type="dxa"/>
+            </w:tcMar>
           </w:tcPr>
           <w:p>
             <w:pPr>
+              <w:pStyle w:val="Normal"/>
               <w:tabs>
-                <w:tab w:val="left" w:pos="1560"/>
+                <w:tab w:val="left" w:pos="1560" w:leader="none"/>
               </w:tabs>
-              <w:autoSpaceDE w:val="0"/>
-              <w:autoSpaceDN w:val="0"/>
-              <w:adjustRightInd w:val="0"/>
-              <w:spacing w:line="240" w:lineRule="auto"/>
+              <w:spacing w:lineRule="auto" w:line="240" w:before="0" w:after="0"/>
               <w:jc w:val="center"/>
               <w:rPr>
-                <w:rStyle w:val="guion1"/>
-                <w:rFonts w:asciiTheme="minorHAnsi" w:hAnsiTheme="minorHAnsi" w:cstheme="minorHAnsi"/>
-                <w:b w:val="0"/>
+                <w:rStyle w:val="Guion1"/>
+                <w:rFonts w:ascii="Calibri" w:hAnsi="Calibri" w:eastAsia="Times New Roman"/>
+              </w:rPr>
+            </w:pPr>
+            <w:r>
+              <w:rPr>
+                <w:rFonts w:cs="Calibri" w:cstheme="minorHAnsi"/>
+                <w:b w:val="false"/>
                 <w:color w:val="333333"/>
                 <w:sz w:val="22"/>
                 <w:szCs w:val="22"/>
               </w:rPr>
-            </w:pPr>
+            </w:r>
           </w:p>
         </w:tc>
         <w:tc>
           <w:tcPr>
             <w:tcW w:w="1275" w:type="dxa"/>
+            <w:tcBorders>
+              <w:top w:val="single" w:sz="2" w:space="0" w:color="0098CD"/>
+              <w:left w:val="single" w:sz="2" w:space="0" w:color="0098CD"/>
+              <w:bottom w:val="single" w:sz="2" w:space="0" w:color="0098CD"/>
+              <w:right w:val="single" w:sz="2" w:space="0" w:color="0098CD"/>
+              <w:insideH w:val="single" w:sz="2" w:space="0" w:color="0098CD"/>
+              <w:insideV w:val="single" w:sz="2" w:space="0" w:color="0098CD"/>
+            </w:tcBorders>
+            <w:shd w:fill="auto" w:val="clear"/>
+            <w:tcMar>
+              <w:left w:w="107" w:type="dxa"/>
+            </w:tcMar>
           </w:tcPr>
           <w:p>
             <w:pPr>
+              <w:pStyle w:val="Normal"/>
               <w:tabs>
-                <w:tab w:val="left" w:pos="1560"/>
+                <w:tab w:val="left" w:pos="1560" w:leader="none"/>
               </w:tabs>
-              <w:autoSpaceDE w:val="0"/>
-              <w:autoSpaceDN w:val="0"/>
-              <w:adjustRightInd w:val="0"/>
-              <w:spacing w:line="240" w:lineRule="auto"/>
-              <w:rPr>
-                <w:rStyle w:val="guion1"/>
-                <w:rFonts w:asciiTheme="minorHAnsi" w:hAnsiTheme="minorHAnsi" w:cstheme="minorHAnsi"/>
-                <w:b w:val="0"/>
+              <w:spacing w:lineRule="auto" w:line="240" w:before="0" w:after="0"/>
+              <w:rPr>
+                <w:rStyle w:val="Guion1"/>
+                <w:rFonts w:ascii="Calibri" w:hAnsi="Calibri" w:eastAsia="Times New Roman"/>
+              </w:rPr>
+            </w:pPr>
+            <w:r>
+              <w:rPr>
+                <w:rFonts w:cs="Calibri" w:cstheme="minorHAnsi"/>
+                <w:b w:val="false"/>
                 <w:color w:val="333333"/>
                 <w:sz w:val="22"/>
                 <w:szCs w:val="22"/>
               </w:rPr>
-            </w:pPr>
+            </w:r>
           </w:p>
         </w:tc>
       </w:tr>
       <w:tr>
-        <w:trPr>
-          <w:jc w:val="center"/>
-        </w:trPr>
+        <w:trPr/>
         <w:tc>
           <w:tcPr>
-            <w:tcW w:w="4111" w:type="dxa"/>
+            <w:tcW w:w="4110" w:type="dxa"/>
+            <w:tcBorders>
+              <w:top w:val="single" w:sz="2" w:space="0" w:color="0098CD"/>
+              <w:left w:val="single" w:sz="2" w:space="0" w:color="0098CD"/>
+              <w:bottom w:val="single" w:sz="2" w:space="0" w:color="0098CD"/>
+              <w:right w:val="single" w:sz="2" w:space="0" w:color="0098CD"/>
+              <w:insideH w:val="single" w:sz="2" w:space="0" w:color="0098CD"/>
+              <w:insideV w:val="single" w:sz="2" w:space="0" w:color="0098CD"/>
+            </w:tcBorders>
+            <w:shd w:fill="auto" w:val="clear"/>
+            <w:tcMar>
+              <w:left w:w="107" w:type="dxa"/>
+            </w:tcMar>
           </w:tcPr>
           <w:p>
             <w:pPr>
+              <w:pStyle w:val="Normal"/>
               <w:tabs>
-                <w:tab w:val="left" w:pos="1560"/>
+                <w:tab w:val="left" w:pos="1560" w:leader="none"/>
               </w:tabs>
-              <w:autoSpaceDE w:val="0"/>
-              <w:autoSpaceDN w:val="0"/>
-              <w:adjustRightInd w:val="0"/>
-              <w:spacing w:line="240" w:lineRule="auto"/>
-              <w:rPr>
-                <w:rStyle w:val="guion1"/>
-                <w:rFonts w:asciiTheme="minorHAnsi" w:hAnsiTheme="minorHAnsi" w:cstheme="minorHAnsi"/>
-                <w:b w:val="0"/>
+              <w:spacing w:lineRule="auto" w:line="240" w:before="0" w:after="0"/>
+              <w:rPr>
+                <w:rStyle w:val="Guion1"/>
+                <w:rFonts w:ascii="Calibri" w:hAnsi="Calibri" w:cs="Calibri" w:asciiTheme="minorHAnsi" w:cstheme="minorHAnsi" w:hAnsiTheme="minorHAnsi"/>
+                <w:b w:val="false"/>
+                <w:b w:val="false"/>
                 <w:color w:val="333333"/>
                 <w:sz w:val="22"/>
                 <w:szCs w:val="22"/>
@@ -2272,9 +2895,9 @@
             </w:pPr>
             <w:r>
               <w:rPr>
-                <w:rStyle w:val="guion1"/>
-                <w:rFonts w:asciiTheme="minorHAnsi" w:hAnsiTheme="minorHAnsi" w:cstheme="minorHAnsi"/>
-                <w:b w:val="0"/>
+                <w:rStyle w:val="Guion1"/>
+                <w:rFonts w:eastAsia="Times New Roman" w:cs="Calibri" w:cstheme="minorHAnsi"/>
+                <w:b w:val="false"/>
                 <w:color w:val="333333"/>
                 <w:sz w:val="22"/>
                 <w:szCs w:val="22"/>
@@ -2286,21 +2909,32 @@
         <w:tc>
           <w:tcPr>
             <w:tcW w:w="709" w:type="dxa"/>
+            <w:tcBorders>
+              <w:top w:val="single" w:sz="2" w:space="0" w:color="0098CD"/>
+              <w:left w:val="single" w:sz="2" w:space="0" w:color="0098CD"/>
+              <w:bottom w:val="single" w:sz="2" w:space="0" w:color="0098CD"/>
+              <w:right w:val="single" w:sz="2" w:space="0" w:color="0098CD"/>
+              <w:insideH w:val="single" w:sz="2" w:space="0" w:color="0098CD"/>
+              <w:insideV w:val="single" w:sz="2" w:space="0" w:color="0098CD"/>
+            </w:tcBorders>
+            <w:shd w:fill="auto" w:val="clear"/>
+            <w:tcMar>
+              <w:left w:w="107" w:type="dxa"/>
+            </w:tcMar>
           </w:tcPr>
           <w:p>
             <w:pPr>
+              <w:pStyle w:val="Normal"/>
               <w:tabs>
-                <w:tab w:val="left" w:pos="1560"/>
+                <w:tab w:val="left" w:pos="1560" w:leader="none"/>
               </w:tabs>
-              <w:autoSpaceDE w:val="0"/>
-              <w:autoSpaceDN w:val="0"/>
-              <w:adjustRightInd w:val="0"/>
-              <w:spacing w:line="240" w:lineRule="auto"/>
+              <w:spacing w:lineRule="auto" w:line="240" w:before="0" w:after="0"/>
               <w:jc w:val="center"/>
               <w:rPr>
-                <w:rStyle w:val="guion1"/>
-                <w:rFonts w:asciiTheme="minorHAnsi" w:hAnsiTheme="minorHAnsi" w:cstheme="minorHAnsi"/>
-                <w:b w:val="0"/>
+                <w:rStyle w:val="Guion1"/>
+                <w:rFonts w:ascii="Calibri" w:hAnsi="Calibri" w:cs="Calibri" w:asciiTheme="minorHAnsi" w:cstheme="minorHAnsi" w:hAnsiTheme="minorHAnsi"/>
+                <w:b w:val="false"/>
+                <w:b w:val="false"/>
                 <w:color w:val="333333"/>
                 <w:sz w:val="22"/>
                 <w:szCs w:val="22"/>
@@ -2308,9 +2942,9 @@
             </w:pPr>
             <w:r>
               <w:rPr>
-                <w:rStyle w:val="guion1"/>
-                <w:rFonts w:asciiTheme="minorHAnsi" w:hAnsiTheme="minorHAnsi" w:cstheme="minorHAnsi"/>
-                <w:b w:val="0"/>
+                <w:rStyle w:val="Guion1"/>
+                <w:rFonts w:eastAsia="Times New Roman" w:cs="Calibri" w:cstheme="minorHAnsi"/>
+                <w:b w:val="false"/>
                 <w:color w:val="333333"/>
                 <w:sz w:val="22"/>
                 <w:szCs w:val="22"/>
@@ -2322,74 +2956,113 @@
         <w:tc>
           <w:tcPr>
             <w:tcW w:w="709" w:type="dxa"/>
+            <w:tcBorders>
+              <w:top w:val="single" w:sz="2" w:space="0" w:color="0098CD"/>
+              <w:left w:val="single" w:sz="2" w:space="0" w:color="0098CD"/>
+              <w:bottom w:val="single" w:sz="2" w:space="0" w:color="0098CD"/>
+              <w:right w:val="single" w:sz="2" w:space="0" w:color="0098CD"/>
+              <w:insideH w:val="single" w:sz="2" w:space="0" w:color="0098CD"/>
+              <w:insideV w:val="single" w:sz="2" w:space="0" w:color="0098CD"/>
+            </w:tcBorders>
+            <w:shd w:fill="auto" w:val="clear"/>
+            <w:tcMar>
+              <w:left w:w="107" w:type="dxa"/>
+            </w:tcMar>
           </w:tcPr>
           <w:p>
             <w:pPr>
+              <w:pStyle w:val="Normal"/>
               <w:tabs>
-                <w:tab w:val="left" w:pos="1560"/>
+                <w:tab w:val="left" w:pos="1560" w:leader="none"/>
               </w:tabs>
-              <w:autoSpaceDE w:val="0"/>
-              <w:autoSpaceDN w:val="0"/>
-              <w:adjustRightInd w:val="0"/>
-              <w:spacing w:line="240" w:lineRule="auto"/>
+              <w:spacing w:lineRule="auto" w:line="240" w:before="0" w:after="0"/>
               <w:jc w:val="center"/>
               <w:rPr>
-                <w:rStyle w:val="guion1"/>
-                <w:rFonts w:asciiTheme="minorHAnsi" w:hAnsiTheme="minorHAnsi" w:cstheme="minorHAnsi"/>
-                <w:b w:val="0"/>
+                <w:rStyle w:val="Guion1"/>
+                <w:rFonts w:ascii="Calibri" w:hAnsi="Calibri" w:eastAsia="Times New Roman"/>
+              </w:rPr>
+            </w:pPr>
+            <w:r>
+              <w:rPr>
+                <w:rFonts w:cs="Calibri" w:cstheme="minorHAnsi"/>
+                <w:b w:val="false"/>
                 <w:color w:val="333333"/>
                 <w:sz w:val="22"/>
                 <w:szCs w:val="22"/>
               </w:rPr>
-            </w:pPr>
+            </w:r>
           </w:p>
         </w:tc>
         <w:tc>
           <w:tcPr>
             <w:tcW w:w="1275" w:type="dxa"/>
+            <w:tcBorders>
+              <w:top w:val="single" w:sz="2" w:space="0" w:color="0098CD"/>
+              <w:left w:val="single" w:sz="2" w:space="0" w:color="0098CD"/>
+              <w:bottom w:val="single" w:sz="2" w:space="0" w:color="0098CD"/>
+              <w:right w:val="single" w:sz="2" w:space="0" w:color="0098CD"/>
+              <w:insideH w:val="single" w:sz="2" w:space="0" w:color="0098CD"/>
+              <w:insideV w:val="single" w:sz="2" w:space="0" w:color="0098CD"/>
+            </w:tcBorders>
+            <w:shd w:fill="auto" w:val="clear"/>
+            <w:tcMar>
+              <w:left w:w="107" w:type="dxa"/>
+            </w:tcMar>
           </w:tcPr>
           <w:p>
             <w:pPr>
+              <w:pStyle w:val="Normal"/>
               <w:tabs>
-                <w:tab w:val="left" w:pos="1560"/>
+                <w:tab w:val="left" w:pos="1560" w:leader="none"/>
               </w:tabs>
-              <w:autoSpaceDE w:val="0"/>
-              <w:autoSpaceDN w:val="0"/>
-              <w:adjustRightInd w:val="0"/>
-              <w:spacing w:line="240" w:lineRule="auto"/>
-              <w:rPr>
-                <w:rStyle w:val="guion1"/>
-                <w:rFonts w:asciiTheme="minorHAnsi" w:hAnsiTheme="minorHAnsi" w:cstheme="minorHAnsi"/>
-                <w:b w:val="0"/>
+              <w:spacing w:lineRule="auto" w:line="240" w:before="0" w:after="0"/>
+              <w:rPr>
+                <w:rStyle w:val="Guion1"/>
+                <w:rFonts w:ascii="Calibri" w:hAnsi="Calibri" w:eastAsia="Times New Roman"/>
+              </w:rPr>
+            </w:pPr>
+            <w:r>
+              <w:rPr>
+                <w:rFonts w:cs="Calibri" w:cstheme="minorHAnsi"/>
+                <w:b w:val="false"/>
                 <w:color w:val="333333"/>
                 <w:sz w:val="22"/>
                 <w:szCs w:val="22"/>
               </w:rPr>
-            </w:pPr>
+            </w:r>
           </w:p>
         </w:tc>
       </w:tr>
       <w:tr>
-        <w:trPr>
-          <w:jc w:val="center"/>
-        </w:trPr>
+        <w:trPr/>
         <w:tc>
           <w:tcPr>
-            <w:tcW w:w="4111" w:type="dxa"/>
+            <w:tcW w:w="4110" w:type="dxa"/>
+            <w:tcBorders>
+              <w:top w:val="single" w:sz="2" w:space="0" w:color="0098CD"/>
+              <w:left w:val="single" w:sz="2" w:space="0" w:color="0098CD"/>
+              <w:bottom w:val="single" w:sz="2" w:space="0" w:color="0098CD"/>
+              <w:right w:val="single" w:sz="2" w:space="0" w:color="0098CD"/>
+              <w:insideH w:val="single" w:sz="2" w:space="0" w:color="0098CD"/>
+              <w:insideV w:val="single" w:sz="2" w:space="0" w:color="0098CD"/>
+            </w:tcBorders>
+            <w:shd w:fill="auto" w:val="clear"/>
+            <w:tcMar>
+              <w:left w:w="107" w:type="dxa"/>
+            </w:tcMar>
           </w:tcPr>
           <w:p>
             <w:pPr>
+              <w:pStyle w:val="Normal"/>
               <w:tabs>
-                <w:tab w:val="left" w:pos="1560"/>
+                <w:tab w:val="left" w:pos="1560" w:leader="none"/>
               </w:tabs>
-              <w:autoSpaceDE w:val="0"/>
-              <w:autoSpaceDN w:val="0"/>
-              <w:adjustRightInd w:val="0"/>
-              <w:spacing w:line="240" w:lineRule="auto"/>
-              <w:rPr>
-                <w:rStyle w:val="guion1"/>
-                <w:rFonts w:asciiTheme="minorHAnsi" w:hAnsiTheme="minorHAnsi" w:cstheme="minorHAnsi"/>
-                <w:b w:val="0"/>
+              <w:spacing w:lineRule="auto" w:line="240" w:before="0" w:after="0"/>
+              <w:rPr>
+                <w:rStyle w:val="Guion1"/>
+                <w:rFonts w:ascii="Calibri" w:hAnsi="Calibri" w:cs="Calibri" w:asciiTheme="minorHAnsi" w:cstheme="minorHAnsi" w:hAnsiTheme="minorHAnsi"/>
+                <w:b w:val="false"/>
+                <w:b w:val="false"/>
                 <w:color w:val="333333"/>
                 <w:sz w:val="22"/>
                 <w:szCs w:val="22"/>
@@ -2397,9 +3070,9 @@
             </w:pPr>
             <w:r>
               <w:rPr>
-                <w:rStyle w:val="guion1"/>
-                <w:rFonts w:asciiTheme="minorHAnsi" w:hAnsiTheme="minorHAnsi" w:cstheme="minorHAnsi"/>
-                <w:b w:val="0"/>
+                <w:rStyle w:val="Guion1"/>
+                <w:rFonts w:eastAsia="Times New Roman" w:cs="Calibri" w:cstheme="minorHAnsi"/>
+                <w:b w:val="false"/>
                 <w:color w:val="333333"/>
                 <w:sz w:val="22"/>
                 <w:szCs w:val="22"/>
@@ -2411,46 +3084,72 @@
         <w:tc>
           <w:tcPr>
             <w:tcW w:w="709" w:type="dxa"/>
+            <w:tcBorders>
+              <w:top w:val="single" w:sz="2" w:space="0" w:color="0098CD"/>
+              <w:left w:val="single" w:sz="2" w:space="0" w:color="0098CD"/>
+              <w:bottom w:val="single" w:sz="2" w:space="0" w:color="0098CD"/>
+              <w:right w:val="single" w:sz="2" w:space="0" w:color="0098CD"/>
+              <w:insideH w:val="single" w:sz="2" w:space="0" w:color="0098CD"/>
+              <w:insideV w:val="single" w:sz="2" w:space="0" w:color="0098CD"/>
+            </w:tcBorders>
+            <w:shd w:fill="auto" w:val="clear"/>
+            <w:tcMar>
+              <w:left w:w="107" w:type="dxa"/>
+            </w:tcMar>
           </w:tcPr>
           <w:p>
             <w:pPr>
+              <w:pStyle w:val="Normal"/>
               <w:tabs>
-                <w:tab w:val="left" w:pos="1560"/>
+                <w:tab w:val="left" w:pos="1560" w:leader="none"/>
               </w:tabs>
-              <w:autoSpaceDE w:val="0"/>
-              <w:autoSpaceDN w:val="0"/>
-              <w:adjustRightInd w:val="0"/>
-              <w:spacing w:line="240" w:lineRule="auto"/>
+              <w:spacing w:lineRule="auto" w:line="240" w:before="0" w:after="0"/>
               <w:jc w:val="center"/>
               <w:rPr>
-                <w:rStyle w:val="guion1"/>
-                <w:rFonts w:asciiTheme="minorHAnsi" w:hAnsiTheme="minorHAnsi" w:cstheme="minorHAnsi"/>
-                <w:b w:val="0"/>
+                <w:rStyle w:val="Guion1"/>
+                <w:rFonts w:ascii="Calibri" w:hAnsi="Calibri" w:eastAsia="Times New Roman"/>
+              </w:rPr>
+            </w:pPr>
+            <w:r>
+              <w:rPr>
+                <w:rFonts w:cs="Calibri" w:cstheme="minorHAnsi"/>
+                <w:b w:val="false"/>
                 <w:color w:val="333333"/>
                 <w:sz w:val="22"/>
                 <w:szCs w:val="22"/>
               </w:rPr>
-            </w:pPr>
+            </w:r>
           </w:p>
         </w:tc>
         <w:tc>
           <w:tcPr>
             <w:tcW w:w="709" w:type="dxa"/>
+            <w:tcBorders>
+              <w:top w:val="single" w:sz="2" w:space="0" w:color="0098CD"/>
+              <w:left w:val="single" w:sz="2" w:space="0" w:color="0098CD"/>
+              <w:bottom w:val="single" w:sz="2" w:space="0" w:color="0098CD"/>
+              <w:right w:val="single" w:sz="2" w:space="0" w:color="0098CD"/>
+              <w:insideH w:val="single" w:sz="2" w:space="0" w:color="0098CD"/>
+              <w:insideV w:val="single" w:sz="2" w:space="0" w:color="0098CD"/>
+            </w:tcBorders>
+            <w:shd w:fill="auto" w:val="clear"/>
+            <w:tcMar>
+              <w:left w:w="107" w:type="dxa"/>
+            </w:tcMar>
           </w:tcPr>
           <w:p>
             <w:pPr>
+              <w:pStyle w:val="Normal"/>
               <w:tabs>
-                <w:tab w:val="left" w:pos="1560"/>
+                <w:tab w:val="left" w:pos="1560" w:leader="none"/>
               </w:tabs>
-              <w:autoSpaceDE w:val="0"/>
-              <w:autoSpaceDN w:val="0"/>
-              <w:adjustRightInd w:val="0"/>
-              <w:spacing w:line="240" w:lineRule="auto"/>
+              <w:spacing w:lineRule="auto" w:line="240" w:before="0" w:after="0"/>
               <w:jc w:val="center"/>
               <w:rPr>
-                <w:rStyle w:val="guion1"/>
-                <w:rFonts w:asciiTheme="minorHAnsi" w:hAnsiTheme="minorHAnsi" w:cstheme="minorHAnsi"/>
-                <w:b w:val="0"/>
+                <w:rStyle w:val="Guion1"/>
+                <w:rFonts w:ascii="Calibri" w:hAnsi="Calibri" w:cs="Calibri" w:asciiTheme="minorHAnsi" w:cstheme="minorHAnsi" w:hAnsiTheme="minorHAnsi"/>
+                <w:b w:val="false"/>
+                <w:b w:val="false"/>
                 <w:color w:val="333333"/>
                 <w:sz w:val="22"/>
                 <w:szCs w:val="22"/>
@@ -2458,9 +3157,9 @@
             </w:pPr>
             <w:r>
               <w:rPr>
-                <w:rStyle w:val="guion1"/>
-                <w:rFonts w:asciiTheme="minorHAnsi" w:hAnsiTheme="minorHAnsi" w:cstheme="minorHAnsi"/>
-                <w:b w:val="0"/>
+                <w:rStyle w:val="Guion1"/>
+                <w:rFonts w:eastAsia="Times New Roman" w:cs="Calibri" w:cstheme="minorHAnsi"/>
+                <w:b w:val="false"/>
                 <w:color w:val="333333"/>
                 <w:sz w:val="22"/>
                 <w:szCs w:val="22"/>
@@ -2472,94 +3171,123 @@
         <w:tc>
           <w:tcPr>
             <w:tcW w:w="1275" w:type="dxa"/>
+            <w:tcBorders>
+              <w:top w:val="single" w:sz="2" w:space="0" w:color="0098CD"/>
+              <w:left w:val="single" w:sz="2" w:space="0" w:color="0098CD"/>
+              <w:bottom w:val="single" w:sz="2" w:space="0" w:color="0098CD"/>
+              <w:right w:val="single" w:sz="2" w:space="0" w:color="0098CD"/>
+              <w:insideH w:val="single" w:sz="2" w:space="0" w:color="0098CD"/>
+              <w:insideV w:val="single" w:sz="2" w:space="0" w:color="0098CD"/>
+            </w:tcBorders>
+            <w:shd w:fill="auto" w:val="clear"/>
+            <w:tcMar>
+              <w:left w:w="107" w:type="dxa"/>
+            </w:tcMar>
           </w:tcPr>
           <w:p>
             <w:pPr>
+              <w:pStyle w:val="Normal"/>
               <w:tabs>
-                <w:tab w:val="left" w:pos="1560"/>
+                <w:tab w:val="left" w:pos="1560" w:leader="none"/>
               </w:tabs>
-              <w:autoSpaceDE w:val="0"/>
-              <w:autoSpaceDN w:val="0"/>
-              <w:adjustRightInd w:val="0"/>
-              <w:spacing w:line="240" w:lineRule="auto"/>
-              <w:rPr>
-                <w:rStyle w:val="guion1"/>
-                <w:rFonts w:asciiTheme="minorHAnsi" w:hAnsiTheme="minorHAnsi" w:cstheme="minorHAnsi"/>
-                <w:b w:val="0"/>
+              <w:spacing w:lineRule="auto" w:line="240" w:before="0" w:after="0"/>
+              <w:rPr>
+                <w:rStyle w:val="Guion1"/>
+                <w:rFonts w:ascii="Calibri" w:hAnsi="Calibri" w:eastAsia="Times New Roman"/>
+              </w:rPr>
+            </w:pPr>
+            <w:r>
+              <w:rPr>
+                <w:rFonts w:cs="Calibri" w:cstheme="minorHAnsi"/>
+                <w:b w:val="false"/>
                 <w:color w:val="333333"/>
                 <w:sz w:val="22"/>
                 <w:szCs w:val="22"/>
               </w:rPr>
-            </w:pPr>
+            </w:r>
           </w:p>
         </w:tc>
       </w:tr>
     </w:tbl>
-    <w:p/>
-    <w:p>
-      <w:r>
-        <w:t xml:space="preserve">En el canal de </w:t>
-      </w:r>
-      <w:proofErr w:type="spellStart"/>
-      <w:r>
-        <w:t>UnirTV</w:t>
-      </w:r>
-      <w:proofErr w:type="spellEnd"/>
-      <w:r>
-        <w:t xml:space="preserve"> puedes encontrar tutoriales de las distintas herramientas:</w:t>
-      </w:r>
-    </w:p>
-    <w:p>
-      <w:pPr>
+    <w:p>
+      <w:pPr>
+        <w:pStyle w:val="Normal"/>
+        <w:rPr/>
+      </w:pPr>
+      <w:r>
+        <w:rPr/>
+      </w:r>
+    </w:p>
+    <w:p>
+      <w:pPr>
+        <w:pStyle w:val="Normal"/>
+        <w:rPr/>
+      </w:pPr>
+      <w:r>
+        <w:rPr/>
+        <w:t>En el canal de UnirTV puedes encontrar tutoriales de las distintas herramientas:</w:t>
+      </w:r>
+    </w:p>
+    <w:p>
+      <w:pPr>
+        <w:pStyle w:val="Normal"/>
         <w:rPr>
           <w:color w:val="0098CD"/>
           <w:u w:val="single"/>
         </w:rPr>
       </w:pPr>
-      <w:hyperlink r:id="rId7" w:history="1">
+      <w:hyperlink r:id="rId2">
         <w:r>
           <w:rPr>
-            <w:rStyle w:val="Hipervnculo"/>
+            <w:rStyle w:val="EnlacedeInternet"/>
             <w:color w:val="0098CD"/>
           </w:rPr>
           <w:t>http://tv.unir.net/secciones/3967/4883/0/0/0/0/</w:t>
         </w:r>
+        <w:bookmarkStart w:id="2" w:name="_Hlk506375405"/>
+        <w:bookmarkEnd w:id="2"/>
+        <w:r>
+          <w:rPr>
+            <w:color w:val="0098CD"/>
+          </w:rPr>
+          <w:commentReference w:id="0"/>
+        </w:r>
       </w:hyperlink>
-      <w:r>
-        <w:rPr>
-          <w:color w:val="0098CD"/>
-        </w:rPr>
-        <w:commentReference w:id="2"/>
-      </w:r>
-    </w:p>
-    <w:bookmarkEnd w:id="1"/>
-    <w:p/>
+    </w:p>
+    <w:p>
+      <w:pPr>
+        <w:pStyle w:val="Normal"/>
+        <w:rPr/>
+      </w:pPr>
+      <w:r>
+        <w:rPr/>
+      </w:r>
+    </w:p>
     <w:sectPr>
-      <w:headerReference w:type="default" r:id="rId10"/>
-      <w:footerReference w:type="default" r:id="rId11"/>
-      <w:pgSz w:w="11906" w:h="16838" w:code="9"/>
-      <w:pgMar w:top="1418" w:right="1843" w:bottom="1418" w:left="1843" w:header="1134" w:footer="397" w:gutter="0"/>
-      <w:cols w:space="708"/>
-      <w:docGrid w:linePitch="360"/>
+      <w:headerReference w:type="default" r:id="rId3"/>
+      <w:footerReference w:type="default" r:id="rId4"/>
+      <w:type w:val="nextPage"/>
+      <w:pgSz w:w="11906" w:h="16838"/>
+      <w:pgMar w:left="1843" w:right="1843" w:header="1134" w:top="1418" w:footer="397" w:bottom="1418" w:gutter="0"/>
+      <w:pgNumType w:fmt="decimal"/>
+      <w:formProt w:val="false"/>
+      <w:textDirection w:val="lrTb"/>
+      <w:docGrid w:type="default" w:linePitch="360" w:charSpace="4294961151"/>
     </w:sectPr>
   </w:body>
 </w:document>
 </file>
 
 <file path=word/comments.xml><?xml version="1.0" encoding="utf-8"?>
-<w:comments xmlns:wpc="http://schemas.microsoft.com/office/word/2010/wordprocessingCanvas" xmlns:cx="http://schemas.microsoft.com/office/drawing/2014/chartex" xmlns:cx1="http://schemas.microsoft.com/office/drawing/2015/9/8/chartex" xmlns:cx2="http://schemas.microsoft.com/office/drawing/2015/10/21/chartex" xmlns:cx3="http://schemas.microsoft.com/office/drawing/2016/5/9/chartex" xmlns:cx4="http://schemas.microsoft.com/office/drawing/2016/5/10/chartex" xmlns:cx5="http://schemas.microsoft.com/office/drawing/2016/5/11/chartex" xmlns:cx6="http://schemas.microsoft.com/office/drawing/2016/5/12/chartex" xmlns:cx7="http://schemas.microsoft.com/office/drawing/2016/5/13/chartex" xmlns:cx8="http://schemas.microsoft.com/office/drawing/2016/5/14/chartex" xmlns:mc="http://schemas.openxmlformats.org/markup-compatibility/2006" xmlns:aink="http://schemas.microsoft.com/office/drawing/2016/ink" xmlns:am3d="http://schemas.microsoft.com/office/drawing/2017/model3d" xmlns:o="urn:schemas-microsoft-com:office:office" xmlns:r="http://schemas.openxmlformats.org/officeDocument/2006/relationships" xmlns:m="http://schemas.openxmlformats.org/officeDocument/2006/math" xmlns:v="urn:schemas-microsoft-com:vml" xmlns:wp14="http://schemas.microsoft.com/office/word/2010/wordprocessingDrawing" xmlns:wp="http://schemas.openxmlformats.org/drawingml/2006/wordprocessingDrawing" xmlns:w10="urn:schemas-microsoft-com:office:word" xmlns:w="http://schemas.openxmlformats.org/wordprocessingml/2006/main" xmlns:w14="http://schemas.microsoft.com/office/word/2010/wordml" xmlns:w15="http://schemas.microsoft.com/office/word/2012/wordml" xmlns:w16cid="http://schemas.microsoft.com/office/word/2016/wordml/cid" xmlns:w16se="http://schemas.microsoft.com/office/word/2015/wordml/symex" xmlns:wpg="http://schemas.microsoft.com/office/word/2010/wordprocessingGroup" xmlns:wpi="http://schemas.microsoft.com/office/word/2010/wordprocessingInk" xmlns:wne="http://schemas.microsoft.com/office/word/2006/wordml" xmlns:wps="http://schemas.microsoft.com/office/word/2010/wordprocessingShape" mc:Ignorable="w14 w15 w16se w16cid wp14">
-  <w:comment w:id="2" w:author="Santiago Carratala Salso" w:date="2019-09-10T15:24:00Z" w:initials="SCS">
-    <w:p>
-      <w:pPr>
-        <w:pStyle w:val="Textocomentario"/>
-      </w:pPr>
+<w:comments xmlns:o="urn:schemas-microsoft-com:office:office" xmlns:r="http://schemas.openxmlformats.org/officeDocument/2006/relationships" xmlns:v="urn:schemas-microsoft-com:vml" xmlns:w="http://schemas.openxmlformats.org/wordprocessingml/2006/main" xmlns:w10="urn:schemas-microsoft-com:office:word" xmlns:wp="http://schemas.openxmlformats.org/drawingml/2006/wordprocessingDrawing" xmlns:wps="http://schemas.microsoft.com/office/word/2010/wordprocessingShape" xmlns:wpg="http://schemas.microsoft.com/office/word/2010/wordprocessingGroup" xmlns:mc="http://schemas.openxmlformats.org/markup-compatibility/2006" xmlns:wp14="http://schemas.microsoft.com/office/word/2010/wordprocessingDrawing" xmlns:w14="http://schemas.microsoft.com/office/word/2010/wordml" mc:Ignorable="w14 wp14">
+  <w:comment w:id="0" w:author="Santiago Carratala Salso" w:date="2019-09-10T15:24:00Z" w:initials="SCS">
+    <w:p>
       <w:r>
         <w:rPr>
-          <w:rStyle w:val="Refdecomentario"/>
+          <w:rFonts w:ascii="Liberation Serif" w:hAnsi="Liberation Serif" w:eastAsia="DejaVu Sans" w:cs="DejaVu Sans"/>
+          <w:color w:val="auto"/>
+          <w:lang w:val="en-US" w:eastAsia="en-US" w:bidi="en-US"/>
         </w:rPr>
-        <w:annotationRef/>
-      </w:r>
-      <w:r>
         <w:t>Tener en cuenta este mensaje en la grupal</w:t>
       </w:r>
     </w:p>
@@ -2567,80 +3295,45 @@
 </w:comments>
 </file>
 
-<file path=word/commentsExtended.xml><?xml version="1.0" encoding="utf-8"?>
-<w15:commentsEx xmlns:wpc="http://schemas.microsoft.com/office/word/2010/wordprocessingCanvas" xmlns:cx="http://schemas.microsoft.com/office/drawing/2014/chartex" xmlns:cx1="http://schemas.microsoft.com/office/drawing/2015/9/8/chartex" xmlns:cx2="http://schemas.microsoft.com/office/drawing/2015/10/21/chartex" xmlns:cx3="http://schemas.microsoft.com/office/drawing/2016/5/9/chartex" xmlns:cx4="http://schemas.microsoft.com/office/drawing/2016/5/10/chartex" xmlns:cx5="http://schemas.microsoft.com/office/drawing/2016/5/11/chartex" xmlns:cx6="http://schemas.microsoft.com/office/drawing/2016/5/12/chartex" xmlns:cx7="http://schemas.microsoft.com/office/drawing/2016/5/13/chartex" xmlns:cx8="http://schemas.microsoft.com/office/drawing/2016/5/14/chartex" xmlns:mc="http://schemas.openxmlformats.org/markup-compatibility/2006" xmlns:aink="http://schemas.microsoft.com/office/drawing/2016/ink" xmlns:am3d="http://schemas.microsoft.com/office/drawing/2017/model3d" xmlns:o="urn:schemas-microsoft-com:office:office" xmlns:r="http://schemas.openxmlformats.org/officeDocument/2006/relationships" xmlns:m="http://schemas.openxmlformats.org/officeDocument/2006/math" xmlns:v="urn:schemas-microsoft-com:vml" xmlns:wp14="http://schemas.microsoft.com/office/word/2010/wordprocessingDrawing" xmlns:wp="http://schemas.openxmlformats.org/drawingml/2006/wordprocessingDrawing" xmlns:w10="urn:schemas-microsoft-com:office:word" xmlns:w="http://schemas.openxmlformats.org/wordprocessingml/2006/main" xmlns:w14="http://schemas.microsoft.com/office/word/2010/wordml" xmlns:w15="http://schemas.microsoft.com/office/word/2012/wordml" xmlns:w16cid="http://schemas.microsoft.com/office/word/2016/wordml/cid" xmlns:w16se="http://schemas.microsoft.com/office/word/2015/wordml/symex" xmlns:wpg="http://schemas.microsoft.com/office/word/2010/wordprocessingGroup" xmlns:wpi="http://schemas.microsoft.com/office/word/2010/wordprocessingInk" xmlns:wne="http://schemas.microsoft.com/office/word/2006/wordml" xmlns:wps="http://schemas.microsoft.com/office/word/2010/wordprocessingShape" mc:Ignorable="w14 w15 w16se w16cid wp14">
-  <w15:commentEx w15:paraId="47B8CE04" w15:done="0"/>
-</w15:commentsEx>
-</file>
-
-<file path=word/endnotes.xml><?xml version="1.0" encoding="utf-8"?>
-<w:endnotes xmlns:wpc="http://schemas.microsoft.com/office/word/2010/wordprocessingCanvas" xmlns:cx="http://schemas.microsoft.com/office/drawing/2014/chartex" xmlns:cx1="http://schemas.microsoft.com/office/drawing/2015/9/8/chartex" xmlns:cx2="http://schemas.microsoft.com/office/drawing/2015/10/21/chartex" xmlns:cx3="http://schemas.microsoft.com/office/drawing/2016/5/9/chartex" xmlns:cx4="http://schemas.microsoft.com/office/drawing/2016/5/10/chartex" xmlns:cx5="http://schemas.microsoft.com/office/drawing/2016/5/11/chartex" xmlns:cx6="http://schemas.microsoft.com/office/drawing/2016/5/12/chartex" xmlns:cx7="http://schemas.microsoft.com/office/drawing/2016/5/13/chartex" xmlns:cx8="http://schemas.microsoft.com/office/drawing/2016/5/14/chartex" xmlns:mc="http://schemas.openxmlformats.org/markup-compatibility/2006" xmlns:aink="http://schemas.microsoft.com/office/drawing/2016/ink" xmlns:am3d="http://schemas.microsoft.com/office/drawing/2017/model3d" xmlns:o="urn:schemas-microsoft-com:office:office" xmlns:r="http://schemas.openxmlformats.org/officeDocument/2006/relationships" xmlns:m="http://schemas.openxmlformats.org/officeDocument/2006/math" xmlns:v="urn:schemas-microsoft-com:vml" xmlns:wp14="http://schemas.microsoft.com/office/word/2010/wordprocessingDrawing" xmlns:wp="http://schemas.openxmlformats.org/drawingml/2006/wordprocessingDrawing" xmlns:w10="urn:schemas-microsoft-com:office:word" xmlns:w="http://schemas.openxmlformats.org/wordprocessingml/2006/main" xmlns:w14="http://schemas.microsoft.com/office/word/2010/wordml" xmlns:w15="http://schemas.microsoft.com/office/word/2012/wordml" xmlns:w16cid="http://schemas.microsoft.com/office/word/2016/wordml/cid" xmlns:w16se="http://schemas.microsoft.com/office/word/2015/wordml/symex" xmlns:wpg="http://schemas.microsoft.com/office/word/2010/wordprocessingGroup" xmlns:wpi="http://schemas.microsoft.com/office/word/2010/wordprocessingInk" xmlns:wne="http://schemas.microsoft.com/office/word/2006/wordml" xmlns:wps="http://schemas.microsoft.com/office/word/2010/wordprocessingShape" mc:Ignorable="w14 w15 w16se w16cid wp14">
-  <w:endnote w:type="separator" w:id="-1">
-    <w:p>
-      <w:pPr>
-        <w:spacing w:line="240" w:lineRule="auto"/>
-      </w:pPr>
-      <w:r>
-        <w:separator/>
-      </w:r>
-    </w:p>
-  </w:endnote>
-  <w:endnote w:type="continuationSeparator" w:id="0">
-    <w:p>
-      <w:pPr>
-        <w:spacing w:line="240" w:lineRule="auto"/>
-      </w:pPr>
-      <w:r>
-        <w:continuationSeparator/>
-      </w:r>
-    </w:p>
-  </w:endnote>
-</w:endnotes>
-</file>
-
 <file path=word/footer1.xml><?xml version="1.0" encoding="utf-8"?>
-<w:ftr xmlns:wpc="http://schemas.microsoft.com/office/word/2010/wordprocessingCanvas" xmlns:cx="http://schemas.microsoft.com/office/drawing/2014/chartex" xmlns:cx1="http://schemas.microsoft.com/office/drawing/2015/9/8/chartex" xmlns:cx2="http://schemas.microsoft.com/office/drawing/2015/10/21/chartex" xmlns:cx3="http://schemas.microsoft.com/office/drawing/2016/5/9/chartex" xmlns:cx4="http://schemas.microsoft.com/office/drawing/2016/5/10/chartex" xmlns:cx5="http://schemas.microsoft.com/office/drawing/2016/5/11/chartex" xmlns:cx6="http://schemas.microsoft.com/office/drawing/2016/5/12/chartex" xmlns:cx7="http://schemas.microsoft.com/office/drawing/2016/5/13/chartex" xmlns:cx8="http://schemas.microsoft.com/office/drawing/2016/5/14/chartex" xmlns:mc="http://schemas.openxmlformats.org/markup-compatibility/2006" xmlns:aink="http://schemas.microsoft.com/office/drawing/2016/ink" xmlns:am3d="http://schemas.microsoft.com/office/drawing/2017/model3d" xmlns:o="urn:schemas-microsoft-com:office:office" xmlns:r="http://schemas.openxmlformats.org/officeDocument/2006/relationships" xmlns:m="http://schemas.openxmlformats.org/officeDocument/2006/math" xmlns:v="urn:schemas-microsoft-com:vml" xmlns:wp14="http://schemas.microsoft.com/office/word/2010/wordprocessingDrawing" xmlns:wp="http://schemas.openxmlformats.org/drawingml/2006/wordprocessingDrawing" xmlns:w10="urn:schemas-microsoft-com:office:word" xmlns:w="http://schemas.openxmlformats.org/wordprocessingml/2006/main" xmlns:w14="http://schemas.microsoft.com/office/word/2010/wordml" xmlns:w15="http://schemas.microsoft.com/office/word/2012/wordml" xmlns:w16cid="http://schemas.microsoft.com/office/word/2016/wordml/cid" xmlns:w16se="http://schemas.microsoft.com/office/word/2015/wordml/symex" xmlns:wpg="http://schemas.microsoft.com/office/word/2010/wordprocessingGroup" xmlns:wpi="http://schemas.microsoft.com/office/word/2010/wordprocessingInk" xmlns:wne="http://schemas.microsoft.com/office/word/2006/wordml" xmlns:wps="http://schemas.microsoft.com/office/word/2010/wordprocessingShape" mc:Ignorable="w14 w15 w16se w16cid wp14">
+<w:ftr xmlns:o="urn:schemas-microsoft-com:office:office" xmlns:r="http://schemas.openxmlformats.org/officeDocument/2006/relationships" xmlns:v="urn:schemas-microsoft-com:vml" xmlns:w="http://schemas.openxmlformats.org/wordprocessingml/2006/main" xmlns:w10="urn:schemas-microsoft-com:office:word" xmlns:wp="http://schemas.openxmlformats.org/drawingml/2006/wordprocessingDrawing" xmlns:wps="http://schemas.microsoft.com/office/word/2010/wordprocessingShape" xmlns:wpg="http://schemas.microsoft.com/office/word/2010/wordprocessingGroup" xmlns:mc="http://schemas.openxmlformats.org/markup-compatibility/2006" xmlns:wp14="http://schemas.microsoft.com/office/word/2010/wordprocessingDrawing" xmlns:w14="http://schemas.microsoft.com/office/word/2010/wordml" mc:Ignorable="w14 wp14">
   <w:p>
     <w:pPr>
       <w:pStyle w:val="PiedepginaAsignatura"/>
+      <w:rPr/>
     </w:pPr>
     <w:r>
-      <w:rPr>
-        <w:noProof/>
-      </w:rPr>
       <mc:AlternateContent>
         <mc:Choice Requires="wps">
           <w:drawing>
-            <wp:anchor distT="0" distB="0" distL="114300" distR="114300" simplePos="0" relativeHeight="251660288" behindDoc="0" locked="1" layoutInCell="1" allowOverlap="1" wp14:anchorId="78C34CD6" wp14:editId="7767A27A">
+            <wp:anchor behindDoc="1" distT="0" distB="0" distL="114300" distR="114300" simplePos="0" locked="0" layoutInCell="1" allowOverlap="1" relativeHeight="9" wp14:anchorId="78C34CD6">
               <wp:simplePos x="0" y="0"/>
               <wp:positionH relativeFrom="column">
-                <wp:posOffset>-2269490</wp:posOffset>
+                <wp:posOffset>-2268855</wp:posOffset>
               </wp:positionH>
               <wp:positionV relativeFrom="page">
-                <wp:posOffset>9264015</wp:posOffset>
+                <wp:posOffset>9262745</wp:posOffset>
               </wp:positionV>
-              <wp:extent cx="2518410" cy="322580"/>
+              <wp:extent cx="2519045" cy="323215"/>
               <wp:effectExtent l="12065" t="6985" r="8255" b="8255"/>
               <wp:wrapNone/>
-              <wp:docPr id="7" name="Cuadro de texto 7"/>
-              <wp:cNvGraphicFramePr/>
+              <wp:docPr id="1" name="Cuadro de texto 7"/>
               <a:graphic xmlns:a="http://schemas.openxmlformats.org/drawingml/2006/main">
                 <a:graphicData uri="http://schemas.microsoft.com/office/word/2010/wordprocessingShape">
                   <wps:wsp>
-                    <wps:cNvSpPr txBox="1"/>
+                    <wps:cNvSpPr/>
                     <wps:spPr>
                       <a:xfrm rot="16200000">
                         <a:off x="0" y="0"/>
-                        <a:ext cx="2518410" cy="322580"/>
+                        <a:ext cx="2518560" cy="322560"/>
                       </a:xfrm>
                       <a:prstGeom prst="rect">
                         <a:avLst/>
                       </a:prstGeom>
                       <a:noFill/>
-                      <a:ln w="6350">
+                      <a:ln w="6480">
                         <a:noFill/>
                       </a:ln>
-                      <a:effectLst/>
                     </wps:spPr>
                     <wps:style>
                       <a:lnRef idx="0">
@@ -2652,75 +3345,72 @@
                       <a:effectRef idx="0">
                         <a:schemeClr val="accent1"/>
                       </a:effectRef>
-                      <a:fontRef idx="minor">
-                        <a:schemeClr val="dk1"/>
-                      </a:fontRef>
+                      <a:fontRef idx="minor"/>
                     </wps:style>
                     <wps:txbx>
                       <w:txbxContent>
                         <w:p>
                           <w:pPr>
                             <w:pStyle w:val="PiedepginaUNIRc"/>
-                            <w:ind w:right="180"/>
+                            <w:ind w:right="180" w:hanging="0"/>
+                            <w:rPr/>
                           </w:pPr>
                           <w:r>
+                            <w:rPr/>
                             <w:t>© Universidad Internacional de La Rioja (UNIR)</w:t>
                           </w:r>
                         </w:p>
                       </w:txbxContent>
                     </wps:txbx>
-                    <wps:bodyPr rot="0" spcFirstLastPara="0" vertOverflow="overflow" horzOverflow="overflow" vert="horz" wrap="square" lIns="0" tIns="0" rIns="0" bIns="0" numCol="1" spcCol="0" rtlCol="0" fromWordArt="0" anchor="b" anchorCtr="0" forceAA="0" compatLnSpc="1">
-                      <a:prstTxWarp prst="textNoShape">
-                        <a:avLst/>
-                      </a:prstTxWarp>
+                    <wps:bodyPr lIns="0" rIns="0" tIns="0" bIns="0" anchor="b">
+                      <a:prstTxWarp prst="textNoShape"/>
                       <a:noAutofit/>
                     </wps:bodyPr>
                   </wps:wsp>
                 </a:graphicData>
               </a:graphic>
-              <wp14:sizeRelH relativeFrom="margin">
-                <wp14:pctWidth>0</wp14:pctWidth>
-              </wp14:sizeRelH>
-              <wp14:sizeRelV relativeFrom="margin">
-                <wp14:pctHeight>0</wp14:pctHeight>
-              </wp14:sizeRelV>
             </wp:anchor>
           </w:drawing>
         </mc:Choice>
         <mc:Fallback>
           <w:pict>
-            <v:shapetype w14:anchorId="78C34CD6" id="_x0000_t202" coordsize="21600,21600" o:spt="202" path="m,l,21600r21600,l21600,xe">
-              <v:stroke joinstyle="miter"/>
-              <v:path gradientshapeok="t" o:connecttype="rect"/>
-            </v:shapetype>
-            <v:shape id="Cuadro de texto 7" o:spid="_x0000_s1026" type="#_x0000_t202" style="position:absolute;left:0;text-align:left;margin-left:-178.7pt;margin-top:729.45pt;width:198.3pt;height:25.4pt;rotation:-90;z-index:251660288;visibility:visible;mso-wrap-style:square;mso-width-percent:0;mso-height-percent:0;mso-wrap-distance-left:9pt;mso-wrap-distance-top:0;mso-wrap-distance-right:9pt;mso-wrap-distance-bottom:0;mso-position-horizontal:absolute;mso-position-horizontal-relative:text;mso-position-vertical:absolute;mso-position-vertical-relative:page;mso-width-percent:0;mso-height-percent:0;mso-width-relative:margin;mso-height-relative:margin;v-text-anchor:bottom" o:gfxdata="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" filled="f" stroked="f" strokeweight=".5pt">
-              <v:textbox inset="0,0,0,0">
+            <v:rect id="shape_0" ID="Cuadro de texto 7" stroked="f" style="position:absolute;margin-left:-178.65pt;margin-top:729.35pt;width:198.25pt;height:25.35pt;rotation:270;mso-position-vertical-relative:page" wp14:anchorId="78C34CD6">
+              <w10:wrap type="square"/>
+              <v:fill o:detectmouseclick="t" on="false"/>
+              <v:stroke color="#3465a4" weight="6480" joinstyle="round" endcap="flat"/>
+              <v:textbox>
                 <w:txbxContent>
                   <w:p>
                     <w:pPr>
                       <w:pStyle w:val="PiedepginaUNIRc"/>
-                      <w:ind w:right="180"/>
+                      <w:ind w:right="180" w:hanging="0"/>
+                      <w:rPr/>
                     </w:pPr>
                     <w:r>
+                      <w:rPr/>
                       <w:t>© Universidad Internacional de La Rioja (UNIR)</w:t>
                     </w:r>
                   </w:p>
                 </w:txbxContent>
               </v:textbox>
-              <w10:wrap anchory="page"/>
-              <w10:anchorlock/>
-            </v:shape>
+            </v:rect>
           </w:pict>
         </mc:Fallback>
       </mc:AlternateContent>
     </w:r>
     <w:r>
+      <w:rPr/>
       <w:t>Fundamentos de Programación</w:t>
     </w:r>
   </w:p>
   <w:p>
     <w:pPr>
       <w:pStyle w:val="PiedepginaSecciones"/>
+      <w:tabs>
+        <w:tab w:val="right" w:pos="8220" w:leader="none"/>
+      </w:tabs>
+      <w:spacing w:lineRule="auto" w:line="240" w:before="0" w:after="100"/>
+      <w:jc w:val="right"/>
       <w:rPr>
         <w:color w:val="777777"/>
       </w:rPr>
@@ -2729,15 +3419,15 @@
       <mc:AlternateContent>
         <mc:Choice Requires="wps">
           <w:drawing>
-            <wp:anchor distT="0" distB="0" distL="114300" distR="252095" simplePos="0" relativeHeight="251659264" behindDoc="1" locked="0" layoutInCell="1" allowOverlap="0" wp14:anchorId="5DD12285" wp14:editId="3B26406D">
+            <wp:anchor behindDoc="1" distT="0" distB="0" distL="114300" distR="252095" simplePos="0" locked="0" layoutInCell="1" allowOverlap="1" relativeHeight="5" wp14:anchorId="5DD12285">
               <wp:simplePos x="0" y="0"/>
-              <wp:positionH relativeFrom="rightMargin">
+              <wp:positionH relativeFrom="column">
                 <wp:posOffset>144145</wp:posOffset>
               </wp:positionH>
               <wp:positionV relativeFrom="page">
                 <wp:posOffset>9959975</wp:posOffset>
               </wp:positionV>
-              <wp:extent cx="252000" cy="720000"/>
+              <wp:extent cx="252730" cy="720725"/>
               <wp:effectExtent l="0" t="0" r="0" b="4445"/>
               <wp:wrapTight wrapText="bothSides">
                 <wp:wrapPolygon edited="0">
@@ -2748,8 +3438,7 @@
                   <wp:lineTo x="0" y="0"/>
                 </wp:wrapPolygon>
               </wp:wrapTight>
-              <wp:docPr id="12" name="Rectángulo 12"/>
-              <wp:cNvGraphicFramePr/>
+              <wp:docPr id="3" name="Rectángulo 12"/>
               <a:graphic xmlns:a="http://schemas.openxmlformats.org/drawingml/2006/main">
                 <a:graphicData uri="http://schemas.microsoft.com/office/word/2010/wordprocessingShape">
                   <wps:wsp>
@@ -2763,7 +3452,7 @@
                         <a:avLst/>
                       </a:prstGeom>
                       <a:solidFill>
-                        <a:srgbClr val="0098CD"/>
+                        <a:srgbClr val="0098cd"/>
                       </a:solidFill>
                       <a:ln>
                         <a:noFill/>
@@ -2781,21 +3470,15 @@
                       <a:effectRef idx="0">
                         <a:schemeClr val="accent1"/>
                       </a:effectRef>
-                      <a:fontRef idx="minor">
-                        <a:schemeClr val="lt1"/>
-                      </a:fontRef>
+                      <a:fontRef idx="minor"/>
                     </wps:style>
                     <wps:txbx>
                       <w:txbxContent>
                         <w:p>
                           <w:pPr>
+                            <w:pStyle w:val="Contenidodelmarco"/>
                             <w:jc w:val="center"/>
-                            <w:rPr>
-                              <w:rFonts w:cs="UnitOT-Light"/>
-                              <w:color w:val="FFFFFF" w:themeColor="background1"/>
-                              <w:sz w:val="20"/>
-                              <w:szCs w:val="20"/>
-                            </w:rPr>
+                            <w:rPr/>
                           </w:pPr>
                           <w:r>
                             <w:rPr>
@@ -2807,77 +3490,43 @@
                             <w:fldChar w:fldCharType="begin"/>
                           </w:r>
                           <w:r>
-                            <w:rPr>
-                              <w:rFonts w:cs="UnitOT-Light"/>
-                              <w:color w:val="FFFFFF" w:themeColor="background1"/>
-                              <w:sz w:val="20"/>
-                              <w:szCs w:val="20"/>
-                            </w:rPr>
-                            <w:instrText>PAGE   \* MERGEFORMAT</w:instrText>
+                            <w:instrText> PAGE </w:instrText>
                           </w:r>
                           <w:r>
-                            <w:rPr>
-                              <w:rFonts w:cs="UnitOT-Light"/>
-                              <w:color w:val="FFFFFF" w:themeColor="background1"/>
-                              <w:sz w:val="20"/>
-                              <w:szCs w:val="20"/>
-                            </w:rPr>
                             <w:fldChar w:fldCharType="separate"/>
                           </w:r>
                           <w:r>
-                            <w:rPr>
-                              <w:rFonts w:cs="UnitOT-Light"/>
-                              <w:noProof/>
-                              <w:color w:val="FFFFFF" w:themeColor="background1"/>
-                              <w:sz w:val="20"/>
-                              <w:szCs w:val="20"/>
-                            </w:rPr>
-                            <w:t>1</w:t>
+                            <w:t>4</w:t>
                           </w:r>
                           <w:r>
-                            <w:rPr>
-                              <w:rFonts w:cs="UnitOT-Light"/>
-                              <w:color w:val="FFFFFF" w:themeColor="background1"/>
-                              <w:sz w:val="20"/>
-                              <w:szCs w:val="20"/>
-                            </w:rPr>
                             <w:fldChar w:fldCharType="end"/>
                           </w:r>
                         </w:p>
                       </w:txbxContent>
                     </wps:txbx>
-                    <wps:bodyPr rot="0" spcFirstLastPara="0" vertOverflow="overflow" horzOverflow="overflow" vert="horz" wrap="square" lIns="0" tIns="144000" rIns="0" bIns="45720" numCol="1" spcCol="0" rtlCol="0" fromWordArt="0" anchor="t" anchorCtr="0" forceAA="0" compatLnSpc="1">
-                      <a:prstTxWarp prst="textNoShape">
-                        <a:avLst/>
-                      </a:prstTxWarp>
+                    <wps:bodyPr lIns="0" rIns="0" tIns="144000">
+                      <a:prstTxWarp prst="textNoShape"/>
                       <a:noAutofit/>
                     </wps:bodyPr>
                   </wps:wsp>
                 </a:graphicData>
               </a:graphic>
-              <wp14:sizeRelH relativeFrom="margin">
-                <wp14:pctWidth>0</wp14:pctWidth>
-              </wp14:sizeRelH>
-              <wp14:sizeRelV relativeFrom="margin">
-                <wp14:pctHeight>0</wp14:pctHeight>
-              </wp14:sizeRelV>
             </wp:anchor>
           </w:drawing>
         </mc:Choice>
         <mc:Fallback>
           <w:pict>
-            <v:rect w14:anchorId="5DD12285" id="Rectángulo 12" o:spid="_x0000_s1027" style="position:absolute;left:0;text-align:left;margin-left:11.35pt;margin-top:784.25pt;width:19.85pt;height:56.7pt;z-index:-251657216;visibility:visible;mso-wrap-style:square;mso-width-percent:0;mso-height-percent:0;mso-wrap-distance-left:9pt;mso-wrap-distance-top:0;mso-wrap-distance-right:19.85pt;mso-wrap-distance-bottom:0;mso-position-horizontal:absolute;mso-position-horizontal-relative:right-margin-area;mso-position-vertical:absolute;mso-position-vertical-relative:page;mso-width-percent:0;mso-height-percent:0;mso-width-relative:margin;mso-height-relative:margin;v-text-anchor:top" o:gfxdata="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" o:allowoverlap="f" fillcolor="#0098cd" stroked="f" strokeweight="1pt">
-              <v:textbox inset="0,4mm,0">
+            <v:rect id="shape_0" ID="Rectángulo 12" fillcolor="#0098cd" stroked="f" style="position:absolute;margin-left:11.35pt;margin-top:784.25pt;width:19.8pt;height:56.65pt;mso-position-vertical-relative:page" wp14:anchorId="5DD12285">
+              <w10:wrap type="square"/>
+              <v:fill o:detectmouseclick="t" type="solid" color2="#ff6732"/>
+              <v:stroke color="#3465a4" weight="12600" joinstyle="miter" endcap="flat"/>
+              <v:textbox>
                 <w:txbxContent>
                   <w:p>
                     <w:pPr>
+                      <w:pStyle w:val="Contenidodelmarco"/>
                       <w:jc w:val="center"/>
-                      <w:rPr>
-                        <w:rFonts w:cs="UnitOT-Light"/>
-                        <w:color w:val="FFFFFF" w:themeColor="background1"/>
-                        <w:sz w:val="20"/>
-                        <w:szCs w:val="20"/>
-                      </w:rPr>
+                      <w:rPr/>
                     </w:pPr>
                     <w:r>
                       <w:rPr>
@@ -2889,129 +3538,74 @@
                       <w:fldChar w:fldCharType="begin"/>
                     </w:r>
                     <w:r>
-                      <w:rPr>
-                        <w:rFonts w:cs="UnitOT-Light"/>
-                        <w:color w:val="FFFFFF" w:themeColor="background1"/>
-                        <w:sz w:val="20"/>
-                        <w:szCs w:val="20"/>
-                      </w:rPr>
-                      <w:instrText>PAGE   \* MERGEFORMAT</w:instrText>
+                      <w:instrText> PAGE </w:instrText>
                     </w:r>
                     <w:r>
-                      <w:rPr>
-                        <w:rFonts w:cs="UnitOT-Light"/>
-                        <w:color w:val="FFFFFF" w:themeColor="background1"/>
-                        <w:sz w:val="20"/>
-                        <w:szCs w:val="20"/>
-                      </w:rPr>
                       <w:fldChar w:fldCharType="separate"/>
                     </w:r>
                     <w:r>
-                      <w:rPr>
-                        <w:rFonts w:cs="UnitOT-Light"/>
-                        <w:noProof/>
-                        <w:color w:val="FFFFFF" w:themeColor="background1"/>
-                        <w:sz w:val="20"/>
-                        <w:szCs w:val="20"/>
-                      </w:rPr>
-                      <w:t>1</w:t>
+                      <w:t>4</w:t>
                     </w:r>
                     <w:r>
-                      <w:rPr>
-                        <w:rFonts w:cs="UnitOT-Light"/>
-                        <w:color w:val="FFFFFF" w:themeColor="background1"/>
-                        <w:sz w:val="20"/>
-                        <w:szCs w:val="20"/>
-                      </w:rPr>
                       <w:fldChar w:fldCharType="end"/>
                     </w:r>
                   </w:p>
                 </w:txbxContent>
               </v:textbox>
-              <w10:wrap type="tight" anchorx="margin" anchory="page"/>
             </v:rect>
           </w:pict>
         </mc:Fallback>
       </mc:AlternateContent>
     </w:r>
     <w:r>
-      <w:t xml:space="preserve">Tema </w:t>
-    </w:r>
-    <w:r>
-      <w:t>8</w:t>
-    </w:r>
-    <w:r>
-      <w:t>. Actividades</w:t>
+      <w:rPr/>
+      <w:t>Tema 8. Actividades</w:t>
     </w:r>
   </w:p>
 </w:ftr>
 </file>
 
-<file path=word/footnotes.xml><?xml version="1.0" encoding="utf-8"?>
-<w:footnotes xmlns:wpc="http://schemas.microsoft.com/office/word/2010/wordprocessingCanvas" xmlns:cx="http://schemas.microsoft.com/office/drawing/2014/chartex" xmlns:cx1="http://schemas.microsoft.com/office/drawing/2015/9/8/chartex" xmlns:cx2="http://schemas.microsoft.com/office/drawing/2015/10/21/chartex" xmlns:cx3="http://schemas.microsoft.com/office/drawing/2016/5/9/chartex" xmlns:cx4="http://schemas.microsoft.com/office/drawing/2016/5/10/chartex" xmlns:cx5="http://schemas.microsoft.com/office/drawing/2016/5/11/chartex" xmlns:cx6="http://schemas.microsoft.com/office/drawing/2016/5/12/chartex" xmlns:cx7="http://schemas.microsoft.com/office/drawing/2016/5/13/chartex" xmlns:cx8="http://schemas.microsoft.com/office/drawing/2016/5/14/chartex" xmlns:mc="http://schemas.openxmlformats.org/markup-compatibility/2006" xmlns:aink="http://schemas.microsoft.com/office/drawing/2016/ink" xmlns:am3d="http://schemas.microsoft.com/office/drawing/2017/model3d" xmlns:o="urn:schemas-microsoft-com:office:office" xmlns:r="http://schemas.openxmlformats.org/officeDocument/2006/relationships" xmlns:m="http://schemas.openxmlformats.org/officeDocument/2006/math" xmlns:v="urn:schemas-microsoft-com:vml" xmlns:wp14="http://schemas.microsoft.com/office/word/2010/wordprocessingDrawing" xmlns:wp="http://schemas.openxmlformats.org/drawingml/2006/wordprocessingDrawing" xmlns:w10="urn:schemas-microsoft-com:office:word" xmlns:w="http://schemas.openxmlformats.org/wordprocessingml/2006/main" xmlns:w14="http://schemas.microsoft.com/office/word/2010/wordml" xmlns:w15="http://schemas.microsoft.com/office/word/2012/wordml" xmlns:w16cid="http://schemas.microsoft.com/office/word/2016/wordml/cid" xmlns:w16se="http://schemas.microsoft.com/office/word/2015/wordml/symex" xmlns:wpg="http://schemas.microsoft.com/office/word/2010/wordprocessingGroup" xmlns:wpi="http://schemas.microsoft.com/office/word/2010/wordprocessingInk" xmlns:wne="http://schemas.microsoft.com/office/word/2006/wordml" xmlns:wps="http://schemas.microsoft.com/office/word/2010/wordprocessingShape" mc:Ignorable="w14 w15 w16se w16cid wp14">
-  <w:footnote w:type="separator" w:id="-1">
-    <w:p>
-      <w:pPr>
-        <w:spacing w:line="240" w:lineRule="auto"/>
-      </w:pPr>
-      <w:r>
-        <w:separator/>
-      </w:r>
-    </w:p>
-  </w:footnote>
-  <w:footnote w:type="continuationSeparator" w:id="0">
-    <w:p>
-      <w:pPr>
-        <w:spacing w:line="240" w:lineRule="auto"/>
-      </w:pPr>
-      <w:r>
-        <w:continuationSeparator/>
-      </w:r>
-    </w:p>
-  </w:footnote>
-</w:footnotes>
-</file>
-
 <file path=word/header1.xml><?xml version="1.0" encoding="utf-8"?>
-<w:hdr xmlns:wpc="http://schemas.microsoft.com/office/word/2010/wordprocessingCanvas" xmlns:cx="http://schemas.microsoft.com/office/drawing/2014/chartex" xmlns:cx1="http://schemas.microsoft.com/office/drawing/2015/9/8/chartex" xmlns:cx2="http://schemas.microsoft.com/office/drawing/2015/10/21/chartex" xmlns:cx3="http://schemas.microsoft.com/office/drawing/2016/5/9/chartex" xmlns:cx4="http://schemas.microsoft.com/office/drawing/2016/5/10/chartex" xmlns:cx5="http://schemas.microsoft.com/office/drawing/2016/5/11/chartex" xmlns:cx6="http://schemas.microsoft.com/office/drawing/2016/5/12/chartex" xmlns:cx7="http://schemas.microsoft.com/office/drawing/2016/5/13/chartex" xmlns:cx8="http://schemas.microsoft.com/office/drawing/2016/5/14/chartex" xmlns:mc="http://schemas.openxmlformats.org/markup-compatibility/2006" xmlns:aink="http://schemas.microsoft.com/office/drawing/2016/ink" xmlns:am3d="http://schemas.microsoft.com/office/drawing/2017/model3d" xmlns:o="urn:schemas-microsoft-com:office:office" xmlns:r="http://schemas.openxmlformats.org/officeDocument/2006/relationships" xmlns:m="http://schemas.openxmlformats.org/officeDocument/2006/math" xmlns:v="urn:schemas-microsoft-com:vml" xmlns:wp14="http://schemas.microsoft.com/office/word/2010/wordprocessingDrawing" xmlns:wp="http://schemas.openxmlformats.org/drawingml/2006/wordprocessingDrawing" xmlns:w10="urn:schemas-microsoft-com:office:word" xmlns:w="http://schemas.openxmlformats.org/wordprocessingml/2006/main" xmlns:w14="http://schemas.microsoft.com/office/word/2010/wordml" xmlns:w15="http://schemas.microsoft.com/office/word/2012/wordml" xmlns:w16cid="http://schemas.microsoft.com/office/word/2016/wordml/cid" xmlns:w16se="http://schemas.microsoft.com/office/word/2015/wordml/symex" xmlns:wpg="http://schemas.microsoft.com/office/word/2010/wordprocessingGroup" xmlns:wpi="http://schemas.microsoft.com/office/word/2010/wordprocessingInk" xmlns:wne="http://schemas.microsoft.com/office/word/2006/wordml" xmlns:wps="http://schemas.microsoft.com/office/word/2010/wordprocessingShape" mc:Ignorable="w14 w15 w16se w16cid wp14">
+<w:hdr xmlns:o="urn:schemas-microsoft-com:office:office" xmlns:r="http://schemas.openxmlformats.org/officeDocument/2006/relationships" xmlns:v="urn:schemas-microsoft-com:vml" xmlns:w="http://schemas.openxmlformats.org/wordprocessingml/2006/main" xmlns:w10="urn:schemas-microsoft-com:office:word" xmlns:wp="http://schemas.openxmlformats.org/drawingml/2006/wordprocessingDrawing" xmlns:wps="http://schemas.microsoft.com/office/word/2010/wordprocessingShape" xmlns:wpg="http://schemas.microsoft.com/office/word/2010/wordprocessingGroup" xmlns:mc="http://schemas.openxmlformats.org/markup-compatibility/2006" xmlns:wp14="http://schemas.microsoft.com/office/word/2010/wordprocessingDrawing" xmlns:w14="http://schemas.microsoft.com/office/word/2010/wordml" mc:Ignorable="w14 wp14">
   <w:tbl>
     <w:tblPr>
       <w:tblStyle w:val="TablaUNIR3"/>
-      <w:tblW w:w="0" w:type="auto"/>
+      <w:tblW w:w="8210" w:type="dxa"/>
       <w:jc w:val="center"/>
       <w:tblInd w:w="0" w:type="dxa"/>
       <w:tblCellMar>
         <w:top w:w="11" w:type="dxa"/>
+        <w:left w:w="108" w:type="dxa"/>
         <w:bottom w:w="11" w:type="dxa"/>
+        <w:right w:w="108" w:type="dxa"/>
       </w:tblCellMar>
-      <w:tblLook w:val="04A0" w:firstRow="1" w:lastRow="0" w:firstColumn="1" w:lastColumn="0" w:noHBand="0" w:noVBand="1"/>
+      <w:tblLook w:val="04a0" w:noVBand="1" w:noHBand="0" w:lastColumn="0" w:firstColumn="1" w:lastRow="0" w:firstRow="1"/>
     </w:tblPr>
     <w:tblGrid>
-      <w:gridCol w:w="2552"/>
+      <w:gridCol w:w="2551"/>
       <w:gridCol w:w="3827"/>
-      <w:gridCol w:w="1831"/>
+      <w:gridCol w:w="1832"/>
     </w:tblGrid>
     <w:tr>
       <w:trPr>
+        <w:tblHeader w:val="true"/>
+        <w:trHeight w:val="283" w:hRule="atLeast"/>
         <w:cnfStyle w:val="100000000000" w:firstRow="1" w:lastRow="0" w:firstColumn="0" w:lastColumn="0" w:oddVBand="0" w:evenVBand="0" w:oddHBand="0" w:evenHBand="0" w:firstRowFirstColumn="0" w:firstRowLastColumn="0" w:lastRowFirstColumn="0" w:lastRowLastColumn="0"/>
-        <w:trHeight w:val="283"/>
-        <w:tblHeader/>
-        <w:jc w:val="center"/>
       </w:trPr>
       <w:tc>
         <w:tcPr>
-          <w:tcW w:w="2552" w:type="dxa"/>
+          <w:tcW w:w="2551" w:type="dxa"/>
           <w:tcBorders>
-            <w:top w:val="single" w:sz="4" w:space="0" w:color="0098CD"/>
-            <w:left w:val="nil"/>
-            <w:bottom w:val="single" w:sz="4" w:space="0" w:color="0098CD"/>
             <w:right w:val="single" w:sz="4" w:space="0" w:color="0098CD"/>
+            <w:insideV w:val="single" w:sz="4" w:space="0" w:color="0098CD"/>
           </w:tcBorders>
-          <w:hideMark/>
+          <w:shd w:color="auto" w:fill="E6F4F9" w:val="clear"/>
+          <w:vAlign w:val="center"/>
         </w:tcPr>
         <w:p>
           <w:pPr>
-            <w:pStyle w:val="Encabezado"/>
+            <w:pStyle w:val="Encabezamiento"/>
+            <w:spacing w:lineRule="auto" w:line="240" w:before="0" w:after="0"/>
             <w:jc w:val="center"/>
             <w:rPr>
               <w:rFonts w:cs="UnitOT-Medi"/>
@@ -3023,7 +3617,8 @@
           </w:pPr>
           <w:r>
             <w:rPr>
-              <w:rFonts w:cs="UnitOT-Medi"/>
+              <w:rFonts w:eastAsia="Times New Roman" w:cs="UnitOT-Medi" w:ascii="UnitOT-Medi" w:hAnsi="UnitOT-Medi"/>
+              <w:b w:val="false"/>
               <w:color w:val="0098CD"/>
               <w:sz w:val="22"/>
               <w:szCs w:val="22"/>
@@ -3037,16 +3632,20 @@
         <w:tcPr>
           <w:tcW w:w="3827" w:type="dxa"/>
           <w:tcBorders>
-            <w:top w:val="single" w:sz="4" w:space="0" w:color="0098CD"/>
             <w:left w:val="single" w:sz="4" w:space="0" w:color="0098CD"/>
-            <w:bottom w:val="single" w:sz="4" w:space="0" w:color="0098CD"/>
             <w:right w:val="single" w:sz="4" w:space="0" w:color="0098CD"/>
+            <w:insideV w:val="single" w:sz="4" w:space="0" w:color="0098CD"/>
           </w:tcBorders>
-          <w:hideMark/>
+          <w:shd w:color="auto" w:fill="E6F4F9" w:val="clear"/>
+          <w:tcMar>
+            <w:left w:w="103" w:type="dxa"/>
+          </w:tcMar>
+          <w:vAlign w:val="center"/>
         </w:tcPr>
         <w:p>
           <w:pPr>
-            <w:pStyle w:val="Encabezado"/>
+            <w:pStyle w:val="Encabezamiento"/>
+            <w:spacing w:lineRule="auto" w:line="240" w:before="0" w:after="0"/>
             <w:jc w:val="center"/>
             <w:rPr>
               <w:rFonts w:cs="UnitOT-Medi"/>
@@ -3058,7 +3657,8 @@
           </w:pPr>
           <w:r>
             <w:rPr>
-              <w:rFonts w:cs="UnitOT-Medi"/>
+              <w:rFonts w:eastAsia="Times New Roman" w:cs="UnitOT-Medi" w:ascii="UnitOT-Medi" w:hAnsi="UnitOT-Medi"/>
+              <w:b w:val="false"/>
               <w:color w:val="0098CD"/>
               <w:sz w:val="22"/>
               <w:szCs w:val="22"/>
@@ -3070,18 +3670,20 @@
       </w:tc>
       <w:tc>
         <w:tcPr>
-          <w:tcW w:w="1831" w:type="dxa"/>
+          <w:tcW w:w="1832" w:type="dxa"/>
           <w:tcBorders>
-            <w:top w:val="single" w:sz="4" w:space="0" w:color="0098CD"/>
             <w:left w:val="single" w:sz="4" w:space="0" w:color="0098CD"/>
-            <w:bottom w:val="single" w:sz="4" w:space="0" w:color="0098CD"/>
-            <w:right w:val="nil"/>
           </w:tcBorders>
-          <w:hideMark/>
+          <w:shd w:color="auto" w:fill="E6F4F9" w:val="clear"/>
+          <w:tcMar>
+            <w:left w:w="103" w:type="dxa"/>
+          </w:tcMar>
+          <w:vAlign w:val="center"/>
         </w:tcPr>
         <w:p>
           <w:pPr>
-            <w:pStyle w:val="Encabezado"/>
+            <w:pStyle w:val="Encabezamiento"/>
+            <w:spacing w:lineRule="auto" w:line="240" w:before="0" w:after="0"/>
             <w:jc w:val="center"/>
             <w:rPr>
               <w:rFonts w:cs="UnitOT-Medi"/>
@@ -3093,7 +3695,8 @@
           </w:pPr>
           <w:r>
             <w:rPr>
-              <w:rFonts w:cs="UnitOT-Medi"/>
+              <w:rFonts w:eastAsia="Times New Roman" w:cs="UnitOT-Medi" w:ascii="UnitOT-Medi" w:hAnsi="UnitOT-Medi"/>
+              <w:b w:val="false"/>
               <w:color w:val="0098CD"/>
               <w:sz w:val="22"/>
               <w:szCs w:val="22"/>
@@ -3106,24 +3709,23 @@
     </w:tr>
     <w:tr>
       <w:trPr>
-        <w:trHeight w:val="342"/>
-        <w:jc w:val="center"/>
+        <w:trHeight w:val="342" w:hRule="atLeast"/>
       </w:trPr>
       <w:tc>
         <w:tcPr>
-          <w:tcW w:w="2552" w:type="dxa"/>
+          <w:tcW w:w="2551" w:type="dxa"/>
           <w:vMerge w:val="restart"/>
           <w:tcBorders>
-            <w:top w:val="single" w:sz="4" w:space="0" w:color="0098CD"/>
-            <w:left w:val="nil"/>
-            <w:bottom w:val="single" w:sz="4" w:space="0" w:color="0098CD"/>
             <w:right w:val="single" w:sz="4" w:space="0" w:color="0098CD"/>
+            <w:insideV w:val="single" w:sz="4" w:space="0" w:color="0098CD"/>
           </w:tcBorders>
-          <w:hideMark/>
+          <w:shd w:color="auto" w:fill="FFFFFF" w:themeFill="background1" w:val="clear"/>
+          <w:vAlign w:val="center"/>
         </w:tcPr>
         <w:p>
           <w:pPr>
             <w:pStyle w:val="Textocajaactividades"/>
+            <w:spacing w:lineRule="auto" w:line="240" w:before="0" w:after="0"/>
             <w:rPr>
               <w:bCs/>
               <w:lang w:eastAsia="en-US"/>
@@ -3131,7 +3733,9 @@
           </w:pPr>
           <w:r>
             <w:rPr>
+              <w:rFonts w:eastAsia="Times New Roman" w:ascii="UnitOT-Light" w:hAnsi="UnitOT-Light"/>
               <w:bCs/>
+              <w:color w:val="333333"/>
               <w:lang w:eastAsia="en-US"/>
             </w:rPr>
             <w:t>Fundamentos de Programación</w:t>
@@ -3142,17 +3746,108 @@
         <w:tcPr>
           <w:tcW w:w="3827" w:type="dxa"/>
           <w:tcBorders>
-            <w:top w:val="single" w:sz="4" w:space="0" w:color="0098CD"/>
             <w:left w:val="single" w:sz="4" w:space="0" w:color="0098CD"/>
-            <w:bottom w:val="single" w:sz="4" w:space="0" w:color="0098CD"/>
             <w:right w:val="single" w:sz="4" w:space="0" w:color="0098CD"/>
+            <w:insideV w:val="single" w:sz="4" w:space="0" w:color="0098CD"/>
           </w:tcBorders>
-          <w:hideMark/>
+          <w:shd w:color="auto" w:fill="FFFFFF" w:themeFill="background1" w:val="clear"/>
+          <w:tcMar>
+            <w:left w:w="103" w:type="dxa"/>
+          </w:tcMar>
+          <w:vAlign w:val="center"/>
         </w:tcPr>
         <w:p>
           <w:pPr>
-            <w:pStyle w:val="Encabezado"/>
+            <w:pStyle w:val="Encabezamiento"/>
+            <w:spacing w:lineRule="auto" w:line="240" w:before="0" w:after="0"/>
             <w:rPr>
+              <w:rFonts w:ascii="UnitOT-Light" w:hAnsi="UnitOT-Light" w:eastAsia="Times New Roman"/>
+              <w:color w:val="333333"/>
+            </w:rPr>
+          </w:pPr>
+          <w:r>
+            <w:rPr>
+              <w:rFonts w:eastAsia="Times New Roman" w:ascii="UnitOT-Light" w:hAnsi="UnitOT-Light"/>
+              <w:color w:val="333333"/>
+              <w:sz w:val="22"/>
+              <w:szCs w:val="22"/>
+              <w:lang w:eastAsia="en-US"/>
+            </w:rPr>
+            <w:t xml:space="preserve">Apellidos: </w:t>
+          </w:r>
+          <w:r>
+            <w:rPr>
+              <w:rFonts w:eastAsia="Times New Roman" w:ascii="UnitOT-Light" w:hAnsi="UnitOT-Light"/>
+              <w:color w:val="333333"/>
+              <w:sz w:val="22"/>
+              <w:szCs w:val="22"/>
+              <w:lang w:eastAsia="en-US"/>
+            </w:rPr>
+            <w:t>Arana Santamaria</w:t>
+          </w:r>
+        </w:p>
+      </w:tc>
+      <w:tc>
+        <w:tcPr>
+          <w:tcW w:w="1832" w:type="dxa"/>
+          <w:vMerge w:val="restart"/>
+          <w:tcBorders>
+            <w:left w:val="single" w:sz="4" w:space="0" w:color="0098CD"/>
+          </w:tcBorders>
+          <w:shd w:color="auto" w:fill="FFFFFF" w:themeFill="background1" w:val="clear"/>
+          <w:tcMar>
+            <w:left w:w="103" w:type="dxa"/>
+          </w:tcMar>
+          <w:vAlign w:val="center"/>
+        </w:tcPr>
+        <w:p>
+          <w:pPr>
+            <w:pStyle w:val="Encabezamiento"/>
+            <w:spacing w:lineRule="auto" w:line="240" w:before="0" w:after="0"/>
+            <w:jc w:val="center"/>
+            <w:rPr>
+              <w:rFonts w:ascii="UnitOT-Light" w:hAnsi="UnitOT-Light" w:eastAsia="Times New Roman"/>
+              <w:color w:val="333333"/>
+              <w:lang w:eastAsia="en-US"/>
+            </w:rPr>
+          </w:pPr>
+          <w:r>
+            <w:rPr>
+              <w:rFonts w:eastAsia="Times New Roman" w:ascii="UnitOT-Light" w:hAnsi="UnitOT-Light"/>
+              <w:color w:val="333333"/>
+              <w:lang w:eastAsia="en-US"/>
+            </w:rPr>
+            <w:t>22-01-2020</w:t>
+          </w:r>
+        </w:p>
+      </w:tc>
+    </w:tr>
+    <w:tr>
+      <w:trPr>
+        <w:trHeight w:val="342" w:hRule="atLeast"/>
+      </w:trPr>
+      <w:tc>
+        <w:tcPr>
+          <w:tcW w:w="2551" w:type="dxa"/>
+          <w:vMerge w:val="continue"/>
+          <w:tcBorders>
+            <w:right w:val="single" w:sz="4" w:space="0" w:color="0098CD"/>
+            <w:insideV w:val="single" w:sz="4" w:space="0" w:color="0098CD"/>
+          </w:tcBorders>
+          <w:shd w:color="auto" w:fill="FFFFFF" w:themeFill="background1" w:val="clear"/>
+          <w:vAlign w:val="center"/>
+        </w:tcPr>
+        <w:p>
+          <w:pPr>
+            <w:pStyle w:val="Normal"/>
+            <w:spacing w:lineRule="auto" w:line="240" w:before="0" w:after="0"/>
+            <w:jc w:val="left"/>
+            <w:rPr>
+              <w:rFonts w:ascii="UnitOT-Light" w:hAnsi="UnitOT-Light" w:eastAsia="Times New Roman" w:cs="UnitOT-Medi"/>
+              <w:b/>
+              <w:b/>
+              <w:bCs/>
+              <w:color w:val="333333"/>
               <w:sz w:val="22"/>
               <w:szCs w:val="22"/>
               <w:lang w:eastAsia="en-US"/>
@@ -3160,145 +3855,112 @@
           </w:pPr>
           <w:r>
             <w:rPr>
+              <w:rFonts w:eastAsia="Times New Roman" w:cs="UnitOT-Medi" w:ascii="UnitOT-Light" w:hAnsi="UnitOT-Light"/>
+              <w:b/>
+              <w:bCs/>
+              <w:color w:val="333333"/>
               <w:sz w:val="22"/>
               <w:szCs w:val="22"/>
               <w:lang w:eastAsia="en-US"/>
             </w:rPr>
-            <w:t xml:space="preserve">Apellidos: </w:t>
           </w:r>
-        </w:p>
-      </w:tc>
-      <w:tc>
-        <w:tcPr>
-          <w:tcW w:w="1831" w:type="dxa"/>
-          <w:vMerge w:val="restart"/>
-          <w:tcBorders>
-            <w:top w:val="single" w:sz="4" w:space="0" w:color="0098CD"/>
-            <w:left w:val="single" w:sz="4" w:space="0" w:color="0098CD"/>
-            <w:bottom w:val="single" w:sz="4" w:space="0" w:color="0098CD"/>
-            <w:right w:val="nil"/>
-          </w:tcBorders>
-        </w:tcPr>
-        <w:p>
-          <w:pPr>
-            <w:pStyle w:val="Encabezado"/>
-            <w:jc w:val="center"/>
-            <w:rPr>
-              <w:rFonts w:asciiTheme="minorHAnsi" w:hAnsiTheme="minorHAnsi"/>
-              <w:lang w:eastAsia="en-US"/>
-            </w:rPr>
-          </w:pPr>
-        </w:p>
-      </w:tc>
-    </w:tr>
-    <w:tr>
-      <w:trPr>
-        <w:trHeight w:val="342"/>
-        <w:jc w:val="center"/>
-      </w:trPr>
-      <w:tc>
-        <w:tcPr>
-          <w:tcW w:w="0" w:type="auto"/>
-          <w:vMerge/>
-          <w:tcBorders>
-            <w:top w:val="single" w:sz="4" w:space="0" w:color="0098CD"/>
-            <w:left w:val="nil"/>
-            <w:bottom w:val="single" w:sz="4" w:space="0" w:color="0098CD"/>
-            <w:right w:val="single" w:sz="4" w:space="0" w:color="0098CD"/>
-          </w:tcBorders>
-          <w:hideMark/>
-        </w:tcPr>
-        <w:p>
-          <w:pPr>
-            <w:spacing w:line="240" w:lineRule="auto"/>
-            <w:jc w:val="left"/>
-            <w:rPr>
-              <w:rFonts w:cs="UnitOT-Medi"/>
-              <w:b/>
-              <w:bCs/>
-              <w:sz w:val="22"/>
-              <w:szCs w:val="22"/>
-              <w:lang w:eastAsia="en-US"/>
-            </w:rPr>
-          </w:pPr>
         </w:p>
       </w:tc>
       <w:tc>
         <w:tcPr>
           <w:tcW w:w="3827" w:type="dxa"/>
           <w:tcBorders>
-            <w:top w:val="single" w:sz="4" w:space="0" w:color="0098CD"/>
             <w:left w:val="single" w:sz="4" w:space="0" w:color="0098CD"/>
-            <w:bottom w:val="single" w:sz="4" w:space="0" w:color="0098CD"/>
             <w:right w:val="single" w:sz="4" w:space="0" w:color="0098CD"/>
+            <w:insideV w:val="single" w:sz="4" w:space="0" w:color="0098CD"/>
           </w:tcBorders>
-          <w:hideMark/>
+          <w:shd w:color="auto" w:fill="FFFFFF" w:themeFill="background1" w:val="clear"/>
+          <w:tcMar>
+            <w:left w:w="103" w:type="dxa"/>
+          </w:tcMar>
+          <w:vAlign w:val="center"/>
         </w:tcPr>
         <w:p>
           <w:pPr>
-            <w:pStyle w:val="Encabezado"/>
+            <w:pStyle w:val="Encabezamiento"/>
+            <w:spacing w:lineRule="auto" w:line="240" w:before="0" w:after="0"/>
             <w:rPr>
+              <w:rFonts w:ascii="UnitOT-Light" w:hAnsi="UnitOT-Light" w:eastAsia="Times New Roman"/>
+              <w:color w:val="333333"/>
+            </w:rPr>
+          </w:pPr>
+          <w:r>
+            <w:rPr>
+              <w:rFonts w:eastAsia="Times New Roman" w:ascii="UnitOT-Light" w:hAnsi="UnitOT-Light"/>
+              <w:color w:val="333333"/>
               <w:sz w:val="22"/>
               <w:szCs w:val="22"/>
+              <w:lang w:eastAsia="en-US"/>
+            </w:rPr>
+            <w:t xml:space="preserve">Nombre: </w:t>
+          </w:r>
+          <w:r>
+            <w:rPr>
+              <w:rFonts w:eastAsia="Times New Roman" w:ascii="UnitOT-Light" w:hAnsi="UnitOT-Light"/>
+              <w:color w:val="333333"/>
+              <w:sz w:val="22"/>
+              <w:szCs w:val="22"/>
+              <w:lang w:eastAsia="en-US"/>
+            </w:rPr>
+            <w:t>Urtzi</w:t>
+          </w:r>
+        </w:p>
+      </w:tc>
+      <w:tc>
+        <w:tcPr>
+          <w:tcW w:w="1832" w:type="dxa"/>
+          <w:vMerge w:val="continue"/>
+          <w:tcBorders>
+            <w:left w:val="single" w:sz="4" w:space="0" w:color="0098CD"/>
+          </w:tcBorders>
+          <w:shd w:color="auto" w:fill="FFFFFF" w:themeFill="background1" w:val="clear"/>
+          <w:tcMar>
+            <w:left w:w="103" w:type="dxa"/>
+          </w:tcMar>
+          <w:vAlign w:val="center"/>
+        </w:tcPr>
+        <w:p>
+          <w:pPr>
+            <w:pStyle w:val="Normal"/>
+            <w:spacing w:lineRule="auto" w:line="240" w:before="0" w:after="0"/>
+            <w:jc w:val="left"/>
+            <w:rPr>
+              <w:rFonts w:ascii="UnitOT-Light" w:hAnsi="UnitOT-Light" w:eastAsia="Times New Roman"/>
+              <w:color w:val="333333"/>
               <w:lang w:eastAsia="en-US"/>
             </w:rPr>
           </w:pPr>
           <w:r>
             <w:rPr>
-              <w:sz w:val="22"/>
-              <w:szCs w:val="22"/>
+              <w:rFonts w:eastAsia="Times New Roman" w:ascii="UnitOT-Light" w:hAnsi="UnitOT-Light"/>
+              <w:color w:val="333333"/>
               <w:lang w:eastAsia="en-US"/>
             </w:rPr>
-            <w:t>Nombre:</w:t>
           </w:r>
-        </w:p>
-      </w:tc>
-      <w:tc>
-        <w:tcPr>
-          <w:tcW w:w="0" w:type="auto"/>
-          <w:vMerge/>
-          <w:tcBorders>
-            <w:top w:val="single" w:sz="4" w:space="0" w:color="0098CD"/>
-            <w:left w:val="single" w:sz="4" w:space="0" w:color="0098CD"/>
-            <w:bottom w:val="single" w:sz="4" w:space="0" w:color="0098CD"/>
-            <w:right w:val="nil"/>
-          </w:tcBorders>
-          <w:hideMark/>
-        </w:tcPr>
-        <w:p>
-          <w:pPr>
-            <w:spacing w:line="240" w:lineRule="auto"/>
-            <w:jc w:val="left"/>
-            <w:rPr>
-              <w:rFonts w:asciiTheme="minorHAnsi" w:hAnsiTheme="minorHAnsi"/>
-              <w:lang w:eastAsia="en-US"/>
-            </w:rPr>
-          </w:pPr>
         </w:p>
       </w:tc>
     </w:tr>
   </w:tbl>
   <w:p>
     <w:pPr>
-      <w:pStyle w:val="Encabezado"/>
+      <w:pStyle w:val="Encabezamiento"/>
+      <w:rPr/>
     </w:pPr>
+    <w:r>
+      <w:rPr/>
+    </w:r>
   </w:p>
 </w:hdr>
 </file>
 
 <file path=word/numbering.xml><?xml version="1.0" encoding="utf-8"?>
-<w:numbering xmlns:wpc="http://schemas.microsoft.com/office/word/2010/wordprocessingCanvas" xmlns:cx="http://schemas.microsoft.com/office/drawing/2014/chartex" xmlns:cx1="http://schemas.microsoft.com/office/drawing/2015/9/8/chartex" xmlns:cx2="http://schemas.microsoft.com/office/drawing/2015/10/21/chartex" xmlns:cx3="http://schemas.microsoft.com/office/drawing/2016/5/9/chartex" xmlns:cx4="http://schemas.microsoft.com/office/drawing/2016/5/10/chartex" xmlns:cx5="http://schemas.microsoft.com/office/drawing/2016/5/11/chartex" xmlns:cx6="http://schemas.microsoft.com/office/drawing/2016/5/12/chartex" xmlns:cx7="http://schemas.microsoft.com/office/drawing/2016/5/13/chartex" xmlns:cx8="http://schemas.microsoft.com/office/drawing/2016/5/14/chartex" xmlns:mc="http://schemas.openxmlformats.org/markup-compatibility/2006" xmlns:aink="http://schemas.microsoft.com/office/drawing/2016/ink" xmlns:am3d="http://schemas.microsoft.com/office/drawing/2017/model3d" xmlns:o="urn:schemas-microsoft-com:office:office" xmlns:r="http://schemas.openxmlformats.org/officeDocument/2006/relationships" xmlns:m="http://schemas.openxmlformats.org/officeDocument/2006/math" xmlns:v="urn:schemas-microsoft-com:vml" xmlns:wp14="http://schemas.microsoft.com/office/word/2010/wordprocessingDrawing" xmlns:wp="http://schemas.openxmlformats.org/drawingml/2006/wordprocessingDrawing" xmlns:w10="urn:schemas-microsoft-com:office:word" xmlns:w="http://schemas.openxmlformats.org/wordprocessingml/2006/main" xmlns:w14="http://schemas.microsoft.com/office/word/2010/wordml" xmlns:w15="http://schemas.microsoft.com/office/word/2012/wordml" xmlns:w16cid="http://schemas.microsoft.com/office/word/2016/wordml/cid" xmlns:w16se="http://schemas.microsoft.com/office/word/2015/wordml/symex" xmlns:wpg="http://schemas.microsoft.com/office/word/2010/wordprocessingGroup" xmlns:wpi="http://schemas.microsoft.com/office/word/2010/wordprocessingInk" xmlns:wne="http://schemas.microsoft.com/office/word/2006/wordml" xmlns:wps="http://schemas.microsoft.com/office/word/2010/wordprocessingShape" mc:Ignorable="w14 w15 w16se w16cid wp14">
-  <w:abstractNum w:abstractNumId="0" w15:restartNumberingAfterBreak="0">
-    <w:nsid w:val="03923359"/>
-    <w:multiLevelType w:val="multilevel"/>
-    <w:tmpl w:val="B37C3B20"/>
-    <w:numStyleLink w:val="VietasUNIR"/>
-  </w:abstractNum>
-  <w:abstractNum w:abstractNumId="1" w15:restartNumberingAfterBreak="0">
-    <w:nsid w:val="089450AA"/>
-    <w:multiLevelType w:val="multilevel"/>
-    <w:tmpl w:val="B37C3B20"/>
-    <w:styleLink w:val="VietasUNIR"/>
+<w:numbering xmlns:w="http://schemas.openxmlformats.org/wordprocessingml/2006/main" xmlns:o="urn:schemas-microsoft-com:office:office" xmlns:r="http://schemas.openxmlformats.org/officeDocument/2006/relationships" xmlns:v="urn:schemas-microsoft-com:vml">
+  <w:abstractNum w:abstractNumId="1">
     <w:lvl w:ilvl="0">
       <w:start w:val="1"/>
       <w:numFmt w:val="bullet"/>
@@ -3308,9 +3970,10 @@
         <w:ind w:left="284" w:hanging="284"/>
       </w:pPr>
       <w:rPr>
-        <w:rFonts w:ascii="Wingdings 3" w:hAnsi="Wingdings 3" w:hint="default"/>
+        <w:rFonts w:ascii="Wingdings 3" w:hAnsi="Wingdings 3" w:cs="Wingdings 3" w:hint="default"/>
+        <w:sz w:val="18"/>
+        <w:b/>
         <w:color w:val="0098CD"/>
-        <w:sz w:val="18"/>
       </w:rPr>
     </w:lvl>
     <w:lvl w:ilvl="1">
@@ -3322,9 +3985,9 @@
         <w:ind w:left="567" w:hanging="283"/>
       </w:pPr>
       <w:rPr>
-        <w:rFonts w:ascii="Calibri" w:hAnsi="Calibri" w:hint="default"/>
+        <w:rFonts w:ascii="Calibri" w:hAnsi="Calibri" w:cs="Calibri" w:hint="default"/>
+        <w:sz w:val="22"/>
         <w:color w:val="0098CD"/>
-        <w:sz w:val="22"/>
       </w:rPr>
     </w:lvl>
     <w:lvl w:ilvl="2">
@@ -3336,9 +3999,9 @@
         <w:ind w:left="851" w:hanging="284"/>
       </w:pPr>
       <w:rPr>
-        <w:rFonts w:ascii="Wingdings" w:hAnsi="Wingdings" w:hint="default"/>
+        <w:rFonts w:ascii="Wingdings" w:hAnsi="Wingdings" w:cs="Wingdings" w:hint="default"/>
+        <w:sz w:val="22"/>
         <w:color w:val="0098CD"/>
-        <w:sz w:val="22"/>
       </w:rPr>
     </w:lvl>
     <w:lvl w:ilvl="3">
@@ -3349,9 +4012,6 @@
       <w:pPr>
         <w:ind w:left="2160" w:hanging="360"/>
       </w:pPr>
-      <w:rPr>
-        <w:rFonts w:hint="default"/>
-      </w:rPr>
     </w:lvl>
     <w:lvl w:ilvl="4">
       <w:start w:val="1"/>
@@ -3361,9 +4021,6 @@
       <w:pPr>
         <w:ind w:left="2520" w:hanging="360"/>
       </w:pPr>
-      <w:rPr>
-        <w:rFonts w:hint="default"/>
-      </w:rPr>
     </w:lvl>
     <w:lvl w:ilvl="5">
       <w:start w:val="1"/>
@@ -3373,9 +4030,6 @@
       <w:pPr>
         <w:ind w:left="2880" w:hanging="360"/>
       </w:pPr>
-      <w:rPr>
-        <w:rFonts w:hint="default"/>
-      </w:rPr>
     </w:lvl>
     <w:lvl w:ilvl="6">
       <w:start w:val="1"/>
@@ -3385,9 +4039,6 @@
       <w:pPr>
         <w:ind w:left="3240" w:hanging="360"/>
       </w:pPr>
-      <w:rPr>
-        <w:rFonts w:hint="default"/>
-      </w:rPr>
     </w:lvl>
     <w:lvl w:ilvl="7">
       <w:start w:val="1"/>
@@ -3397,9 +4048,6 @@
       <w:pPr>
         <w:ind w:left="3600" w:hanging="360"/>
       </w:pPr>
-      <w:rPr>
-        <w:rFonts w:hint="default"/>
-      </w:rPr>
     </w:lvl>
     <w:lvl w:ilvl="8">
       <w:start w:val="1"/>
@@ -3409,146 +4057,363 @@
       <w:pPr>
         <w:ind w:left="3960" w:hanging="360"/>
       </w:pPr>
+    </w:lvl>
+  </w:abstractNum>
+  <w:abstractNum w:abstractNumId="2">
+    <w:lvl w:ilvl="0">
+      <w:start w:val="1"/>
+      <w:numFmt w:val="bullet"/>
+      <w:lvlText w:val=""/>
+      <w:lvlJc w:val="left"/>
+      <w:pPr>
+        <w:ind w:left="284" w:hanging="284"/>
+      </w:pPr>
       <w:rPr>
-        <w:rFonts w:hint="default"/>
+        <w:rFonts w:ascii="Wingdings 3" w:hAnsi="Wingdings 3" w:cs="Wingdings 3" w:hint="default"/>
+        <w:sz w:val="18"/>
+        <w:color w:val="0098CD"/>
       </w:rPr>
     </w:lvl>
+    <w:lvl w:ilvl="1">
+      <w:start w:val="1"/>
+      <w:numFmt w:val="bullet"/>
+      <w:lvlText w:val="•"/>
+      <w:lvlJc w:val="left"/>
+      <w:pPr>
+        <w:ind w:left="567" w:hanging="283"/>
+      </w:pPr>
+      <w:rPr>
+        <w:rFonts w:ascii="Calibri" w:hAnsi="Calibri" w:cs="Calibri" w:hint="default"/>
+        <w:sz w:val="22"/>
+        <w:color w:val="0098CD"/>
+      </w:rPr>
+    </w:lvl>
+    <w:lvl w:ilvl="2">
+      <w:start w:val="1"/>
+      <w:numFmt w:val="bullet"/>
+      <w:lvlText w:val=""/>
+      <w:lvlJc w:val="left"/>
+      <w:pPr>
+        <w:ind w:left="851" w:hanging="284"/>
+      </w:pPr>
+      <w:rPr>
+        <w:rFonts w:ascii="Wingdings" w:hAnsi="Wingdings" w:cs="Wingdings" w:hint="default"/>
+        <w:sz w:val="22"/>
+        <w:color w:val="0098CD"/>
+      </w:rPr>
+    </w:lvl>
+    <w:lvl w:ilvl="3">
+      <w:start w:val="1"/>
+      <w:numFmt w:val="decimal"/>
+      <w:lvlText w:val="(%4)"/>
+      <w:lvlJc w:val="left"/>
+      <w:pPr>
+        <w:ind w:left="2160" w:hanging="360"/>
+      </w:pPr>
+    </w:lvl>
+    <w:lvl w:ilvl="4">
+      <w:start w:val="1"/>
+      <w:numFmt w:val="lowerLetter"/>
+      <w:lvlText w:val="(%5)"/>
+      <w:lvlJc w:val="left"/>
+      <w:pPr>
+        <w:ind w:left="2520" w:hanging="360"/>
+      </w:pPr>
+    </w:lvl>
+    <w:lvl w:ilvl="5">
+      <w:start w:val="1"/>
+      <w:numFmt w:val="lowerRoman"/>
+      <w:lvlText w:val="(%6)"/>
+      <w:lvlJc w:val="left"/>
+      <w:pPr>
+        <w:ind w:left="2880" w:hanging="360"/>
+      </w:pPr>
+    </w:lvl>
+    <w:lvl w:ilvl="6">
+      <w:start w:val="1"/>
+      <w:numFmt w:val="decimal"/>
+      <w:lvlText w:val="%7."/>
+      <w:lvlJc w:val="left"/>
+      <w:pPr>
+        <w:ind w:left="3240" w:hanging="360"/>
+      </w:pPr>
+    </w:lvl>
+    <w:lvl w:ilvl="7">
+      <w:start w:val="1"/>
+      <w:numFmt w:val="lowerLetter"/>
+      <w:lvlText w:val="%8."/>
+      <w:lvlJc w:val="left"/>
+      <w:pPr>
+        <w:ind w:left="3600" w:hanging="360"/>
+      </w:pPr>
+    </w:lvl>
+    <w:lvl w:ilvl="8">
+      <w:start w:val="1"/>
+      <w:numFmt w:val="lowerRoman"/>
+      <w:lvlText w:val="%9."/>
+      <w:lvlJc w:val="left"/>
+      <w:pPr>
+        <w:ind w:left="3960" w:hanging="360"/>
+      </w:pPr>
+    </w:lvl>
   </w:abstractNum>
-  <w:abstractNum w:abstractNumId="2" w15:restartNumberingAfterBreak="0">
-    <w:nsid w:val="0A587158"/>
-    <w:multiLevelType w:val="multilevel"/>
-    <w:tmpl w:val="B37C3B20"/>
-    <w:numStyleLink w:val="VietasUNIR"/>
+  <w:abstractNum w:abstractNumId="3">
+    <w:lvl w:ilvl="0">
+      <w:start w:val="1"/>
+      <w:numFmt w:val="bullet"/>
+      <w:lvlText w:val=""/>
+      <w:lvlJc w:val="left"/>
+      <w:pPr>
+        <w:ind w:left="284" w:hanging="284"/>
+      </w:pPr>
+      <w:rPr>
+        <w:rFonts w:ascii="Wingdings 3" w:hAnsi="Wingdings 3" w:cs="Wingdings 3" w:hint="default"/>
+        <w:sz w:val="18"/>
+        <w:color w:val="0098CD"/>
+      </w:rPr>
+    </w:lvl>
+    <w:lvl w:ilvl="1">
+      <w:start w:val="1"/>
+      <w:numFmt w:val="bullet"/>
+      <w:lvlText w:val="•"/>
+      <w:lvlJc w:val="left"/>
+      <w:pPr>
+        <w:ind w:left="567" w:hanging="283"/>
+      </w:pPr>
+      <w:rPr>
+        <w:rFonts w:ascii="Calibri" w:hAnsi="Calibri" w:cs="Calibri" w:hint="default"/>
+        <w:sz w:val="22"/>
+        <w:color w:val="0098CD"/>
+      </w:rPr>
+    </w:lvl>
+    <w:lvl w:ilvl="2">
+      <w:start w:val="1"/>
+      <w:numFmt w:val="bullet"/>
+      <w:lvlText w:val=""/>
+      <w:lvlJc w:val="left"/>
+      <w:pPr>
+        <w:ind w:left="851" w:hanging="284"/>
+      </w:pPr>
+      <w:rPr>
+        <w:rFonts w:ascii="Wingdings" w:hAnsi="Wingdings" w:cs="Wingdings" w:hint="default"/>
+        <w:sz w:val="22"/>
+        <w:color w:val="0098CD"/>
+      </w:rPr>
+    </w:lvl>
+    <w:lvl w:ilvl="3">
+      <w:start w:val="1"/>
+      <w:numFmt w:val="decimal"/>
+      <w:lvlText w:val="(%4)"/>
+      <w:lvlJc w:val="left"/>
+      <w:pPr>
+        <w:ind w:left="2160" w:hanging="360"/>
+      </w:pPr>
+    </w:lvl>
+    <w:lvl w:ilvl="4">
+      <w:start w:val="1"/>
+      <w:numFmt w:val="lowerLetter"/>
+      <w:lvlText w:val="(%5)"/>
+      <w:lvlJc w:val="left"/>
+      <w:pPr>
+        <w:ind w:left="2520" w:hanging="360"/>
+      </w:pPr>
+    </w:lvl>
+    <w:lvl w:ilvl="5">
+      <w:start w:val="1"/>
+      <w:numFmt w:val="lowerRoman"/>
+      <w:lvlText w:val="(%6)"/>
+      <w:lvlJc w:val="left"/>
+      <w:pPr>
+        <w:ind w:left="2880" w:hanging="360"/>
+      </w:pPr>
+    </w:lvl>
+    <w:lvl w:ilvl="6">
+      <w:start w:val="1"/>
+      <w:numFmt w:val="decimal"/>
+      <w:lvlText w:val="%7."/>
+      <w:lvlJc w:val="left"/>
+      <w:pPr>
+        <w:ind w:left="3240" w:hanging="360"/>
+      </w:pPr>
+    </w:lvl>
+    <w:lvl w:ilvl="7">
+      <w:start w:val="1"/>
+      <w:numFmt w:val="lowerLetter"/>
+      <w:lvlText w:val="%8."/>
+      <w:lvlJc w:val="left"/>
+      <w:pPr>
+        <w:ind w:left="3600" w:hanging="360"/>
+      </w:pPr>
+    </w:lvl>
+    <w:lvl w:ilvl="8">
+      <w:start w:val="1"/>
+      <w:numFmt w:val="lowerRoman"/>
+      <w:lvlText w:val="%9."/>
+      <w:lvlJc w:val="left"/>
+      <w:pPr>
+        <w:ind w:left="3960" w:hanging="360"/>
+      </w:pPr>
+    </w:lvl>
   </w:abstractNum>
-  <w:abstractNum w:abstractNumId="3" w15:restartNumberingAfterBreak="0">
-    <w:nsid w:val="1C9A01C8"/>
-    <w:multiLevelType w:val="multilevel"/>
-    <w:tmpl w:val="B37C3B20"/>
-    <w:numStyleLink w:val="VietasUNIR"/>
-  </w:abstractNum>
-  <w:abstractNum w:abstractNumId="4" w15:restartNumberingAfterBreak="0">
-    <w:nsid w:val="23301828"/>
-    <w:multiLevelType w:val="multilevel"/>
-    <w:tmpl w:val="B37C3B20"/>
-    <w:numStyleLink w:val="VietasUNIR"/>
-  </w:abstractNum>
-  <w:abstractNum w:abstractNumId="5" w15:restartNumberingAfterBreak="0">
-    <w:nsid w:val="53FE7B3A"/>
-    <w:multiLevelType w:val="multilevel"/>
-    <w:tmpl w:val="B37C3B20"/>
-    <w:numStyleLink w:val="VietasUNIR"/>
-  </w:abstractNum>
-  <w:abstractNum w:abstractNumId="6" w15:restartNumberingAfterBreak="0">
-    <w:nsid w:val="57F52A12"/>
-    <w:multiLevelType w:val="multilevel"/>
-    <w:tmpl w:val="B37C3B20"/>
-    <w:numStyleLink w:val="VietasUNIR"/>
-  </w:abstractNum>
-  <w:abstractNum w:abstractNumId="7" w15:restartNumberingAfterBreak="0">
-    <w:nsid w:val="591D085F"/>
-    <w:multiLevelType w:val="multilevel"/>
-    <w:tmpl w:val="B37C3B20"/>
-    <w:numStyleLink w:val="VietasUNIR"/>
-  </w:abstractNum>
-  <w:abstractNum w:abstractNumId="8" w15:restartNumberingAfterBreak="0">
-    <w:nsid w:val="69577859"/>
-    <w:multiLevelType w:val="multilevel"/>
-    <w:tmpl w:val="B37C3B20"/>
-    <w:numStyleLink w:val="VietasUNIR"/>
-  </w:abstractNum>
-  <w:abstractNum w:abstractNumId="9" w15:restartNumberingAfterBreak="0">
-    <w:nsid w:val="73C218E8"/>
-    <w:multiLevelType w:val="multilevel"/>
-    <w:tmpl w:val="B37C3B20"/>
-    <w:numStyleLink w:val="VietasUNIR"/>
-  </w:abstractNum>
-  <w:abstractNum w:abstractNumId="10" w15:restartNumberingAfterBreak="0">
-    <w:nsid w:val="75412150"/>
-    <w:multiLevelType w:val="multilevel"/>
-    <w:tmpl w:val="B37C3B20"/>
-    <w:numStyleLink w:val="VietasUNIR"/>
-  </w:abstractNum>
-  <w:abstractNum w:abstractNumId="11" w15:restartNumberingAfterBreak="0">
-    <w:nsid w:val="78C87128"/>
-    <w:multiLevelType w:val="multilevel"/>
-    <w:tmpl w:val="B37C3B20"/>
-    <w:numStyleLink w:val="VietasUNIR"/>
+  <w:abstractNum w:abstractNumId="4">
+    <w:lvl w:ilvl="0">
+      <w:start w:val="1"/>
+      <w:numFmt w:val="none"/>
+      <w:suff w:val="nothing"/>
+      <w:lvlText w:val=""/>
+      <w:lvlJc w:val="left"/>
+      <w:pPr>
+        <w:tabs>
+          <w:tab w:val="num" w:pos="432"/>
+        </w:tabs>
+        <w:ind w:left="432" w:hanging="432"/>
+      </w:pPr>
+    </w:lvl>
+    <w:lvl w:ilvl="1">
+      <w:start w:val="1"/>
+      <w:numFmt w:val="none"/>
+      <w:suff w:val="nothing"/>
+      <w:lvlText w:val=""/>
+      <w:lvlJc w:val="left"/>
+      <w:pPr>
+        <w:tabs>
+          <w:tab w:val="num" w:pos="576"/>
+        </w:tabs>
+        <w:ind w:left="576" w:hanging="576"/>
+      </w:pPr>
+    </w:lvl>
+    <w:lvl w:ilvl="2">
+      <w:start w:val="1"/>
+      <w:numFmt w:val="none"/>
+      <w:suff w:val="nothing"/>
+      <w:lvlText w:val=""/>
+      <w:lvlJc w:val="left"/>
+      <w:pPr>
+        <w:tabs>
+          <w:tab w:val="num" w:pos="720"/>
+        </w:tabs>
+        <w:ind w:left="720" w:hanging="720"/>
+      </w:pPr>
+    </w:lvl>
+    <w:lvl w:ilvl="3">
+      <w:start w:val="1"/>
+      <w:numFmt w:val="none"/>
+      <w:suff w:val="nothing"/>
+      <w:lvlText w:val=""/>
+      <w:lvlJc w:val="left"/>
+      <w:pPr>
+        <w:tabs>
+          <w:tab w:val="num" w:pos="864"/>
+        </w:tabs>
+        <w:ind w:left="864" w:hanging="864"/>
+      </w:pPr>
+    </w:lvl>
+    <w:lvl w:ilvl="4">
+      <w:start w:val="1"/>
+      <w:numFmt w:val="none"/>
+      <w:suff w:val="nothing"/>
+      <w:lvlText w:val=""/>
+      <w:lvlJc w:val="left"/>
+      <w:pPr>
+        <w:tabs>
+          <w:tab w:val="num" w:pos="1008"/>
+        </w:tabs>
+        <w:ind w:left="1008" w:hanging="1008"/>
+      </w:pPr>
+    </w:lvl>
+    <w:lvl w:ilvl="5">
+      <w:start w:val="1"/>
+      <w:numFmt w:val="none"/>
+      <w:suff w:val="nothing"/>
+      <w:lvlText w:val=""/>
+      <w:lvlJc w:val="left"/>
+      <w:pPr>
+        <w:tabs>
+          <w:tab w:val="num" w:pos="1152"/>
+        </w:tabs>
+        <w:ind w:left="1152" w:hanging="1152"/>
+      </w:pPr>
+    </w:lvl>
+    <w:lvl w:ilvl="6">
+      <w:start w:val="1"/>
+      <w:numFmt w:val="none"/>
+      <w:suff w:val="nothing"/>
+      <w:lvlText w:val=""/>
+      <w:lvlJc w:val="left"/>
+      <w:pPr>
+        <w:tabs>
+          <w:tab w:val="num" w:pos="1296"/>
+        </w:tabs>
+        <w:ind w:left="1296" w:hanging="1296"/>
+      </w:pPr>
+    </w:lvl>
+    <w:lvl w:ilvl="7">
+      <w:start w:val="1"/>
+      <w:numFmt w:val="none"/>
+      <w:suff w:val="nothing"/>
+      <w:lvlText w:val=""/>
+      <w:lvlJc w:val="left"/>
+      <w:pPr>
+        <w:tabs>
+          <w:tab w:val="num" w:pos="1440"/>
+        </w:tabs>
+        <w:ind w:left="1440" w:hanging="1440"/>
+      </w:pPr>
+    </w:lvl>
+    <w:lvl w:ilvl="8">
+      <w:start w:val="1"/>
+      <w:numFmt w:val="none"/>
+      <w:suff w:val="nothing"/>
+      <w:lvlText w:val=""/>
+      <w:lvlJc w:val="left"/>
+      <w:pPr>
+        <w:tabs>
+          <w:tab w:val="num" w:pos="1584"/>
+        </w:tabs>
+        <w:ind w:left="1584" w:hanging="1584"/>
+      </w:pPr>
+    </w:lvl>
   </w:abstractNum>
   <w:num w:numId="1">
     <w:abstractNumId w:val="1"/>
   </w:num>
   <w:num w:numId="2">
-    <w:abstractNumId w:val="0"/>
+    <w:abstractNumId w:val="2"/>
   </w:num>
   <w:num w:numId="3">
-    <w:abstractNumId w:val="8"/>
+    <w:abstractNumId w:val="3"/>
   </w:num>
   <w:num w:numId="4">
-    <w:abstractNumId w:val="9"/>
-  </w:num>
-  <w:num w:numId="5">
     <w:abstractNumId w:val="4"/>
-  </w:num>
-  <w:num w:numId="6">
-    <w:abstractNumId w:val="7"/>
-  </w:num>
-  <w:num w:numId="7">
-    <w:abstractNumId w:val="10"/>
-  </w:num>
-  <w:num w:numId="8">
-    <w:abstractNumId w:val="2"/>
-  </w:num>
-  <w:num w:numId="9">
-    <w:abstractNumId w:val="11"/>
-  </w:num>
-  <w:num w:numId="10">
-    <w:abstractNumId w:val="3"/>
-  </w:num>
-  <w:num w:numId="11">
-    <w:abstractNumId w:val="5"/>
-  </w:num>
-  <w:num w:numId="12">
-    <w:abstractNumId w:val="6"/>
   </w:num>
 </w:numbering>
 </file>
 
-<file path=word/people.xml><?xml version="1.0" encoding="utf-8"?>
-<w15:people xmlns:wpc="http://schemas.microsoft.com/office/word/2010/wordprocessingCanvas" xmlns:cx="http://schemas.microsoft.com/office/drawing/2014/chartex" xmlns:cx1="http://schemas.microsoft.com/office/drawing/2015/9/8/chartex" xmlns:cx2="http://schemas.microsoft.com/office/drawing/2015/10/21/chartex" xmlns:cx3="http://schemas.microsoft.com/office/drawing/2016/5/9/chartex" xmlns:cx4="http://schemas.microsoft.com/office/drawing/2016/5/10/chartex" xmlns:cx5="http://schemas.microsoft.com/office/drawing/2016/5/11/chartex" xmlns:cx6="http://schemas.microsoft.com/office/drawing/2016/5/12/chartex" xmlns:cx7="http://schemas.microsoft.com/office/drawing/2016/5/13/chartex" xmlns:cx8="http://schemas.microsoft.com/office/drawing/2016/5/14/chartex" xmlns:mc="http://schemas.openxmlformats.org/markup-compatibility/2006" xmlns:aink="http://schemas.microsoft.com/office/drawing/2016/ink" xmlns:am3d="http://schemas.microsoft.com/office/drawing/2017/model3d" xmlns:o="urn:schemas-microsoft-com:office:office" xmlns:r="http://schemas.openxmlformats.org/officeDocument/2006/relationships" xmlns:m="http://schemas.openxmlformats.org/officeDocument/2006/math" xmlns:v="urn:schemas-microsoft-com:vml" xmlns:wp14="http://schemas.microsoft.com/office/word/2010/wordprocessingDrawing" xmlns:wp="http://schemas.openxmlformats.org/drawingml/2006/wordprocessingDrawing" xmlns:w10="urn:schemas-microsoft-com:office:word" xmlns:w="http://schemas.openxmlformats.org/wordprocessingml/2006/main" xmlns:w14="http://schemas.microsoft.com/office/word/2010/wordml" xmlns:w15="http://schemas.microsoft.com/office/word/2012/wordml" xmlns:w16cid="http://schemas.microsoft.com/office/word/2016/wordml/cid" xmlns:w16se="http://schemas.microsoft.com/office/word/2015/wordml/symex" xmlns:wpg="http://schemas.microsoft.com/office/word/2010/wordprocessingGroup" xmlns:wpi="http://schemas.microsoft.com/office/word/2010/wordprocessingInk" xmlns:wne="http://schemas.microsoft.com/office/word/2006/wordml" xmlns:wps="http://schemas.microsoft.com/office/word/2010/wordprocessingShape" mc:Ignorable="w14 w15 w16se w16cid wp14">
-  <w15:person w15:author="Santiago Carratala Salso">
-    <w15:presenceInfo w15:providerId="AD" w15:userId="S-1-5-21-2521454733-1619540465-3620509826-22957"/>
-  </w15:person>
-</w15:people>
-</file>
-
 <file path=word/styles.xml><?xml version="1.0" encoding="utf-8"?>
-<w:styles xmlns:mc="http://schemas.openxmlformats.org/markup-compatibility/2006" xmlns:r="http://schemas.openxmlformats.org/officeDocument/2006/relationships" xmlns:w="http://schemas.openxmlformats.org/wordprocessingml/2006/main" xmlns:w14="http://schemas.microsoft.com/office/word/2010/wordml" xmlns:w15="http://schemas.microsoft.com/office/word/2012/wordml" xmlns:w16cid="http://schemas.microsoft.com/office/word/2016/wordml/cid" xmlns:w16se="http://schemas.microsoft.com/office/word/2015/wordml/symex" mc:Ignorable="w14 w15 w16se w16cid">
+<w:styles xmlns:w="http://schemas.openxmlformats.org/wordprocessingml/2006/main" xmlns:w14="http://schemas.microsoft.com/office/word/2010/wordml" xmlns:mc="http://schemas.openxmlformats.org/markup-compatibility/2006" mc:Ignorable="w14">
   <w:docDefaults>
     <w:rPrDefault>
       <w:rPr>
-        <w:rFonts w:asciiTheme="minorHAnsi" w:eastAsiaTheme="minorHAnsi" w:hAnsiTheme="minorHAnsi" w:cstheme="minorBidi"/>
-        <w:sz w:val="22"/>
+        <w:rFonts w:ascii="Calibri" w:hAnsi="Calibri" w:eastAsia="Calibri" w:cs="" w:asciiTheme="minorHAnsi" w:cstheme="minorBidi" w:eastAsiaTheme="minorHAnsi" w:hAnsiTheme="minorHAnsi"/>
         <w:szCs w:val="22"/>
         <w:lang w:val="es-ES" w:eastAsia="en-US" w:bidi="ar-SA"/>
       </w:rPr>
     </w:rPrDefault>
     <w:pPrDefault>
-      <w:pPr>
-        <w:spacing w:after="160" w:line="259" w:lineRule="auto"/>
-      </w:pPr>
+      <w:pPr/>
     </w:pPrDefault>
   </w:docDefaults>
   <w:latentStyles w:defLockedState="0" w:defUIPriority="99" w:defSemiHidden="0" w:defUnhideWhenUsed="0" w:defQFormat="0" w:count="375">
     <w:lsdException w:name="Normal" w:uiPriority="0" w:qFormat="1"/>
     <w:lsdException w:name="heading 1" w:uiPriority="9" w:qFormat="1"/>
-    <w:lsdException w:name="heading 2" w:semiHidden="1" w:uiPriority="9" w:unhideWhenUsed="1" w:qFormat="1"/>
-    <w:lsdException w:name="heading 3" w:semiHidden="1" w:uiPriority="9" w:unhideWhenUsed="1" w:qFormat="1"/>
-    <w:lsdException w:name="heading 4" w:semiHidden="1" w:uiPriority="9" w:unhideWhenUsed="1" w:qFormat="1"/>
-    <w:lsdException w:name="heading 5" w:semiHidden="1" w:uiPriority="9" w:unhideWhenUsed="1" w:qFormat="1"/>
-    <w:lsdException w:name="heading 6" w:semiHidden="1" w:uiPriority="9" w:unhideWhenUsed="1" w:qFormat="1"/>
-    <w:lsdException w:name="heading 7" w:semiHidden="1" w:uiPriority="9" w:unhideWhenUsed="1" w:qFormat="1"/>
-    <w:lsdException w:name="heading 8" w:semiHidden="1" w:uiPriority="9" w:unhideWhenUsed="1" w:qFormat="1"/>
-    <w:lsdException w:name="heading 9" w:semiHidden="1" w:uiPriority="9" w:unhideWhenUsed="1" w:qFormat="1"/>
+    <w:lsdException w:name="heading 2" w:uiPriority="9" w:semiHidden="1" w:unhideWhenUsed="1" w:qFormat="1"/>
+    <w:lsdException w:name="heading 3" w:uiPriority="9" w:semiHidden="1" w:unhideWhenUsed="1" w:qFormat="1"/>
+    <w:lsdException w:name="heading 4" w:uiPriority="9" w:semiHidden="1" w:unhideWhenUsed="1" w:qFormat="1"/>
+    <w:lsdException w:name="heading 5" w:uiPriority="9" w:semiHidden="1" w:unhideWhenUsed="1" w:qFormat="1"/>
+    <w:lsdException w:name="heading 6" w:uiPriority="9" w:semiHidden="1" w:unhideWhenUsed="1" w:qFormat="1"/>
+    <w:lsdException w:name="heading 7" w:uiPriority="9" w:semiHidden="1" w:unhideWhenUsed="1" w:qFormat="1"/>
+    <w:lsdException w:name="heading 8" w:uiPriority="9" w:semiHidden="1" w:unhideWhenUsed="1" w:qFormat="1"/>
+    <w:lsdException w:name="heading 9" w:uiPriority="9" w:semiHidden="1" w:unhideWhenUsed="1" w:qFormat="1"/>
     <w:lsdException w:name="index 1" w:semiHidden="1" w:unhideWhenUsed="1"/>
     <w:lsdException w:name="index 2" w:semiHidden="1" w:unhideWhenUsed="1"/>
     <w:lsdException w:name="index 3" w:semiHidden="1" w:unhideWhenUsed="1"/>
@@ -3558,22 +4423,22 @@
     <w:lsdException w:name="index 7" w:semiHidden="1" w:unhideWhenUsed="1"/>
     <w:lsdException w:name="index 8" w:semiHidden="1" w:unhideWhenUsed="1"/>
     <w:lsdException w:name="index 9" w:semiHidden="1" w:unhideWhenUsed="1"/>
-    <w:lsdException w:name="toc 1" w:semiHidden="1" w:uiPriority="39" w:unhideWhenUsed="1"/>
-    <w:lsdException w:name="toc 2" w:semiHidden="1" w:uiPriority="39" w:unhideWhenUsed="1"/>
-    <w:lsdException w:name="toc 3" w:semiHidden="1" w:uiPriority="39" w:unhideWhenUsed="1"/>
-    <w:lsdException w:name="toc 4" w:semiHidden="1" w:uiPriority="39" w:unhideWhenUsed="1"/>
-    <w:lsdException w:name="toc 5" w:semiHidden="1" w:uiPriority="39" w:unhideWhenUsed="1"/>
-    <w:lsdException w:name="toc 6" w:semiHidden="1" w:uiPriority="39" w:unhideWhenUsed="1"/>
-    <w:lsdException w:name="toc 7" w:semiHidden="1" w:uiPriority="39" w:unhideWhenUsed="1"/>
-    <w:lsdException w:name="toc 8" w:semiHidden="1" w:uiPriority="39" w:unhideWhenUsed="1"/>
-    <w:lsdException w:name="toc 9" w:semiHidden="1" w:uiPriority="39" w:unhideWhenUsed="1"/>
+    <w:lsdException w:name="toc 1" w:uiPriority="39" w:semiHidden="1" w:unhideWhenUsed="1"/>
+    <w:lsdException w:name="toc 2" w:uiPriority="39" w:semiHidden="1" w:unhideWhenUsed="1"/>
+    <w:lsdException w:name="toc 3" w:uiPriority="39" w:semiHidden="1" w:unhideWhenUsed="1"/>
+    <w:lsdException w:name="toc 4" w:uiPriority="39" w:semiHidden="1" w:unhideWhenUsed="1"/>
+    <w:lsdException w:name="toc 5" w:uiPriority="39" w:semiHidden="1" w:unhideWhenUsed="1"/>
+    <w:lsdException w:name="toc 6" w:uiPriority="39" w:semiHidden="1" w:unhideWhenUsed="1"/>
+    <w:lsdException w:name="toc 7" w:uiPriority="39" w:semiHidden="1" w:unhideWhenUsed="1"/>
+    <w:lsdException w:name="toc 8" w:uiPriority="39" w:semiHidden="1" w:unhideWhenUsed="1"/>
+    <w:lsdException w:name="toc 9" w:uiPriority="39" w:semiHidden="1" w:unhideWhenUsed="1"/>
     <w:lsdException w:name="Normal Indent" w:semiHidden="1" w:unhideWhenUsed="1"/>
     <w:lsdException w:name="footnote text" w:semiHidden="1" w:unhideWhenUsed="1"/>
     <w:lsdException w:name="annotation text" w:semiHidden="1" w:unhideWhenUsed="1"/>
     <w:lsdException w:name="header" w:semiHidden="1" w:unhideWhenUsed="1" w:qFormat="1"/>
     <w:lsdException w:name="footer" w:semiHidden="1" w:unhideWhenUsed="1"/>
     <w:lsdException w:name="index heading" w:semiHidden="1" w:unhideWhenUsed="1"/>
-    <w:lsdException w:name="caption" w:semiHidden="1" w:uiPriority="35" w:unhideWhenUsed="1" w:qFormat="1"/>
+    <w:lsdException w:name="caption" w:uiPriority="35" w:semiHidden="1" w:unhideWhenUsed="1" w:qFormat="1"/>
     <w:lsdException w:name="table of figures" w:semiHidden="1" w:unhideWhenUsed="1"/>
     <w:lsdException w:name="envelope address" w:semiHidden="1" w:unhideWhenUsed="1"/>
     <w:lsdException w:name="envelope return" w:semiHidden="1" w:unhideWhenUsed="1"/>
@@ -3604,7 +4469,7 @@
     <w:lsdException w:name="Title" w:uiPriority="10" w:qFormat="1"/>
     <w:lsdException w:name="Closing" w:semiHidden="1" w:unhideWhenUsed="1"/>
     <w:lsdException w:name="Signature" w:semiHidden="1" w:unhideWhenUsed="1"/>
-    <w:lsdException w:name="Default Paragraph Font" w:semiHidden="1" w:uiPriority="1" w:unhideWhenUsed="1"/>
+    <w:lsdException w:name="Default Paragraph Font" w:uiPriority="1" w:semiHidden="1" w:unhideWhenUsed="1"/>
     <w:lsdException w:name="Body Text" w:semiHidden="1" w:unhideWhenUsed="1"/>
     <w:lsdException w:name="Body Text Indent" w:semiHidden="1" w:unhideWhenUsed="1"/>
     <w:lsdException w:name="List Continue" w:semiHidden="1" w:unhideWhenUsed="1"/>
@@ -3804,8 +4669,8 @@
     <w:lsdException w:name="Subtle Reference" w:uiPriority="31" w:qFormat="1"/>
     <w:lsdException w:name="Intense Reference" w:uiPriority="32" w:qFormat="1"/>
     <w:lsdException w:name="Book Title" w:uiPriority="33" w:qFormat="1"/>
-    <w:lsdException w:name="Bibliography" w:semiHidden="1" w:uiPriority="37" w:unhideWhenUsed="1"/>
-    <w:lsdException w:name="TOC Heading" w:semiHidden="1" w:uiPriority="39" w:unhideWhenUsed="1" w:qFormat="1"/>
+    <w:lsdException w:name="Bibliography" w:uiPriority="37" w:semiHidden="1" w:unhideWhenUsed="1"/>
+    <w:lsdException w:name="TOC Heading" w:uiPriority="39" w:semiHidden="1" w:unhideWhenUsed="1" w:qFormat="1"/>
     <w:lsdException w:name="Plain Table 1" w:uiPriority="41"/>
     <w:lsdException w:name="Plain Table 2" w:uiPriority="42"/>
     <w:lsdException w:name="Plain Table 3" w:uiPriority="43"/>
@@ -3915,26 +4780,697 @@
     <w:lsdException w:name="Hashtag" w:semiHidden="1" w:unhideWhenUsed="1"/>
     <w:lsdException w:name="Unresolved Mention" w:semiHidden="1" w:unhideWhenUsed="1"/>
   </w:latentStyles>
-  <w:style w:type="paragraph" w:default="1" w:styleId="Normal">
+  <w:style w:type="paragraph" w:styleId="Normal" w:default="1">
     <w:name w:val="Normal"/>
     <w:qFormat/>
-    <w:rsid w:val="004A4C27"/>
+    <w:rsid w:val="004a4c27"/>
     <w:pPr>
-      <w:spacing w:after="0" w:line="360" w:lineRule="auto"/>
+      <w:widowControl/>
+      <w:bidi w:val="0"/>
+      <w:spacing w:lineRule="auto" w:line="360" w:before="0" w:after="0"/>
       <w:jc w:val="both"/>
     </w:pPr>
     <w:rPr>
-      <w:rFonts w:ascii="Calibri" w:eastAsia="Times New Roman" w:hAnsi="Calibri" w:cs="Times New Roman"/>
+      <w:rFonts w:ascii="Calibri" w:hAnsi="Calibri" w:eastAsia="Times New Roman" w:cs="Times New Roman"/>
+      <w:color w:val="333333"/>
+      <w:sz w:val="24"/>
+      <w:szCs w:val="24"/>
+      <w:lang w:eastAsia="es-ES" w:val="es-ES" w:bidi="ar-SA"/>
+    </w:rPr>
+  </w:style>
+  <w:style w:type="character" w:styleId="DefaultParagraphFont" w:default="1">
+    <w:name w:val="Default Paragraph Font"/>
+    <w:uiPriority w:val="1"/>
+    <w:unhideWhenUsed/>
+    <w:qFormat/>
+    <w:rPr/>
+  </w:style>
+  <w:style w:type="character" w:styleId="EncabezadoCar" w:customStyle="1">
+    <w:name w:val="Encabezado Car"/>
+    <w:basedOn w:val="DefaultParagraphFont"/>
+    <w:link w:val="Encabezado"/>
+    <w:uiPriority w:val="99"/>
+    <w:qFormat/>
+    <w:rsid w:val="004a4c27"/>
+    <w:rPr>
+      <w:rFonts w:ascii="Calibri" w:hAnsi="Calibri" w:eastAsia="Times New Roman" w:cs="Times New Roman"/>
       <w:color w:val="333333"/>
       <w:sz w:val="24"/>
       <w:szCs w:val="24"/>
       <w:lang w:eastAsia="es-ES"/>
     </w:rPr>
   </w:style>
-  <w:style w:type="character" w:default="1" w:styleId="Fuentedeprrafopredeter">
-    <w:name w:val="Default Paragraph Font"/>
-    <w:uiPriority w:val="1"/>
+  <w:style w:type="character" w:styleId="PiedepginaCar" w:customStyle="1">
+    <w:name w:val="Pie de página Car"/>
+    <w:basedOn w:val="DefaultParagraphFont"/>
+    <w:link w:val="Piedepgina"/>
+    <w:uiPriority w:val="99"/>
+    <w:qFormat/>
+    <w:rsid w:val="004a4c27"/>
+    <w:rPr>
+      <w:rFonts w:ascii="Calibri" w:hAnsi="Calibri" w:eastAsia="Times New Roman" w:cs="Times New Roman"/>
+      <w:color w:val="333333"/>
+      <w:sz w:val="24"/>
+      <w:szCs w:val="24"/>
+      <w:lang w:eastAsia="es-ES"/>
+    </w:rPr>
+  </w:style>
+  <w:style w:type="character" w:styleId="EnlacedeInternet">
+    <w:name w:val="Enlace de Internet"/>
+    <w:basedOn w:val="DefaultParagraphFont"/>
+    <w:uiPriority w:val="99"/>
     <w:unhideWhenUsed/>
+    <w:rsid w:val="007c6482"/>
+    <w:rPr>
+      <w:rFonts w:ascii="Calibri" w:hAnsi="Calibri"/>
+      <w:color w:val="0563C1" w:themeColor="hyperlink"/>
+      <w:sz w:val="24"/>
+      <w:u w:val="single"/>
+    </w:rPr>
+  </w:style>
+  <w:style w:type="character" w:styleId="Annotationreference">
+    <w:name w:val="annotation reference"/>
+    <w:basedOn w:val="DefaultParagraphFont"/>
+    <w:uiPriority w:val="99"/>
+    <w:semiHidden/>
+    <w:unhideWhenUsed/>
+    <w:qFormat/>
+    <w:rsid w:val="007c6482"/>
+    <w:rPr>
+      <w:sz w:val="16"/>
+      <w:szCs w:val="16"/>
+    </w:rPr>
+  </w:style>
+  <w:style w:type="character" w:styleId="TextocomentarioCar" w:customStyle="1">
+    <w:name w:val="Texto comentario Car"/>
+    <w:basedOn w:val="DefaultParagraphFont"/>
+    <w:link w:val="Textocomentario"/>
+    <w:uiPriority w:val="99"/>
+    <w:qFormat/>
+    <w:rsid w:val="007c6482"/>
+    <w:rPr>
+      <w:rFonts w:ascii="Calibri" w:hAnsi="Calibri" w:eastAsia="Times New Roman" w:cs="Times New Roman"/>
+      <w:color w:val="333333"/>
+      <w:sz w:val="20"/>
+      <w:szCs w:val="20"/>
+      <w:lang w:eastAsia="es-ES"/>
+    </w:rPr>
+  </w:style>
+  <w:style w:type="character" w:styleId="Guion1" w:customStyle="1">
+    <w:name w:val="guion1"/>
+    <w:qFormat/>
+    <w:rsid w:val="007c6482"/>
+    <w:rPr>
+      <w:b/>
+      <w:bCs/>
+      <w:color w:val="027BA6"/>
+      <w:sz w:val="18"/>
+      <w:szCs w:val="18"/>
+    </w:rPr>
+  </w:style>
+  <w:style w:type="character" w:styleId="TextodegloboCar" w:customStyle="1">
+    <w:name w:val="Texto de globo Car"/>
+    <w:basedOn w:val="DefaultParagraphFont"/>
+    <w:link w:val="Textodeglobo"/>
+    <w:uiPriority w:val="99"/>
+    <w:semiHidden/>
+    <w:qFormat/>
+    <w:rsid w:val="007c6482"/>
+    <w:rPr>
+      <w:rFonts w:ascii="Segoe UI" w:hAnsi="Segoe UI" w:eastAsia="Times New Roman" w:cs="Segoe UI"/>
+      <w:color w:val="333333"/>
+      <w:sz w:val="18"/>
+      <w:szCs w:val="18"/>
+      <w:lang w:eastAsia="es-ES"/>
+    </w:rPr>
+  </w:style>
+  <w:style w:type="character" w:styleId="ListLabel1">
+    <w:name w:val="ListLabel 1"/>
+    <w:qFormat/>
+    <w:rPr>
+      <w:color w:val="0098CD"/>
+      <w:sz w:val="18"/>
+    </w:rPr>
+  </w:style>
+  <w:style w:type="character" w:styleId="ListLabel2">
+    <w:name w:val="ListLabel 2"/>
+    <w:qFormat/>
+    <w:rPr>
+      <w:color w:val="0098CD"/>
+      <w:sz w:val="22"/>
+    </w:rPr>
+  </w:style>
+  <w:style w:type="character" w:styleId="ListLabel3">
+    <w:name w:val="ListLabel 3"/>
+    <w:qFormat/>
+    <w:rPr>
+      <w:color w:val="0098CD"/>
+      <w:sz w:val="22"/>
+    </w:rPr>
+  </w:style>
+  <w:style w:type="character" w:styleId="ListLabel4">
+    <w:name w:val="ListLabel 4"/>
+    <w:qFormat/>
+    <w:rPr>
+      <w:color w:val="0098CD"/>
+      <w:sz w:val="18"/>
+    </w:rPr>
+  </w:style>
+  <w:style w:type="character" w:styleId="ListLabel5">
+    <w:name w:val="ListLabel 5"/>
+    <w:qFormat/>
+    <w:rPr>
+      <w:color w:val="0098CD"/>
+      <w:sz w:val="22"/>
+    </w:rPr>
+  </w:style>
+  <w:style w:type="character" w:styleId="ListLabel6">
+    <w:name w:val="ListLabel 6"/>
+    <w:qFormat/>
+    <w:rPr>
+      <w:color w:val="0098CD"/>
+      <w:sz w:val="22"/>
+    </w:rPr>
+  </w:style>
+  <w:style w:type="character" w:styleId="ListLabel7">
+    <w:name w:val="ListLabel 7"/>
+    <w:qFormat/>
+    <w:rPr>
+      <w:color w:val="0098CD"/>
+      <w:sz w:val="18"/>
+    </w:rPr>
+  </w:style>
+  <w:style w:type="character" w:styleId="ListLabel8">
+    <w:name w:val="ListLabel 8"/>
+    <w:qFormat/>
+    <w:rPr>
+      <w:color w:val="0098CD"/>
+      <w:sz w:val="22"/>
+    </w:rPr>
+  </w:style>
+  <w:style w:type="character" w:styleId="ListLabel9">
+    <w:name w:val="ListLabel 9"/>
+    <w:qFormat/>
+    <w:rPr>
+      <w:color w:val="0098CD"/>
+      <w:sz w:val="22"/>
+    </w:rPr>
+  </w:style>
+  <w:style w:type="character" w:styleId="ListLabel10">
+    <w:name w:val="ListLabel 10"/>
+    <w:qFormat/>
+    <w:rPr>
+      <w:color w:val="0098CD"/>
+      <w:sz w:val="18"/>
+    </w:rPr>
+  </w:style>
+  <w:style w:type="character" w:styleId="ListLabel11">
+    <w:name w:val="ListLabel 11"/>
+    <w:qFormat/>
+    <w:rPr>
+      <w:color w:val="0098CD"/>
+      <w:sz w:val="22"/>
+    </w:rPr>
+  </w:style>
+  <w:style w:type="character" w:styleId="ListLabel12">
+    <w:name w:val="ListLabel 12"/>
+    <w:qFormat/>
+    <w:rPr>
+      <w:color w:val="0098CD"/>
+      <w:sz w:val="22"/>
+    </w:rPr>
+  </w:style>
+  <w:style w:type="character" w:styleId="ListLabel13">
+    <w:name w:val="ListLabel 13"/>
+    <w:qFormat/>
+    <w:rPr>
+      <w:color w:val="0098CD"/>
+      <w:sz w:val="18"/>
+    </w:rPr>
+  </w:style>
+  <w:style w:type="character" w:styleId="ListLabel14">
+    <w:name w:val="ListLabel 14"/>
+    <w:qFormat/>
+    <w:rPr>
+      <w:color w:val="0098CD"/>
+      <w:sz w:val="22"/>
+    </w:rPr>
+  </w:style>
+  <w:style w:type="character" w:styleId="ListLabel15">
+    <w:name w:val="ListLabel 15"/>
+    <w:qFormat/>
+    <w:rPr>
+      <w:color w:val="0098CD"/>
+      <w:sz w:val="22"/>
+    </w:rPr>
+  </w:style>
+  <w:style w:type="character" w:styleId="ListLabel16">
+    <w:name w:val="ListLabel 16"/>
+    <w:qFormat/>
+    <w:rPr>
+      <w:color w:val="0098CD"/>
+      <w:sz w:val="18"/>
+    </w:rPr>
+  </w:style>
+  <w:style w:type="character" w:styleId="ListLabel17">
+    <w:name w:val="ListLabel 17"/>
+    <w:qFormat/>
+    <w:rPr>
+      <w:color w:val="0098CD"/>
+      <w:sz w:val="22"/>
+    </w:rPr>
+  </w:style>
+  <w:style w:type="character" w:styleId="ListLabel18">
+    <w:name w:val="ListLabel 18"/>
+    <w:qFormat/>
+    <w:rPr>
+      <w:color w:val="0098CD"/>
+      <w:sz w:val="22"/>
+    </w:rPr>
+  </w:style>
+  <w:style w:type="character" w:styleId="ListLabel19">
+    <w:name w:val="ListLabel 19"/>
+    <w:qFormat/>
+    <w:rPr>
+      <w:color w:val="0098CD"/>
+      <w:sz w:val="18"/>
+    </w:rPr>
+  </w:style>
+  <w:style w:type="character" w:styleId="ListLabel20">
+    <w:name w:val="ListLabel 20"/>
+    <w:qFormat/>
+    <w:rPr>
+      <w:color w:val="0098CD"/>
+      <w:sz w:val="22"/>
+    </w:rPr>
+  </w:style>
+  <w:style w:type="character" w:styleId="ListLabel21">
+    <w:name w:val="ListLabel 21"/>
+    <w:qFormat/>
+    <w:rPr>
+      <w:color w:val="0098CD"/>
+      <w:sz w:val="22"/>
+    </w:rPr>
+  </w:style>
+  <w:style w:type="character" w:styleId="ListLabel22">
+    <w:name w:val="ListLabel 22"/>
+    <w:qFormat/>
+    <w:rPr>
+      <w:color w:val="0098CD"/>
+      <w:sz w:val="18"/>
+    </w:rPr>
+  </w:style>
+  <w:style w:type="character" w:styleId="ListLabel23">
+    <w:name w:val="ListLabel 23"/>
+    <w:qFormat/>
+    <w:rPr>
+      <w:color w:val="0098CD"/>
+      <w:sz w:val="22"/>
+    </w:rPr>
+  </w:style>
+  <w:style w:type="character" w:styleId="ListLabel24">
+    <w:name w:val="ListLabel 24"/>
+    <w:qFormat/>
+    <w:rPr>
+      <w:color w:val="0098CD"/>
+      <w:sz w:val="22"/>
+    </w:rPr>
+  </w:style>
+  <w:style w:type="character" w:styleId="ListLabel25">
+    <w:name w:val="ListLabel 25"/>
+    <w:qFormat/>
+    <w:rPr>
+      <w:color w:val="0098CD"/>
+      <w:sz w:val="18"/>
+    </w:rPr>
+  </w:style>
+  <w:style w:type="character" w:styleId="ListLabel26">
+    <w:name w:val="ListLabel 26"/>
+    <w:qFormat/>
+    <w:rPr>
+      <w:color w:val="0098CD"/>
+      <w:sz w:val="22"/>
+    </w:rPr>
+  </w:style>
+  <w:style w:type="character" w:styleId="ListLabel27">
+    <w:name w:val="ListLabel 27"/>
+    <w:qFormat/>
+    <w:rPr>
+      <w:color w:val="0098CD"/>
+      <w:sz w:val="22"/>
+    </w:rPr>
+  </w:style>
+  <w:style w:type="character" w:styleId="ListLabel28">
+    <w:name w:val="ListLabel 28"/>
+    <w:qFormat/>
+    <w:rPr>
+      <w:b/>
+      <w:color w:val="0098CD"/>
+      <w:sz w:val="18"/>
+    </w:rPr>
+  </w:style>
+  <w:style w:type="character" w:styleId="ListLabel29">
+    <w:name w:val="ListLabel 29"/>
+    <w:qFormat/>
+    <w:rPr>
+      <w:color w:val="0098CD"/>
+      <w:sz w:val="22"/>
+    </w:rPr>
+  </w:style>
+  <w:style w:type="character" w:styleId="ListLabel30">
+    <w:name w:val="ListLabel 30"/>
+    <w:qFormat/>
+    <w:rPr>
+      <w:color w:val="0098CD"/>
+      <w:sz w:val="22"/>
+    </w:rPr>
+  </w:style>
+  <w:style w:type="character" w:styleId="ListLabel31">
+    <w:name w:val="ListLabel 31"/>
+    <w:qFormat/>
+    <w:rPr>
+      <w:color w:val="0098CD"/>
+      <w:sz w:val="18"/>
+    </w:rPr>
+  </w:style>
+  <w:style w:type="character" w:styleId="ListLabel32">
+    <w:name w:val="ListLabel 32"/>
+    <w:qFormat/>
+    <w:rPr>
+      <w:color w:val="0098CD"/>
+      <w:sz w:val="22"/>
+    </w:rPr>
+  </w:style>
+  <w:style w:type="character" w:styleId="ListLabel33">
+    <w:name w:val="ListLabel 33"/>
+    <w:qFormat/>
+    <w:rPr>
+      <w:color w:val="0098CD"/>
+      <w:sz w:val="22"/>
+    </w:rPr>
+  </w:style>
+  <w:style w:type="character" w:styleId="ListLabel34">
+    <w:name w:val="ListLabel 34"/>
+    <w:qFormat/>
+    <w:rPr>
+      <w:color w:val="0098CD"/>
+      <w:sz w:val="18"/>
+    </w:rPr>
+  </w:style>
+  <w:style w:type="character" w:styleId="ListLabel35">
+    <w:name w:val="ListLabel 35"/>
+    <w:qFormat/>
+    <w:rPr>
+      <w:color w:val="0098CD"/>
+      <w:sz w:val="22"/>
+    </w:rPr>
+  </w:style>
+  <w:style w:type="character" w:styleId="ListLabel36">
+    <w:name w:val="ListLabel 36"/>
+    <w:qFormat/>
+    <w:rPr>
+      <w:color w:val="0098CD"/>
+      <w:sz w:val="22"/>
+    </w:rPr>
+  </w:style>
+  <w:style w:type="paragraph" w:styleId="Encabezado">
+    <w:name w:val="Encabezado"/>
+    <w:basedOn w:val="Normal"/>
+    <w:next w:val="Cuerpodetexto"/>
+    <w:qFormat/>
+    <w:pPr>
+      <w:keepNext/>
+      <w:spacing w:before="240" w:after="120"/>
+    </w:pPr>
+    <w:rPr>
+      <w:rFonts w:ascii="Liberation Sans" w:hAnsi="Liberation Sans" w:eastAsia="WenQuanYi Micro Hei" w:cs="Lohit Devanagari"/>
+      <w:sz w:val="28"/>
+      <w:szCs w:val="28"/>
+    </w:rPr>
+  </w:style>
+  <w:style w:type="paragraph" w:styleId="Cuerpodetexto">
+    <w:name w:val="Body Text"/>
+    <w:basedOn w:val="Normal"/>
+    <w:pPr>
+      <w:spacing w:lineRule="auto" w:line="288" w:before="0" w:after="140"/>
+    </w:pPr>
+    <w:rPr/>
+  </w:style>
+  <w:style w:type="paragraph" w:styleId="Lista">
+    <w:name w:val="List"/>
+    <w:basedOn w:val="Cuerpodetexto"/>
+    <w:pPr/>
+    <w:rPr>
+      <w:rFonts w:cs="Lohit Devanagari"/>
+    </w:rPr>
+  </w:style>
+  <w:style w:type="paragraph" w:styleId="Leyenda">
+    <w:name w:val="Caption"/>
+    <w:basedOn w:val="Normal"/>
+    <w:qFormat/>
+    <w:pPr>
+      <w:suppressLineNumbers/>
+      <w:spacing w:before="120" w:after="120"/>
+    </w:pPr>
+    <w:rPr>
+      <w:rFonts w:cs="Lohit Devanagari"/>
+      <w:i/>
+      <w:iCs/>
+      <w:sz w:val="24"/>
+      <w:szCs w:val="24"/>
+    </w:rPr>
+  </w:style>
+  <w:style w:type="paragraph" w:styleId="Ndice">
+    <w:name w:val="Índice"/>
+    <w:basedOn w:val="Normal"/>
+    <w:qFormat/>
+    <w:pPr>
+      <w:suppressLineNumbers/>
+    </w:pPr>
+    <w:rPr>
+      <w:rFonts w:cs="Lohit Devanagari"/>
+    </w:rPr>
+  </w:style>
+  <w:style w:type="paragraph" w:styleId="PiedepginaSecciones" w:customStyle="1">
+    <w:name w:val="Pie de página_Secciones"/>
+    <w:basedOn w:val="Normal"/>
+    <w:uiPriority w:val="19"/>
+    <w:qFormat/>
+    <w:rsid w:val="004a4c27"/>
+    <w:pPr>
+      <w:tabs>
+        <w:tab w:val="right" w:pos="8220" w:leader="none"/>
+      </w:tabs>
+      <w:spacing w:lineRule="auto" w:line="240" w:before="0" w:after="100"/>
+      <w:jc w:val="right"/>
+    </w:pPr>
+    <w:rPr>
+      <w:rFonts w:cs="UnitOT-Light"/>
+      <w:bCs/>
+      <w:color w:val="0098CD"/>
+      <w:sz w:val="20"/>
+      <w:szCs w:val="20"/>
+    </w:rPr>
+  </w:style>
+  <w:style w:type="paragraph" w:styleId="PiedepginaAsignatura" w:customStyle="1">
+    <w:name w:val="Pie de página_Asignatura"/>
+    <w:basedOn w:val="Normal"/>
+    <w:uiPriority w:val="18"/>
+    <w:qFormat/>
+    <w:rsid w:val="004a4c27"/>
+    <w:pPr>
+      <w:spacing w:lineRule="auto" w:line="276"/>
+      <w:ind w:firstLine="3686"/>
+      <w:jc w:val="right"/>
+    </w:pPr>
+    <w:rPr>
+      <w:rFonts w:cs="UnitOT-Light"/>
+      <w:bCs/>
+      <w:color w:val="777777"/>
+      <w:sz w:val="20"/>
+      <w:szCs w:val="20"/>
+    </w:rPr>
+  </w:style>
+  <w:style w:type="paragraph" w:styleId="PiedepginaUNIRc" w:customStyle="1">
+    <w:name w:val="Pie de página_UNIR(c)"/>
+    <w:basedOn w:val="PiedepginaAsignatura"/>
+    <w:uiPriority w:val="20"/>
+    <w:qFormat/>
+    <w:rsid w:val="004a4c27"/>
+    <w:pPr>
+      <w:ind w:hanging="0"/>
+    </w:pPr>
+    <w:rPr>
+      <w:rFonts w:ascii="Calibri Light" w:hAnsi="Calibri Light"/>
+      <w:spacing w:val="-4"/>
+      <w:sz w:val="18"/>
+      <w:szCs w:val="18"/>
+    </w:rPr>
+  </w:style>
+  <w:style w:type="paragraph" w:styleId="ListParagraph">
+    <w:name w:val="List Paragraph"/>
+    <w:basedOn w:val="Normal"/>
+    <w:uiPriority w:val="98"/>
+    <w:qFormat/>
+    <w:rsid w:val="004a4c27"/>
+    <w:pPr>
+      <w:spacing w:before="0" w:after="0"/>
+      <w:ind w:left="720" w:hanging="0"/>
+      <w:contextualSpacing/>
+    </w:pPr>
+    <w:rPr/>
+  </w:style>
+  <w:style w:type="paragraph" w:styleId="SeccionesNivel" w:customStyle="1">
+    <w:name w:val="Secciones Nivel"/>
+    <w:basedOn w:val="Normal"/>
+    <w:next w:val="Normal"/>
+    <w:uiPriority w:val="5"/>
+    <w:qFormat/>
+    <w:rsid w:val="004a4c27"/>
+    <w:pPr>
+      <w:spacing w:before="0" w:after="360"/>
+      <w:jc w:val="right"/>
+      <w:outlineLvl w:val="0"/>
+    </w:pPr>
+    <w:rPr>
+      <w:rFonts w:ascii="Calibri Light" w:hAnsi="Calibri Light" w:cs="Arial"/>
+      <w:color w:val="0098CD"/>
+      <w:sz w:val="56"/>
+      <w:szCs w:val="56"/>
+    </w:rPr>
+  </w:style>
+  <w:style w:type="paragraph" w:styleId="TtuloApartado1sinnivel" w:customStyle="1">
+    <w:name w:val="Título Apartado 1_sin nivel"/>
+    <w:basedOn w:val="Normal"/>
+    <w:next w:val="Normal"/>
+    <w:uiPriority w:val="7"/>
+    <w:qFormat/>
+    <w:rsid w:val="004a4c27"/>
+    <w:pPr>
+      <w:jc w:val="left"/>
+    </w:pPr>
+    <w:rPr>
+      <w:color w:val="0098CD"/>
+      <w:sz w:val="40"/>
+      <w:szCs w:val="40"/>
+    </w:rPr>
+  </w:style>
+  <w:style w:type="paragraph" w:styleId="Encabezamiento">
+    <w:name w:val="Header"/>
+    <w:basedOn w:val="Normal"/>
+    <w:link w:val="EncabezadoCar"/>
+    <w:uiPriority w:val="99"/>
+    <w:unhideWhenUsed/>
+    <w:qFormat/>
+    <w:rsid w:val="004a4c27"/>
+    <w:pPr>
+      <w:tabs>
+        <w:tab w:val="center" w:pos="4252" w:leader="none"/>
+        <w:tab w:val="right" w:pos="8504" w:leader="none"/>
+      </w:tabs>
+      <w:spacing w:lineRule="auto" w:line="240"/>
+    </w:pPr>
+    <w:rPr/>
+  </w:style>
+  <w:style w:type="paragraph" w:styleId="Piedepgina">
+    <w:name w:val="Footer"/>
+    <w:basedOn w:val="Normal"/>
+    <w:link w:val="PiedepginaCar"/>
+    <w:uiPriority w:val="99"/>
+    <w:unhideWhenUsed/>
+    <w:rsid w:val="004a4c27"/>
+    <w:pPr>
+      <w:tabs>
+        <w:tab w:val="center" w:pos="4252" w:leader="none"/>
+        <w:tab w:val="right" w:pos="8504" w:leader="none"/>
+      </w:tabs>
+      <w:spacing w:lineRule="auto" w:line="240"/>
+    </w:pPr>
+    <w:rPr/>
+  </w:style>
+  <w:style w:type="paragraph" w:styleId="Textocajaactividades" w:customStyle="1">
+    <w:name w:val="Texto_caja_actividades"/>
+    <w:basedOn w:val="Normal"/>
+    <w:qFormat/>
+    <w:rsid w:val="000b7c55"/>
+    <w:pPr>
+      <w:spacing w:lineRule="auto" w:line="240"/>
+      <w:jc w:val="center"/>
+    </w:pPr>
+    <w:rPr>
+      <w:rFonts w:cs="UnitOT-Medi"/>
+      <w:b/>
+      <w:sz w:val="22"/>
+      <w:szCs w:val="22"/>
+    </w:rPr>
+  </w:style>
+  <w:style w:type="paragraph" w:styleId="TtuloApartado2" w:customStyle="1">
+    <w:name w:val="Título Apartado 2"/>
+    <w:basedOn w:val="Normal"/>
+    <w:next w:val="Normal"/>
+    <w:uiPriority w:val="8"/>
+    <w:qFormat/>
+    <w:rsid w:val="007c6482"/>
+    <w:pPr/>
+    <w:rPr>
+      <w:color w:val="0098CD"/>
+      <w:sz w:val="28"/>
+      <w:szCs w:val="26"/>
+    </w:rPr>
+  </w:style>
+  <w:style w:type="paragraph" w:styleId="Annotationtext">
+    <w:name w:val="annotation text"/>
+    <w:basedOn w:val="Normal"/>
+    <w:link w:val="TextocomentarioCar"/>
+    <w:uiPriority w:val="99"/>
+    <w:unhideWhenUsed/>
+    <w:qFormat/>
+    <w:rsid w:val="007c6482"/>
+    <w:pPr>
+      <w:spacing w:lineRule="auto" w:line="240"/>
+    </w:pPr>
+    <w:rPr>
+      <w:sz w:val="20"/>
+      <w:szCs w:val="20"/>
+    </w:rPr>
+  </w:style>
+  <w:style w:type="paragraph" w:styleId="BalloonText">
+    <w:name w:val="Balloon Text"/>
+    <w:basedOn w:val="Normal"/>
+    <w:link w:val="TextodegloboCar"/>
+    <w:uiPriority w:val="99"/>
+    <w:semiHidden/>
+    <w:unhideWhenUsed/>
+    <w:qFormat/>
+    <w:rsid w:val="007c6482"/>
+    <w:pPr>
+      <w:spacing w:lineRule="auto" w:line="240"/>
+    </w:pPr>
+    <w:rPr>
+      <w:rFonts w:ascii="Segoe UI" w:hAnsi="Segoe UI" w:cs="Segoe UI"/>
+      <w:sz w:val="18"/>
+      <w:szCs w:val="18"/>
+    </w:rPr>
+  </w:style>
+  <w:style w:type="paragraph" w:styleId="Contenidodelmarco">
+    <w:name w:val="Contenido del marco"/>
+    <w:basedOn w:val="Normal"/>
+    <w:qFormat/>
+    <w:pPr/>
+    <w:rPr/>
+  </w:style>
+  <w:style w:type="numbering" w:styleId="NoList" w:default="1">
+    <w:name w:val="No List"/>
+    <w:uiPriority w:val="99"/>
+    <w:semiHidden/>
+    <w:unhideWhenUsed/>
+    <w:qFormat/>
+  </w:style>
+  <w:style w:type="numbering" w:styleId="VietasUNIR" w:customStyle="1">
+    <w:name w:val="ViñetasUNIR"/>
+    <w:uiPriority w:val="99"/>
+    <w:qFormat/>
+    <w:rsid w:val="004a4c27"/>
   </w:style>
   <w:style w:type="table" w:default="1" w:styleId="Tablanormal">
     <w:name w:val="Normal Table"/>
@@ -3951,222 +5487,25 @@
       </w:tblCellMar>
     </w:tblPr>
   </w:style>
-  <w:style w:type="numbering" w:default="1" w:styleId="Sinlista">
-    <w:name w:val="No List"/>
-    <w:uiPriority w:val="99"/>
-    <w:semiHidden/>
-    <w:unhideWhenUsed/>
-  </w:style>
-  <w:style w:type="paragraph" w:customStyle="1" w:styleId="PiedepginaSecciones">
-    <w:name w:val="Pie de página_Secciones"/>
-    <w:basedOn w:val="Normal"/>
-    <w:uiPriority w:val="19"/>
-    <w:qFormat/>
-    <w:rsid w:val="004A4C27"/>
-    <w:pPr>
-      <w:tabs>
-        <w:tab w:val="right" w:pos="8220"/>
-      </w:tabs>
-      <w:spacing w:after="100" w:line="240" w:lineRule="auto"/>
-      <w:jc w:val="right"/>
-    </w:pPr>
-    <w:rPr>
-      <w:rFonts w:cs="UnitOT-Light"/>
-      <w:bCs/>
-      <w:noProof/>
-      <w:color w:val="0098CD"/>
-      <w:sz w:val="20"/>
-      <w:szCs w:val="20"/>
-    </w:rPr>
-  </w:style>
-  <w:style w:type="paragraph" w:customStyle="1" w:styleId="PiedepginaAsignatura">
-    <w:name w:val="Pie de página_Asignatura"/>
-    <w:basedOn w:val="Normal"/>
-    <w:uiPriority w:val="18"/>
-    <w:qFormat/>
-    <w:rsid w:val="004A4C27"/>
-    <w:pPr>
-      <w:spacing w:line="276" w:lineRule="auto"/>
-      <w:ind w:firstLine="3686"/>
-      <w:jc w:val="right"/>
-    </w:pPr>
-    <w:rPr>
-      <w:rFonts w:cs="UnitOT-Light"/>
-      <w:bCs/>
-      <w:color w:val="777777"/>
-      <w:sz w:val="20"/>
-      <w:szCs w:val="20"/>
-    </w:rPr>
-  </w:style>
-  <w:style w:type="paragraph" w:customStyle="1" w:styleId="PiedepginaUNIRc">
-    <w:name w:val="Pie de página_UNIR(c)"/>
-    <w:basedOn w:val="PiedepginaAsignatura"/>
-    <w:uiPriority w:val="20"/>
-    <w:qFormat/>
-    <w:rsid w:val="004A4C27"/>
-    <w:pPr>
-      <w:ind w:firstLine="0"/>
-    </w:pPr>
-    <w:rPr>
-      <w:rFonts w:ascii="Calibri Light" w:hAnsi="Calibri Light"/>
-      <w:spacing w:val="-4"/>
-      <w:sz w:val="18"/>
-      <w:szCs w:val="18"/>
-    </w:rPr>
-  </w:style>
-  <w:style w:type="numbering" w:customStyle="1" w:styleId="VietasUNIR">
-    <w:name w:val="ViñetasUNIR"/>
-    <w:basedOn w:val="Sinlista"/>
-    <w:uiPriority w:val="99"/>
-    <w:rsid w:val="004A4C27"/>
-    <w:pPr>
-      <w:numPr>
-        <w:numId w:val="1"/>
-      </w:numPr>
-    </w:pPr>
-  </w:style>
-  <w:style w:type="paragraph" w:styleId="Prrafodelista">
-    <w:name w:val="List Paragraph"/>
-    <w:basedOn w:val="Normal"/>
-    <w:uiPriority w:val="98"/>
-    <w:qFormat/>
-    <w:rsid w:val="004A4C27"/>
-    <w:pPr>
-      <w:ind w:left="720"/>
-      <w:contextualSpacing/>
-    </w:pPr>
-  </w:style>
-  <w:style w:type="paragraph" w:customStyle="1" w:styleId="SeccionesNivel">
-    <w:name w:val="Secciones Nivel"/>
-    <w:basedOn w:val="Normal"/>
-    <w:next w:val="Normal"/>
-    <w:uiPriority w:val="5"/>
-    <w:qFormat/>
-    <w:rsid w:val="004A4C27"/>
-    <w:pPr>
-      <w:spacing w:after="360"/>
-      <w:jc w:val="right"/>
-      <w:outlineLvl w:val="0"/>
-    </w:pPr>
-    <w:rPr>
-      <w:rFonts w:ascii="Calibri Light" w:hAnsi="Calibri Light" w:cs="Arial"/>
-      <w:noProof/>
-      <w:color w:val="0098CD"/>
-      <w:sz w:val="56"/>
-      <w:szCs w:val="56"/>
-    </w:rPr>
-  </w:style>
-  <w:style w:type="paragraph" w:customStyle="1" w:styleId="TtuloApartado1sinnivel">
-    <w:name w:val="Título Apartado 1_sin nivel"/>
-    <w:basedOn w:val="Normal"/>
-    <w:next w:val="Normal"/>
-    <w:uiPriority w:val="7"/>
-    <w:qFormat/>
-    <w:rsid w:val="004A4C27"/>
-    <w:pPr>
-      <w:jc w:val="left"/>
-    </w:pPr>
-    <w:rPr>
-      <w:color w:val="0098CD"/>
-      <w:sz w:val="40"/>
-      <w:szCs w:val="40"/>
-    </w:rPr>
-  </w:style>
-  <w:style w:type="paragraph" w:styleId="Encabezado">
-    <w:name w:val="header"/>
-    <w:basedOn w:val="Normal"/>
-    <w:link w:val="EncabezadoCar"/>
-    <w:uiPriority w:val="99"/>
-    <w:unhideWhenUsed/>
-    <w:qFormat/>
-    <w:rsid w:val="004A4C27"/>
-    <w:pPr>
-      <w:tabs>
-        <w:tab w:val="center" w:pos="4252"/>
-        <w:tab w:val="right" w:pos="8504"/>
-      </w:tabs>
-      <w:spacing w:line="240" w:lineRule="auto"/>
-    </w:pPr>
-  </w:style>
-  <w:style w:type="character" w:customStyle="1" w:styleId="EncabezadoCar">
-    <w:name w:val="Encabezado Car"/>
-    <w:basedOn w:val="Fuentedeprrafopredeter"/>
-    <w:link w:val="Encabezado"/>
-    <w:uiPriority w:val="99"/>
-    <w:rsid w:val="004A4C27"/>
-    <w:rPr>
-      <w:rFonts w:ascii="Calibri" w:eastAsia="Times New Roman" w:hAnsi="Calibri" w:cs="Times New Roman"/>
-      <w:color w:val="333333"/>
-      <w:sz w:val="24"/>
-      <w:szCs w:val="24"/>
-      <w:lang w:eastAsia="es-ES"/>
-    </w:rPr>
-  </w:style>
-  <w:style w:type="paragraph" w:styleId="Piedepgina">
-    <w:name w:val="footer"/>
-    <w:basedOn w:val="Normal"/>
-    <w:link w:val="PiedepginaCar"/>
-    <w:uiPriority w:val="99"/>
-    <w:unhideWhenUsed/>
-    <w:rsid w:val="004A4C27"/>
-    <w:pPr>
-      <w:tabs>
-        <w:tab w:val="center" w:pos="4252"/>
-        <w:tab w:val="right" w:pos="8504"/>
-      </w:tabs>
-      <w:spacing w:line="240" w:lineRule="auto"/>
-    </w:pPr>
-  </w:style>
-  <w:style w:type="character" w:customStyle="1" w:styleId="PiedepginaCar">
-    <w:name w:val="Pie de página Car"/>
-    <w:basedOn w:val="Fuentedeprrafopredeter"/>
-    <w:link w:val="Piedepgina"/>
-    <w:uiPriority w:val="99"/>
-    <w:rsid w:val="004A4C27"/>
-    <w:rPr>
-      <w:rFonts w:ascii="Calibri" w:eastAsia="Times New Roman" w:hAnsi="Calibri" w:cs="Times New Roman"/>
-      <w:color w:val="333333"/>
-      <w:sz w:val="24"/>
-      <w:szCs w:val="24"/>
-      <w:lang w:eastAsia="es-ES"/>
-    </w:rPr>
-  </w:style>
-  <w:style w:type="paragraph" w:customStyle="1" w:styleId="Textocajaactividades">
-    <w:name w:val="Texto_caja_actividades"/>
-    <w:basedOn w:val="Normal"/>
-    <w:qFormat/>
-    <w:rsid w:val="000B7C55"/>
-    <w:pPr>
-      <w:spacing w:line="240" w:lineRule="auto"/>
-      <w:jc w:val="center"/>
-    </w:pPr>
-    <w:rPr>
-      <w:rFonts w:cs="UnitOT-Medi"/>
-      <w:b/>
-      <w:sz w:val="22"/>
-      <w:szCs w:val="22"/>
-    </w:rPr>
-  </w:style>
   <w:style w:type="table" w:customStyle="1" w:styleId="TablaUNIR3">
     <w:name w:val="Tabla UNIR 3"/>
     <w:basedOn w:val="Tablanormal"/>
     <w:uiPriority w:val="99"/>
-    <w:rsid w:val="000B7C55"/>
+    <w:rsid w:val="000b7c55"/>
     <w:pPr>
       <w:spacing w:after="0" w:line="240" w:lineRule="auto"/>
     </w:pPr>
     <w:rPr>
-      <w:rFonts w:ascii="UnitOT-Light" w:eastAsia="Times New Roman" w:hAnsi="UnitOT-Light"/>
       <w:color w:val="333333"/>
       <w:sz w:val="20"/>
     </w:rPr>
     <w:tblPr>
       <w:tblInd w:w="0" w:type="nil"/>
       <w:tblBorders>
-        <w:top w:val="single" w:sz="4" w:space="0" w:color="0098CD"/>
-        <w:bottom w:val="single" w:sz="4" w:space="0" w:color="0098CD"/>
-        <w:insideH w:val="single" w:sz="4" w:space="0" w:color="0098CD"/>
-        <w:insideV w:val="single" w:sz="4" w:space="0" w:color="0098CD"/>
+        <w:top w:val="single" w:color="0098CD" w:sz="4" w:space="0"/>
+        <w:bottom w:val="single" w:color="0098CD" w:sz="4" w:space="0"/>
+        <w:insideH w:val="single" w:color="0098CD" w:sz="4" w:space="0"/>
+        <w:insideV w:val="single" w:color="0098CD" w:sz="4" w:space="0"/>
       </w:tblBorders>
       <w:tblCellMar>
         <w:top w:w="113" w:type="dxa"/>
@@ -4181,7 +5520,6 @@
         <w:jc w:val="center"/>
       </w:pPr>
       <w:rPr>
-        <w:rFonts w:ascii="UnitOT-Medi" w:hAnsi="UnitOT-Medi" w:cs="UnitOT-Medi" w:hint="default"/>
         <w:b w:val="0"/>
         <w:color w:val="333333"/>
         <w:sz w:val="20"/>
@@ -4198,23 +5536,21 @@
     <w:name w:val="Tabla de cuadrícula 5 oscura - Énfasis 51"/>
     <w:basedOn w:val="Tablanormal"/>
     <w:uiPriority w:val="50"/>
-    <w:rsid w:val="00C93BE9"/>
+    <w:rsid w:val="00c93be9"/>
     <w:pPr>
       <w:spacing w:after="0" w:line="240" w:lineRule="auto"/>
     </w:pPr>
-    <w:rPr>
-      <w:rFonts w:eastAsia="Times New Roman"/>
-    </w:rPr>
+    <w:rPr/>
     <w:tblPr>
       <w:tblStyleRowBandSize w:val="1"/>
       <w:tblStyleColBandSize w:val="1"/>
       <w:tblBorders>
-        <w:top w:val="single" w:sz="4" w:space="0" w:color="FFFFFF" w:themeColor="background1"/>
-        <w:left w:val="single" w:sz="4" w:space="0" w:color="FFFFFF" w:themeColor="background1"/>
-        <w:bottom w:val="single" w:sz="4" w:space="0" w:color="FFFFFF" w:themeColor="background1"/>
-        <w:right w:val="single" w:sz="4" w:space="0" w:color="FFFFFF" w:themeColor="background1"/>
-        <w:insideH w:val="single" w:sz="4" w:space="0" w:color="FFFFFF" w:themeColor="background1"/>
-        <w:insideV w:val="single" w:sz="4" w:space="0" w:color="FFFFFF" w:themeColor="background1"/>
+        <w:top w:val="single" w:color="FFFFFF" w:themeColor="background1" w:sz="4" w:space="0"/>
+        <w:left w:val="single" w:color="FFFFFF" w:themeColor="background1" w:sz="4" w:space="0"/>
+        <w:bottom w:val="single" w:color="FFFFFF" w:themeColor="background1" w:sz="4" w:space="0"/>
+        <w:right w:val="single" w:color="FFFFFF" w:themeColor="background1" w:sz="4" w:space="0"/>
+        <w:insideH w:val="single" w:color="FFFFFF" w:themeColor="background1" w:sz="4" w:space="0"/>
+        <w:insideV w:val="single" w:color="FFFFFF" w:themeColor="background1" w:sz="4" w:space="0"/>
       </w:tblBorders>
     </w:tblPr>
     <w:tcPr>
@@ -4229,9 +5565,9 @@
       <w:tblPr/>
       <w:tcPr>
         <w:tcBorders>
-          <w:top w:val="single" w:sz="4" w:space="0" w:color="FFFFFF" w:themeColor="background1"/>
-          <w:left w:val="single" w:sz="4" w:space="0" w:color="FFFFFF" w:themeColor="background1"/>
-          <w:right w:val="single" w:sz="4" w:space="0" w:color="FFFFFF" w:themeColor="background1"/>
+          <w:top w:val="single" w:color="FFFFFF" w:themeColor="background1" w:sz="4" w:space="0"/>
+          <w:left w:val="single" w:color="FFFFFF" w:themeColor="background1" w:sz="4" w:space="0"/>
+          <w:right w:val="single" w:color="FFFFFF" w:themeColor="background1" w:sz="4" w:space="0"/>
           <w:insideH w:val="nil"/>
           <w:insideV w:val="nil"/>
         </w:tcBorders>
@@ -4247,9 +5583,9 @@
       <w:tblPr/>
       <w:tcPr>
         <w:tcBorders>
-          <w:left w:val="single" w:sz="4" w:space="0" w:color="FFFFFF" w:themeColor="background1"/>
-          <w:bottom w:val="single" w:sz="4" w:space="0" w:color="FFFFFF" w:themeColor="background1"/>
-          <w:right w:val="single" w:sz="4" w:space="0" w:color="FFFFFF" w:themeColor="background1"/>
+          <w:left w:val="single" w:color="FFFFFF" w:themeColor="background1" w:sz="4" w:space="0"/>
+          <w:bottom w:val="single" w:color="FFFFFF" w:themeColor="background1" w:sz="4" w:space="0"/>
+          <w:right w:val="single" w:color="FFFFFF" w:themeColor="background1" w:sz="4" w:space="0"/>
           <w:insideH w:val="nil"/>
           <w:insideV w:val="nil"/>
         </w:tcBorders>
@@ -4265,9 +5601,9 @@
       <w:tblPr/>
       <w:tcPr>
         <w:tcBorders>
-          <w:top w:val="single" w:sz="4" w:space="0" w:color="FFFFFF" w:themeColor="background1"/>
-          <w:left w:val="single" w:sz="4" w:space="0" w:color="FFFFFF" w:themeColor="background1"/>
-          <w:bottom w:val="single" w:sz="4" w:space="0" w:color="FFFFFF" w:themeColor="background1"/>
+          <w:top w:val="single" w:color="FFFFFF" w:themeColor="background1" w:sz="4" w:space="0"/>
+          <w:left w:val="single" w:color="FFFFFF" w:themeColor="background1" w:sz="4" w:space="0"/>
+          <w:bottom w:val="single" w:color="FFFFFF" w:themeColor="background1" w:sz="4" w:space="0"/>
           <w:insideV w:val="nil"/>
         </w:tcBorders>
         <w:shd w:val="clear" w:color="auto" w:fill="5B9BD5" w:themeFill="accent5"/>
@@ -4282,9 +5618,9 @@
       <w:tblPr/>
       <w:tcPr>
         <w:tcBorders>
-          <w:top w:val="single" w:sz="4" w:space="0" w:color="FFFFFF" w:themeColor="background1"/>
-          <w:bottom w:val="single" w:sz="4" w:space="0" w:color="FFFFFF" w:themeColor="background1"/>
-          <w:right w:val="single" w:sz="4" w:space="0" w:color="FFFFFF" w:themeColor="background1"/>
+          <w:top w:val="single" w:color="FFFFFF" w:themeColor="background1" w:sz="4" w:space="0"/>
+          <w:bottom w:val="single" w:color="FFFFFF" w:themeColor="background1" w:sz="4" w:space="0"/>
+          <w:right w:val="single" w:color="FFFFFF" w:themeColor="background1" w:sz="4" w:space="0"/>
           <w:insideV w:val="nil"/>
         </w:tcBorders>
         <w:shd w:val="clear" w:color="auto" w:fill="5B9BD5" w:themeFill="accent5"/>
@@ -4303,137 +5639,26 @@
       </w:tcPr>
     </w:tblStylePr>
   </w:style>
-  <w:style w:type="paragraph" w:customStyle="1" w:styleId="TtuloApartado2">
-    <w:name w:val="Título Apartado 2"/>
-    <w:basedOn w:val="Normal"/>
-    <w:next w:val="Normal"/>
-    <w:uiPriority w:val="8"/>
-    <w:qFormat/>
-    <w:rsid w:val="007C6482"/>
-    <w:rPr>
-      <w:color w:val="0098CD"/>
-      <w:sz w:val="28"/>
-      <w:szCs w:val="26"/>
-    </w:rPr>
-  </w:style>
-  <w:style w:type="character" w:styleId="Hipervnculo">
-    <w:name w:val="Hyperlink"/>
-    <w:basedOn w:val="Fuentedeprrafopredeter"/>
-    <w:uiPriority w:val="99"/>
-    <w:unhideWhenUsed/>
-    <w:rsid w:val="007C6482"/>
-    <w:rPr>
-      <w:rFonts w:ascii="Calibri" w:hAnsi="Calibri"/>
-      <w:color w:val="0563C1" w:themeColor="hyperlink"/>
-      <w:sz w:val="24"/>
-      <w:u w:val="single"/>
-    </w:rPr>
-  </w:style>
   <w:style w:type="table" w:styleId="Tablaconcuadrcula">
     <w:name w:val="Table Grid"/>
     <w:basedOn w:val="Tablanormal"/>
-    <w:rsid w:val="007C6482"/>
+    <w:rsid w:val="007c6482"/>
     <w:pPr>
       <w:spacing w:after="0" w:line="240" w:lineRule="auto"/>
     </w:pPr>
     <w:rPr>
-      <w:rFonts w:ascii="Calibri" w:eastAsia="Times New Roman" w:hAnsi="Calibri"/>
       <w:sz w:val="20"/>
     </w:rPr>
     <w:tblPr>
       <w:tblBorders>
-        <w:top w:val="single" w:sz="4" w:space="0" w:color="auto"/>
-        <w:left w:val="single" w:sz="4" w:space="0" w:color="auto"/>
-        <w:bottom w:val="single" w:sz="4" w:space="0" w:color="auto"/>
-        <w:right w:val="single" w:sz="4" w:space="0" w:color="auto"/>
-        <w:insideH w:val="single" w:sz="4" w:space="0" w:color="auto"/>
-        <w:insideV w:val="single" w:sz="4" w:space="0" w:color="auto"/>
+        <w:top w:val="single" w:color="auto" w:sz="4" w:space="0"/>
+        <w:left w:val="single" w:color="auto" w:sz="4" w:space="0"/>
+        <w:bottom w:val="single" w:color="auto" w:sz="4" w:space="0"/>
+        <w:right w:val="single" w:color="auto" w:sz="4" w:space="0"/>
+        <w:insideH w:val="single" w:color="auto" w:sz="4" w:space="0"/>
+        <w:insideV w:val="single" w:color="auto" w:sz="4" w:space="0"/>
       </w:tblBorders>
     </w:tblPr>
-  </w:style>
-  <w:style w:type="character" w:styleId="Refdecomentario">
-    <w:name w:val="annotation reference"/>
-    <w:basedOn w:val="Fuentedeprrafopredeter"/>
-    <w:uiPriority w:val="99"/>
-    <w:semiHidden/>
-    <w:unhideWhenUsed/>
-    <w:rsid w:val="007C6482"/>
-    <w:rPr>
-      <w:sz w:val="16"/>
-      <w:szCs w:val="16"/>
-    </w:rPr>
-  </w:style>
-  <w:style w:type="paragraph" w:styleId="Textocomentario">
-    <w:name w:val="annotation text"/>
-    <w:basedOn w:val="Normal"/>
-    <w:link w:val="TextocomentarioCar"/>
-    <w:uiPriority w:val="99"/>
-    <w:unhideWhenUsed/>
-    <w:rsid w:val="007C6482"/>
-    <w:pPr>
-      <w:spacing w:line="240" w:lineRule="auto"/>
-    </w:pPr>
-    <w:rPr>
-      <w:sz w:val="20"/>
-      <w:szCs w:val="20"/>
-    </w:rPr>
-  </w:style>
-  <w:style w:type="character" w:customStyle="1" w:styleId="TextocomentarioCar">
-    <w:name w:val="Texto comentario Car"/>
-    <w:basedOn w:val="Fuentedeprrafopredeter"/>
-    <w:link w:val="Textocomentario"/>
-    <w:uiPriority w:val="99"/>
-    <w:rsid w:val="007C6482"/>
-    <w:rPr>
-      <w:rFonts w:ascii="Calibri" w:eastAsia="Times New Roman" w:hAnsi="Calibri" w:cs="Times New Roman"/>
-      <w:color w:val="333333"/>
-      <w:sz w:val="20"/>
-      <w:szCs w:val="20"/>
-      <w:lang w:eastAsia="es-ES"/>
-    </w:rPr>
-  </w:style>
-  <w:style w:type="character" w:customStyle="1" w:styleId="guion1">
-    <w:name w:val="guion1"/>
-    <w:rsid w:val="007C6482"/>
-    <w:rPr>
-      <w:b/>
-      <w:bCs/>
-      <w:color w:val="027BA6"/>
-      <w:sz w:val="18"/>
-      <w:szCs w:val="18"/>
-    </w:rPr>
-  </w:style>
-  <w:style w:type="paragraph" w:styleId="Textodeglobo">
-    <w:name w:val="Balloon Text"/>
-    <w:basedOn w:val="Normal"/>
-    <w:link w:val="TextodegloboCar"/>
-    <w:uiPriority w:val="99"/>
-    <w:semiHidden/>
-    <w:unhideWhenUsed/>
-    <w:rsid w:val="007C6482"/>
-    <w:pPr>
-      <w:spacing w:line="240" w:lineRule="auto"/>
-    </w:pPr>
-    <w:rPr>
-      <w:rFonts w:ascii="Segoe UI" w:hAnsi="Segoe UI" w:cs="Segoe UI"/>
-      <w:sz w:val="18"/>
-      <w:szCs w:val="18"/>
-    </w:rPr>
-  </w:style>
-  <w:style w:type="character" w:customStyle="1" w:styleId="TextodegloboCar">
-    <w:name w:val="Texto de globo Car"/>
-    <w:basedOn w:val="Fuentedeprrafopredeter"/>
-    <w:link w:val="Textodeglobo"/>
-    <w:uiPriority w:val="99"/>
-    <w:semiHidden/>
-    <w:rsid w:val="007C6482"/>
-    <w:rPr>
-      <w:rFonts w:ascii="Segoe UI" w:eastAsia="Times New Roman" w:hAnsi="Segoe UI" w:cs="Segoe UI"/>
-      <w:color w:val="333333"/>
-      <w:sz w:val="18"/>
-      <w:szCs w:val="18"/>
-      <w:lang w:eastAsia="es-ES"/>
-    </w:rPr>
   </w:style>
 </w:styles>
 </file>

--- a/Urtzi_Arana_lab3.docx
+++ b/Urtzi_Arana_lab3.docx
@@ -302,10 +302,7 @@
     <w:p>
       <w:pPr>
         <w:pStyle w:val="Normal"/>
-        <w:rPr>
-          <w:rFonts w:ascii="Consolas" w:hAnsi="Consolas"/>
-          <w:sz w:val="20"/>
-        </w:rPr>
+        <w:rPr/>
       </w:pPr>
       <w:r>
         <w:rPr>
@@ -396,6 +393,315 @@
           <w:sz w:val="20"/>
         </w:rPr>
         <w:t>2)</w:t>
+      </w:r>
+    </w:p>
+    <w:p>
+      <w:pPr>
+        <w:pStyle w:val="Normal"/>
+        <w:rPr>
+          <w:rFonts w:ascii="Consolas" w:hAnsi="Consolas"/>
+          <w:sz w:val="20"/>
+        </w:rPr>
+      </w:pPr>
+      <w:r>
+        <w:rPr/>
+      </w:r>
+    </w:p>
+    <w:p>
+      <w:pPr>
+        <w:pStyle w:val="Normal"/>
+        <w:rPr>
+          <w:rFonts w:ascii="Consolas" w:hAnsi="Consolas"/>
+          <w:sz w:val="20"/>
+        </w:rPr>
+      </w:pPr>
+      <w:r>
+        <w:rPr/>
+      </w:r>
+    </w:p>
+    <w:p>
+      <w:pPr>
+        <w:pStyle w:val="Normal"/>
+        <w:rPr>
+          <w:rFonts w:ascii="Consolas" w:hAnsi="Consolas"/>
+          <w:sz w:val="20"/>
+        </w:rPr>
+      </w:pPr>
+      <w:r>
+        <w:rPr/>
+      </w:r>
+    </w:p>
+    <w:p>
+      <w:pPr>
+        <w:pStyle w:val="Normal"/>
+        <w:rPr>
+          <w:rFonts w:ascii="Calibri" w:hAnsi="Calibri"/>
+          <w:b/>
+          <w:b/>
+          <w:bCs/>
+          <w:sz w:val="24"/>
+          <w:szCs w:val="24"/>
+        </w:rPr>
+      </w:pPr>
+      <w:bookmarkStart w:id="2" w:name="__DdeLink__272_10466683"/>
+      <w:r>
+        <w:rPr>
+          <w:rFonts w:ascii="Calibri" w:hAnsi="Calibri"/>
+          <w:b/>
+          <w:bCs/>
+          <w:sz w:val="24"/>
+          <w:szCs w:val="24"/>
+        </w:rPr>
+        <w:t xml:space="preserve">Resolución del Ejercicio </w:t>
+      </w:r>
+      <w:r>
+        <w:rPr>
+          <w:rFonts w:ascii="Calibri" w:hAnsi="Calibri"/>
+          <w:b/>
+          <w:bCs/>
+          <w:sz w:val="24"/>
+          <w:szCs w:val="24"/>
+        </w:rPr>
+        <w:t>1</w:t>
+      </w:r>
+    </w:p>
+    <w:p>
+      <w:pPr>
+        <w:pStyle w:val="Normal"/>
+        <w:rPr>
+          <w:rFonts w:ascii="Calibri" w:hAnsi="Calibri"/>
+          <w:b/>
+          <w:b/>
+          <w:bCs/>
+          <w:sz w:val="24"/>
+          <w:szCs w:val="24"/>
+        </w:rPr>
+      </w:pPr>
+      <w:r>
+        <w:rPr>
+          <w:rFonts w:ascii="Calibri" w:hAnsi="Calibri"/>
+          <w:b/>
+          <w:bCs/>
+          <w:sz w:val="24"/>
+          <w:szCs w:val="24"/>
+        </w:rPr>
+      </w:r>
+    </w:p>
+    <w:p>
+      <w:pPr>
+        <w:pStyle w:val="Normal"/>
+        <w:rPr>
+          <w:rFonts w:ascii="Calibri" w:hAnsi="Calibri"/>
+          <w:b w:val="false"/>
+          <w:b w:val="false"/>
+          <w:bCs w:val="false"/>
+          <w:sz w:val="24"/>
+          <w:szCs w:val="24"/>
+        </w:rPr>
+      </w:pPr>
+      <w:bookmarkStart w:id="3" w:name="__DdeLink__272_10466683"/>
+      <w:r>
+        <w:rPr>
+          <w:rFonts w:ascii="Calibri" w:hAnsi="Calibri"/>
+          <w:b w:val="false"/>
+          <w:bCs w:val="false"/>
+          <w:sz w:val="24"/>
+          <w:szCs w:val="24"/>
+        </w:rPr>
+        <w:t xml:space="preserve">El primer paso que tomamos para resolver el ejercicio de la creación e implementación del algoritmo iterativo de Fibonacci creando una función recursiva que </w:t>
+      </w:r>
+      <w:bookmarkEnd w:id="3"/>
+      <w:r>
+        <w:rPr>
+          <w:rFonts w:ascii="Calibri" w:hAnsi="Calibri"/>
+          <w:b w:val="false"/>
+          <w:bCs w:val="false"/>
+          <w:sz w:val="24"/>
+          <w:szCs w:val="24"/>
+        </w:rPr>
+        <w:t>fuera llamada en cuanto un usuario nos solicitase el número que correspondía en la serie a una posición concreta, fue crear el Algoritmo de la sucesión Fibonacci.</w:t>
+      </w:r>
+    </w:p>
+    <w:p>
+      <w:pPr>
+        <w:pStyle w:val="Normal"/>
+        <w:rPr>
+          <w:rFonts w:ascii="Calibri" w:hAnsi="Calibri"/>
+          <w:b w:val="false"/>
+          <w:b w:val="false"/>
+          <w:bCs w:val="false"/>
+          <w:sz w:val="24"/>
+          <w:szCs w:val="24"/>
+        </w:rPr>
+      </w:pPr>
+      <w:r>
+        <w:rPr>
+          <w:rFonts w:ascii="Calibri" w:hAnsi="Calibri"/>
+          <w:b w:val="false"/>
+          <w:bCs w:val="false"/>
+          <w:sz w:val="24"/>
+          <w:szCs w:val="24"/>
+        </w:rPr>
+        <w:t>Para ello, y dado que estamos hablando de que podíamos tener valores altos, definimos primero la variable como de tipo long (finalmente no utilizamos de tipo unsigned long pero hubiese tenido más sentido porque el Dominio de la serie esta en N) con tamaño  32 bits. Lo siguiente era utilizar el metodo burbuja aprendido en ejercicios anteriores para ir iterando por la formula y guardando los resultados en espacio de memoria auxiliar hasta retornar el resultado.</w:t>
+      </w:r>
+    </w:p>
+    <w:p>
+      <w:pPr>
+        <w:pStyle w:val="Normal"/>
+        <w:rPr>
+          <w:rFonts w:ascii="Calibri" w:hAnsi="Calibri"/>
+          <w:b w:val="false"/>
+          <w:b w:val="false"/>
+          <w:bCs w:val="false"/>
+          <w:sz w:val="24"/>
+          <w:szCs w:val="24"/>
+        </w:rPr>
+      </w:pPr>
+      <w:r>
+        <w:rPr>
+          <w:rFonts w:ascii="Calibri" w:hAnsi="Calibri"/>
+          <w:b w:val="false"/>
+          <w:bCs w:val="false"/>
+          <w:sz w:val="24"/>
+          <w:szCs w:val="24"/>
+        </w:rPr>
+        <w:t xml:space="preserve">Tras esto definimos la función recursiva, que se iba a llamar a si misma para resolver la sucesión según la posición requerida por el usuario. Con un bucle if donde evitamos los calculos de las primeras dos posiciones (0,1) donde los resultados son los mismos valores, pasamos a las llamadas a la función recursiva en la posicion -1 y -2. </w:t>
+      </w:r>
+    </w:p>
+    <w:p>
+      <w:pPr>
+        <w:pStyle w:val="Normal"/>
+        <w:rPr>
+          <w:rFonts w:ascii="Calibri" w:hAnsi="Calibri"/>
+          <w:b w:val="false"/>
+          <w:b w:val="false"/>
+          <w:bCs w:val="false"/>
+          <w:sz w:val="24"/>
+          <w:szCs w:val="24"/>
+        </w:rPr>
+      </w:pPr>
+      <w:r>
+        <w:rPr>
+          <w:rFonts w:ascii="Calibri" w:hAnsi="Calibri"/>
+          <w:b w:val="false"/>
+          <w:bCs w:val="false"/>
+          <w:sz w:val="24"/>
+          <w:szCs w:val="24"/>
+        </w:rPr>
+        <w:t xml:space="preserve">Tras esto, simplemente montamos la función main para pedirle al usuario la posición requerida y llamar a la función recursiva. </w:t>
+      </w:r>
+    </w:p>
+    <w:p>
+      <w:pPr>
+        <w:pStyle w:val="Normal"/>
+        <w:rPr>
+          <w:rFonts w:ascii="Calibri" w:hAnsi="Calibri"/>
+          <w:b w:val="false"/>
+          <w:b w:val="false"/>
+          <w:bCs w:val="false"/>
+          <w:sz w:val="24"/>
+          <w:szCs w:val="24"/>
+        </w:rPr>
+      </w:pPr>
+      <w:r>
+        <w:rPr>
+          <w:rFonts w:ascii="Calibri" w:hAnsi="Calibri"/>
+          <w:b w:val="false"/>
+          <w:bCs w:val="false"/>
+          <w:sz w:val="24"/>
+          <w:szCs w:val="24"/>
+        </w:rPr>
+        <w:t>Hay que añadir, que en esta función hemos limitado la posición que nos solicita el usuario para que los calculos que debe realizar el</w:t>
+      </w:r>
+    </w:p>
+    <w:p>
+      <w:pPr>
+        <w:pStyle w:val="Normal"/>
+        <w:rPr>
+          <w:rFonts w:ascii="Calibri" w:hAnsi="Calibri"/>
+          <w:b w:val="false"/>
+          <w:b w:val="false"/>
+          <w:bCs w:val="false"/>
+          <w:sz w:val="24"/>
+          <w:szCs w:val="24"/>
+        </w:rPr>
+      </w:pPr>
+      <w:r>
+        <w:rPr>
+          <w:rFonts w:ascii="Calibri" w:hAnsi="Calibri"/>
+          <w:b w:val="false"/>
+          <w:bCs w:val="false"/>
+          <w:sz w:val="24"/>
+          <w:szCs w:val="24"/>
+        </w:rPr>
+        <w:t>procesador no desborden la pila (StackOverFlow) o conlleve un tiempo excesivo de procesamiento.</w:t>
+      </w:r>
+    </w:p>
+    <w:p>
+      <w:pPr>
+        <w:pStyle w:val="Normal"/>
+        <w:rPr>
+          <w:rFonts w:ascii="Calibri" w:hAnsi="Calibri"/>
+          <w:b w:val="false"/>
+          <w:b w:val="false"/>
+          <w:bCs w:val="false"/>
+          <w:sz w:val="24"/>
+          <w:szCs w:val="24"/>
+        </w:rPr>
+      </w:pPr>
+      <w:r>
+        <w:rPr>
+          <w:rFonts w:ascii="Calibri" w:hAnsi="Calibri"/>
+          <w:b w:val="false"/>
+          <w:bCs w:val="false"/>
+          <w:sz w:val="24"/>
+          <w:szCs w:val="24"/>
+        </w:rPr>
+      </w:r>
+    </w:p>
+    <w:p>
+      <w:pPr>
+        <w:pStyle w:val="Normal"/>
+        <w:rPr>
+          <w:rFonts w:ascii="Calibri" w:hAnsi="Calibri"/>
+          <w:b w:val="false"/>
+          <w:b w:val="false"/>
+          <w:bCs w:val="false"/>
+          <w:sz w:val="24"/>
+          <w:szCs w:val="24"/>
+        </w:rPr>
+      </w:pPr>
+      <w:r>
+        <w:rPr>
+          <w:rFonts w:ascii="Calibri" w:hAnsi="Calibri"/>
+          <w:b w:val="false"/>
+          <w:bCs w:val="false"/>
+          <w:sz w:val="24"/>
+          <w:szCs w:val="24"/>
+        </w:rPr>
+        <w:t xml:space="preserve">    </w:t>
+      </w:r>
+    </w:p>
+    <w:p>
+      <w:pPr>
+        <w:pStyle w:val="Normal"/>
+        <w:rPr>
+          <w:rFonts w:ascii="Calibri" w:hAnsi="Calibri"/>
+          <w:b w:val="false"/>
+          <w:b w:val="false"/>
+          <w:bCs w:val="false"/>
+          <w:sz w:val="24"/>
+          <w:szCs w:val="24"/>
+        </w:rPr>
+      </w:pPr>
+      <w:r>
+        <w:rPr>
+          <w:rFonts w:ascii="Calibri" w:hAnsi="Calibri"/>
+          <w:b w:val="false"/>
+          <w:bCs w:val="false"/>
+          <w:sz w:val="24"/>
+          <w:szCs w:val="24"/>
+        </w:rPr>
       </w:r>
     </w:p>
     <w:p>
@@ -527,6 +833,357 @@
       <w:r>
         <w:rPr/>
         <w:t>Número de páginas.</w:t>
+      </w:r>
+    </w:p>
+    <w:p>
+      <w:pPr>
+        <w:pStyle w:val="Normal"/>
+        <w:rPr/>
+      </w:pPr>
+      <w:r>
+        <w:rPr/>
+      </w:r>
+    </w:p>
+    <w:p>
+      <w:pPr>
+        <w:pStyle w:val="Normal"/>
+        <w:rPr>
+          <w:rFonts w:ascii="Calibri" w:hAnsi="Calibri"/>
+          <w:b/>
+          <w:b/>
+          <w:bCs/>
+          <w:sz w:val="24"/>
+          <w:szCs w:val="24"/>
+        </w:rPr>
+      </w:pPr>
+      <w:r>
+        <w:rPr>
+          <w:rFonts w:ascii="Calibri" w:hAnsi="Calibri"/>
+          <w:b/>
+          <w:bCs/>
+          <w:sz w:val="24"/>
+          <w:szCs w:val="24"/>
+        </w:rPr>
+        <w:t xml:space="preserve">Resolución del Ejercicio </w:t>
+      </w:r>
+      <w:r>
+        <w:rPr>
+          <w:rFonts w:ascii="Calibri" w:hAnsi="Calibri"/>
+          <w:b/>
+          <w:bCs/>
+          <w:sz w:val="24"/>
+          <w:szCs w:val="24"/>
+        </w:rPr>
+        <w:t>2</w:t>
+      </w:r>
+    </w:p>
+    <w:p>
+      <w:pPr>
+        <w:pStyle w:val="Normal"/>
+        <w:rPr>
+          <w:rFonts w:ascii="Calibri" w:hAnsi="Calibri"/>
+          <w:b/>
+          <w:b/>
+          <w:bCs/>
+          <w:sz w:val="24"/>
+          <w:szCs w:val="24"/>
+        </w:rPr>
+      </w:pPr>
+      <w:r>
+        <w:rPr>
+          <w:rFonts w:ascii="Calibri" w:hAnsi="Calibri"/>
+          <w:b/>
+          <w:bCs/>
+          <w:sz w:val="24"/>
+          <w:szCs w:val="24"/>
+        </w:rPr>
+      </w:r>
+    </w:p>
+    <w:p>
+      <w:pPr>
+        <w:pStyle w:val="Normal"/>
+        <w:rPr>
+          <w:rFonts w:ascii="Calibri" w:hAnsi="Calibri"/>
+          <w:b w:val="false"/>
+          <w:b w:val="false"/>
+          <w:bCs w:val="false"/>
+          <w:sz w:val="24"/>
+          <w:szCs w:val="24"/>
+        </w:rPr>
+      </w:pPr>
+      <w:r>
+        <w:rPr>
+          <w:rFonts w:ascii="Calibri" w:hAnsi="Calibri"/>
+          <w:b w:val="false"/>
+          <w:bCs w:val="false"/>
+          <w:sz w:val="24"/>
+          <w:szCs w:val="24"/>
+        </w:rPr>
+        <w:t xml:space="preserve">Lo primero que debemos generar para resolver este ejercicio es la definición de una variable global con el archivo destino y la estructura de datos solicitada. </w:t>
+      </w:r>
+    </w:p>
+    <w:p>
+      <w:pPr>
+        <w:pStyle w:val="Normal"/>
+        <w:rPr>
+          <w:rFonts w:ascii="Calibri" w:hAnsi="Calibri"/>
+          <w:b w:val="false"/>
+          <w:b w:val="false"/>
+          <w:bCs w:val="false"/>
+          <w:sz w:val="24"/>
+          <w:szCs w:val="24"/>
+        </w:rPr>
+      </w:pPr>
+      <w:r>
+        <w:rPr>
+          <w:rFonts w:ascii="Calibri" w:hAnsi="Calibri"/>
+          <w:b w:val="false"/>
+          <w:bCs w:val="false"/>
+          <w:sz w:val="24"/>
+          <w:szCs w:val="24"/>
+        </w:rPr>
+        <w:t xml:space="preserve">Algunas de las variables las hemos creado como arrays con un tamaño concreto para manejar mejor la interacción con el usuario que va a meter los datos solicitados. </w:t>
+      </w:r>
+    </w:p>
+    <w:p>
+      <w:pPr>
+        <w:pStyle w:val="Normal"/>
+        <w:rPr>
+          <w:rFonts w:ascii="Calibri" w:hAnsi="Calibri"/>
+          <w:b w:val="false"/>
+          <w:b w:val="false"/>
+          <w:bCs w:val="false"/>
+          <w:sz w:val="24"/>
+          <w:szCs w:val="24"/>
+        </w:rPr>
+      </w:pPr>
+      <w:r>
+        <w:rPr>
+          <w:rFonts w:ascii="Calibri" w:hAnsi="Calibri"/>
+          <w:b w:val="false"/>
+          <w:bCs w:val="false"/>
+          <w:sz w:val="24"/>
+          <w:szCs w:val="24"/>
+        </w:rPr>
+        <w:t xml:space="preserve">Tras esto, primero incluimos las funciones principales que van a ser aquellas que realicen las acciones solicitadas, y luego las funciones que manejaran las funciones principales para obtener los resultados. </w:t>
+      </w:r>
+    </w:p>
+    <w:p>
+      <w:pPr>
+        <w:pStyle w:val="Normal"/>
+        <w:rPr>
+          <w:rFonts w:ascii="Calibri" w:hAnsi="Calibri"/>
+          <w:b w:val="false"/>
+          <w:b w:val="false"/>
+          <w:bCs w:val="false"/>
+          <w:sz w:val="24"/>
+          <w:szCs w:val="24"/>
+        </w:rPr>
+      </w:pPr>
+      <w:r>
+        <w:rPr>
+          <w:rFonts w:ascii="Calibri" w:hAnsi="Calibri"/>
+          <w:b w:val="false"/>
+          <w:bCs w:val="false"/>
+          <w:sz w:val="24"/>
+          <w:szCs w:val="24"/>
+        </w:rPr>
+        <w:t xml:space="preserve">Hemos limpiado de tal manera la función main, que solo dispone de tres lineas de código con una función principal y la de retorno. </w:t>
+      </w:r>
+    </w:p>
+    <w:p>
+      <w:pPr>
+        <w:pStyle w:val="Normal"/>
+        <w:rPr>
+          <w:rFonts w:ascii="Calibri" w:hAnsi="Calibri"/>
+          <w:b w:val="false"/>
+          <w:b w:val="false"/>
+          <w:bCs w:val="false"/>
+          <w:sz w:val="24"/>
+          <w:szCs w:val="24"/>
+        </w:rPr>
+      </w:pPr>
+      <w:r>
+        <w:rPr>
+          <w:rFonts w:ascii="Calibri" w:hAnsi="Calibri"/>
+          <w:b w:val="false"/>
+          <w:bCs w:val="false"/>
+          <w:sz w:val="24"/>
+          <w:szCs w:val="24"/>
+        </w:rPr>
+        <w:t>Las funciones principales junto con las de manejo de estas son las que mas tiempo nos ha llevado, la más sencilla fue la de mainMenu() ya que seguía el patrón de ejercicios anteriores.</w:t>
+      </w:r>
+    </w:p>
+    <w:p>
+      <w:pPr>
+        <w:pStyle w:val="Normal"/>
+        <w:rPr>
+          <w:rFonts w:ascii="Calibri" w:hAnsi="Calibri"/>
+          <w:b w:val="false"/>
+          <w:b w:val="false"/>
+          <w:bCs w:val="false"/>
+          <w:sz w:val="24"/>
+          <w:szCs w:val="24"/>
+        </w:rPr>
+      </w:pPr>
+      <w:r>
+        <w:rPr>
+          <w:rFonts w:ascii="Calibri" w:hAnsi="Calibri"/>
+          <w:b w:val="false"/>
+          <w:bCs w:val="false"/>
+          <w:sz w:val="24"/>
+          <w:szCs w:val="24"/>
+        </w:rPr>
+        <w:t xml:space="preserve">Tras esta, definimos showMenu(), que llamaba a su vez a la función getBook(). Las funciones están compuestas por un array definido en base a la estructura de datos original, la primera aparte de pasar una validación de si existe algún libro o no, realiza un bucle para imprimir los datos solicitados de cada libro. La segunda, algo más compleja, es la que con las funciones de </w:t>
+      </w:r>
+      <w:r>
+        <w:rPr>
+          <w:rFonts w:ascii="Calibri" w:hAnsi="Calibri"/>
+          <w:b w:val="false"/>
+          <w:bCs w:val="false"/>
+          <w:sz w:val="24"/>
+          <w:szCs w:val="24"/>
+        </w:rPr>
+        <w:t>f</w:t>
+      </w:r>
+      <w:r>
+        <w:rPr>
+          <w:rFonts w:ascii="Calibri" w:hAnsi="Calibri"/>
+          <w:b w:val="false"/>
+          <w:bCs w:val="false"/>
+          <w:sz w:val="24"/>
+          <w:szCs w:val="24"/>
+        </w:rPr>
+        <w:t>seek</w:t>
+      </w:r>
+      <w:r>
+        <w:rPr>
+          <w:rFonts w:ascii="Calibri" w:hAnsi="Calibri"/>
+          <w:b w:val="false"/>
+          <w:bCs w:val="false"/>
+          <w:sz w:val="24"/>
+          <w:szCs w:val="24"/>
+        </w:rPr>
+        <w:t>()</w:t>
+      </w:r>
+      <w:r>
+        <w:rPr>
+          <w:rFonts w:ascii="Calibri" w:hAnsi="Calibri"/>
+          <w:b w:val="false"/>
+          <w:bCs w:val="false"/>
+          <w:sz w:val="24"/>
+          <w:szCs w:val="24"/>
+        </w:rPr>
+        <w:t xml:space="preserve"> y </w:t>
+      </w:r>
+      <w:r>
+        <w:rPr>
+          <w:rFonts w:ascii="Calibri" w:hAnsi="Calibri"/>
+          <w:b w:val="false"/>
+          <w:bCs w:val="false"/>
+          <w:sz w:val="24"/>
+          <w:szCs w:val="24"/>
+        </w:rPr>
+        <w:t>fread(), se posiciona en el archivo y lo lee para encontrar los libros incluidos.</w:t>
+      </w:r>
+    </w:p>
+    <w:p>
+      <w:pPr>
+        <w:pStyle w:val="Normal"/>
+        <w:rPr>
+          <w:rFonts w:ascii="Calibri" w:hAnsi="Calibri"/>
+          <w:b w:val="false"/>
+          <w:b w:val="false"/>
+          <w:bCs w:val="false"/>
+          <w:sz w:val="24"/>
+          <w:szCs w:val="24"/>
+        </w:rPr>
+      </w:pPr>
+      <w:r>
+        <w:rPr>
+          <w:rFonts w:ascii="Calibri" w:hAnsi="Calibri"/>
+          <w:b w:val="false"/>
+          <w:bCs w:val="false"/>
+          <w:sz w:val="24"/>
+          <w:szCs w:val="24"/>
+        </w:rPr>
+        <w:t>La siguiente función es insertMenu(), que llama primero a la función validateBook(), para manejar si ya existe la referencia introducida por el usuario, y más tarde la de insertBook(). La primera basicamente con la función fread()</w:t>
+      </w:r>
+      <w:r>
+        <w:rPr>
+          <w:rFonts w:ascii="Calibri" w:hAnsi="Calibri"/>
+          <w:b w:val="false"/>
+          <w:bCs w:val="false"/>
+          <w:sz w:val="24"/>
+          <w:szCs w:val="24"/>
+        </w:rPr>
+        <w:t xml:space="preserve"> </w:t>
+      </w:r>
+      <w:r>
+        <w:rPr>
+          <w:rFonts w:ascii="Calibri" w:hAnsi="Calibri"/>
+          <w:b w:val="false"/>
+          <w:bCs w:val="false"/>
+          <w:sz w:val="24"/>
+          <w:szCs w:val="24"/>
+        </w:rPr>
+        <w:t>recorre las referencias existentes y la segunda utiliza fwrite() para introducir los datos que le estamos solicitando al usuario.</w:t>
+      </w:r>
+    </w:p>
+    <w:p>
+      <w:pPr>
+        <w:pStyle w:val="Normal"/>
+        <w:rPr>
+          <w:rFonts w:ascii="Calibri" w:hAnsi="Calibri"/>
+          <w:b w:val="false"/>
+          <w:b w:val="false"/>
+          <w:bCs w:val="false"/>
+          <w:sz w:val="24"/>
+          <w:szCs w:val="24"/>
+        </w:rPr>
+      </w:pPr>
+      <w:r>
+        <w:rPr>
+          <w:rFonts w:ascii="Calibri" w:hAnsi="Calibri"/>
+          <w:b w:val="false"/>
+          <w:bCs w:val="false"/>
+          <w:sz w:val="24"/>
+          <w:szCs w:val="24"/>
+        </w:rPr>
+        <w:t xml:space="preserve">La función deleteMenu() o la acción de eliminar referencia de la lista de libros no estaba solicitada como tal en el ejercicio, y la hemos incluido dado el valor adicional que le aporta al usuario poder eliminar registros. Esta función además de volver a validar si la referencia del libro existe o no, se maneja con función deleteBook() que es la realmente se encarga de eliminar el registro del fichero. En esta función abrimos el archivo como en el resto con fopen() y lo leemos con fread(), pero la verdadera magia de la función viene cuando se localiza la referencia, se posiciona en el archivo y posiciona el puntero de tal manera que restamos el registro. </w:t>
+      </w:r>
+    </w:p>
+    <w:p>
+      <w:pPr>
+        <w:pStyle w:val="Normal"/>
+        <w:rPr>
+          <w:rFonts w:ascii="Calibri" w:hAnsi="Calibri"/>
+          <w:b w:val="false"/>
+          <w:b w:val="false"/>
+          <w:bCs w:val="false"/>
+          <w:sz w:val="24"/>
+          <w:szCs w:val="24"/>
+        </w:rPr>
+      </w:pPr>
+      <w:r>
+        <w:rPr>
+          <w:rFonts w:ascii="Calibri" w:hAnsi="Calibri"/>
+          <w:b w:val="false"/>
+          <w:bCs w:val="false"/>
+          <w:sz w:val="24"/>
+          <w:szCs w:val="24"/>
+        </w:rPr>
+        <w:t xml:space="preserve">La última función es quizás la más compleja en cuanto a desarrollo,  no esta resuelta todo lo bien que nos hubiera gustado porque entre otras cosas cuando el usuario quiere modificar un registro tiene que volver a meter todos los datos uno a uno. Al tener varias dependencias no hemos podido dejarla como nos gustaría, pero resuelve el ejercicio y la necesidad del usuario de manera adecuada. De nuevo la función modifyMenu() llama a otra que realmente maneja la modificación de los registros que es modifyBook(), </w:t>
+      </w:r>
+      <w:r>
+        <w:rPr>
+          <w:rFonts w:ascii="Calibri" w:hAnsi="Calibri"/>
+          <w:b w:val="false"/>
+          <w:bCs w:val="false"/>
+          <w:sz w:val="24"/>
+          <w:szCs w:val="24"/>
+        </w:rPr>
+        <w:t>el funcionamiento de esta última sigue en cierta el patrón de anteriores funciones aunque utilizar un nuevo objeto (booky) para sustituir lo previamente ingresado.</w:t>
       </w:r>
     </w:p>
     <w:p>
@@ -750,7 +1407,7 @@
         <w:tblInd w:w="0" w:type="dxa"/>
         <w:tblCellMar>
           <w:top w:w="0" w:type="dxa"/>
-          <w:left w:w="108" w:type="dxa"/>
+          <w:left w:w="103" w:type="dxa"/>
           <w:bottom w:w="0" w:type="dxa"/>
           <w:right w:w="108" w:type="dxa"/>
         </w:tblCellMar>
@@ -773,7 +1430,7 @@
             <w:tcBorders/>
             <w:shd w:color="auto" w:fill="0098CD" w:val="clear"/>
             <w:tcMar>
-              <w:left w:w="108" w:type="dxa"/>
+              <w:left w:w="103" w:type="dxa"/>
             </w:tcMar>
           </w:tcPr>
           <w:p>
@@ -843,10 +1500,13 @@
         <w:tc>
           <w:tcPr>
             <w:tcW w:w="3124" w:type="dxa"/>
-            <w:tcBorders/>
+            <w:tcBorders>
+              <w:bottom w:val="nil"/>
+              <w:insideH w:val="nil"/>
+            </w:tcBorders>
             <w:shd w:color="auto" w:fill="0098CD" w:val="clear"/>
             <w:tcMar>
-              <w:left w:w="108" w:type="dxa"/>
+              <w:left w:w="103" w:type="dxa"/>
             </w:tcMar>
             <w:vAlign w:val="center"/>
           </w:tcPr>
@@ -881,10 +1541,13 @@
         <w:tc>
           <w:tcPr>
             <w:tcW w:w="1417" w:type="dxa"/>
-            <w:tcBorders/>
+            <w:tcBorders>
+              <w:bottom w:val="nil"/>
+              <w:insideH w:val="nil"/>
+            </w:tcBorders>
             <w:shd w:color="auto" w:fill="0098CD" w:val="clear"/>
             <w:tcMar>
-              <w:left w:w="108" w:type="dxa"/>
+              <w:left w:w="103" w:type="dxa"/>
             </w:tcMar>
             <w:vAlign w:val="center"/>
           </w:tcPr>
@@ -946,10 +1609,13 @@
         <w:tc>
           <w:tcPr>
             <w:tcW w:w="1559" w:type="dxa"/>
-            <w:tcBorders/>
+            <w:tcBorders>
+              <w:bottom w:val="nil"/>
+              <w:insideH w:val="nil"/>
+            </w:tcBorders>
             <w:shd w:color="auto" w:fill="0098CD" w:val="clear"/>
             <w:tcMar>
-              <w:left w:w="108" w:type="dxa"/>
+              <w:left w:w="103" w:type="dxa"/>
             </w:tcMar>
             <w:vAlign w:val="center"/>
           </w:tcPr>
@@ -1025,7 +1691,7 @@
             </w:tcBorders>
             <w:shd w:color="auto" w:fill="E6F4F9" w:val="clear"/>
             <w:tcMar>
-              <w:left w:w="108" w:type="dxa"/>
+              <w:left w:w="103" w:type="dxa"/>
             </w:tcMar>
             <w:vAlign w:val="center"/>
           </w:tcPr>
@@ -1060,6 +1726,7 @@
           <w:tcPr>
             <w:tcW w:w="3124" w:type="dxa"/>
             <w:tcBorders>
+              <w:top w:val="single" w:sz="4" w:space="0" w:color="0098CD"/>
               <w:left w:val="single" w:sz="4" w:space="0" w:color="0098CD"/>
               <w:bottom w:val="single" w:sz="4" w:space="0" w:color="0098CD"/>
               <w:right w:val="single" w:sz="4" w:space="0" w:color="0098CD"/>
@@ -1068,7 +1735,7 @@
             </w:tcBorders>
             <w:shd w:color="auto" w:fill="auto" w:val="clear"/>
             <w:tcMar>
-              <w:left w:w="108" w:type="dxa"/>
+              <w:left w:w="103" w:type="dxa"/>
             </w:tcMar>
             <w:vAlign w:val="center"/>
           </w:tcPr>
@@ -1098,6 +1765,7 @@
           <w:tcPr>
             <w:tcW w:w="1417" w:type="dxa"/>
             <w:tcBorders>
+              <w:top w:val="single" w:sz="4" w:space="0" w:color="0098CD"/>
               <w:left w:val="single" w:sz="4" w:space="0" w:color="0098CD"/>
               <w:bottom w:val="single" w:sz="4" w:space="0" w:color="0098CD"/>
               <w:right w:val="single" w:sz="4" w:space="0" w:color="0098CD"/>
@@ -1106,7 +1774,7 @@
             </w:tcBorders>
             <w:shd w:color="auto" w:fill="auto" w:val="clear"/>
             <w:tcMar>
-              <w:left w:w="108" w:type="dxa"/>
+              <w:left w:w="103" w:type="dxa"/>
             </w:tcMar>
             <w:vAlign w:val="center"/>
           </w:tcPr>
@@ -1136,13 +1804,14 @@
           <w:tcPr>
             <w:tcW w:w="1559" w:type="dxa"/>
             <w:tcBorders>
+              <w:top w:val="single" w:sz="4" w:space="0" w:color="0098CD"/>
               <w:left w:val="single" w:sz="4" w:space="0" w:color="0098CD"/>
               <w:bottom w:val="single" w:sz="4" w:space="0" w:color="0098CD"/>
               <w:insideH w:val="single" w:sz="4" w:space="0" w:color="0098CD"/>
             </w:tcBorders>
             <w:shd w:color="auto" w:fill="auto" w:val="clear"/>
             <w:tcMar>
-              <w:left w:w="108" w:type="dxa"/>
+              <w:left w:w="103" w:type="dxa"/>
             </w:tcMar>
             <w:vAlign w:val="center"/>
           </w:tcPr>
@@ -1191,7 +1860,7 @@
             </w:tcBorders>
             <w:shd w:color="auto" w:fill="E6F4F9" w:val="clear"/>
             <w:tcMar>
-              <w:left w:w="108" w:type="dxa"/>
+              <w:left w:w="103" w:type="dxa"/>
             </w:tcMar>
             <w:vAlign w:val="center"/>
           </w:tcPr>
@@ -1226,6 +1895,7 @@
           <w:tcPr>
             <w:tcW w:w="3124" w:type="dxa"/>
             <w:tcBorders>
+              <w:top w:val="single" w:sz="4" w:space="0" w:color="0098CD"/>
               <w:left w:val="single" w:sz="4" w:space="0" w:color="0098CD"/>
               <w:bottom w:val="single" w:sz="4" w:space="0" w:color="0098CD"/>
               <w:right w:val="single" w:sz="4" w:space="0" w:color="0098CD"/>
@@ -1234,7 +1904,7 @@
             </w:tcBorders>
             <w:shd w:color="auto" w:fill="auto" w:val="clear"/>
             <w:tcMar>
-              <w:left w:w="108" w:type="dxa"/>
+              <w:left w:w="103" w:type="dxa"/>
             </w:tcMar>
             <w:vAlign w:val="center"/>
           </w:tcPr>
@@ -1264,6 +1934,7 @@
           <w:tcPr>
             <w:tcW w:w="1417" w:type="dxa"/>
             <w:tcBorders>
+              <w:top w:val="single" w:sz="4" w:space="0" w:color="0098CD"/>
               <w:left w:val="single" w:sz="4" w:space="0" w:color="0098CD"/>
               <w:bottom w:val="single" w:sz="4" w:space="0" w:color="0098CD"/>
               <w:right w:val="single" w:sz="4" w:space="0" w:color="0098CD"/>
@@ -1272,7 +1943,7 @@
             </w:tcBorders>
             <w:shd w:color="auto" w:fill="auto" w:val="clear"/>
             <w:tcMar>
-              <w:left w:w="108" w:type="dxa"/>
+              <w:left w:w="103" w:type="dxa"/>
             </w:tcMar>
             <w:vAlign w:val="center"/>
           </w:tcPr>
@@ -1302,13 +1973,14 @@
           <w:tcPr>
             <w:tcW w:w="1559" w:type="dxa"/>
             <w:tcBorders>
+              <w:top w:val="single" w:sz="4" w:space="0" w:color="0098CD"/>
               <w:left w:val="single" w:sz="4" w:space="0" w:color="0098CD"/>
               <w:bottom w:val="single" w:sz="4" w:space="0" w:color="0098CD"/>
               <w:insideH w:val="single" w:sz="4" w:space="0" w:color="0098CD"/>
             </w:tcBorders>
             <w:shd w:color="auto" w:fill="auto" w:val="clear"/>
             <w:tcMar>
-              <w:left w:w="108" w:type="dxa"/>
+              <w:left w:w="103" w:type="dxa"/>
             </w:tcMar>
             <w:vAlign w:val="center"/>
           </w:tcPr>
@@ -1352,7 +2024,7 @@
             </w:tcBorders>
             <w:shd w:color="auto" w:fill="E6F4F9" w:val="clear"/>
             <w:tcMar>
-              <w:left w:w="108" w:type="dxa"/>
+              <w:left w:w="103" w:type="dxa"/>
             </w:tcMar>
             <w:vAlign w:val="center"/>
           </w:tcPr>
@@ -1395,7 +2067,7 @@
             </w:tcBorders>
             <w:shd w:color="auto" w:fill="auto" w:val="clear"/>
             <w:tcMar>
-              <w:left w:w="108" w:type="dxa"/>
+              <w:left w:w="103" w:type="dxa"/>
             </w:tcMar>
             <w:vAlign w:val="center"/>
           </w:tcPr>
@@ -1434,7 +2106,7 @@
             </w:tcBorders>
             <w:shd w:color="auto" w:fill="auto" w:val="clear"/>
             <w:tcMar>
-              <w:left w:w="108" w:type="dxa"/>
+              <w:left w:w="103" w:type="dxa"/>
             </w:tcMar>
             <w:vAlign w:val="center"/>
           </w:tcPr>
@@ -1471,7 +2143,7 @@
             </w:tcBorders>
             <w:shd w:color="auto" w:fill="auto" w:val="clear"/>
             <w:tcMar>
-              <w:left w:w="108" w:type="dxa"/>
+              <w:left w:w="103" w:type="dxa"/>
             </w:tcMar>
             <w:vAlign w:val="center"/>
           </w:tcPr>
@@ -1521,7 +2193,7 @@
             </w:tcBorders>
             <w:shd w:color="auto" w:fill="E6F4F9" w:val="clear"/>
             <w:tcMar>
-              <w:left w:w="108" w:type="dxa"/>
+              <w:left w:w="103" w:type="dxa"/>
             </w:tcMar>
             <w:vAlign w:val="center"/>
           </w:tcPr>
@@ -1564,7 +2236,7 @@
             </w:tcBorders>
             <w:shd w:color="auto" w:fill="auto" w:val="clear"/>
             <w:tcMar>
-              <w:left w:w="108" w:type="dxa"/>
+              <w:left w:w="103" w:type="dxa"/>
             </w:tcMar>
             <w:vAlign w:val="center"/>
           </w:tcPr>
@@ -1603,7 +2275,7 @@
             </w:tcBorders>
             <w:shd w:color="auto" w:fill="auto" w:val="clear"/>
             <w:tcMar>
-              <w:left w:w="108" w:type="dxa"/>
+              <w:left w:w="103" w:type="dxa"/>
             </w:tcMar>
             <w:vAlign w:val="center"/>
           </w:tcPr>
@@ -1640,7 +2312,7 @@
             </w:tcBorders>
             <w:shd w:color="auto" w:fill="auto" w:val="clear"/>
             <w:tcMar>
-              <w:left w:w="108" w:type="dxa"/>
+              <w:left w:w="103" w:type="dxa"/>
             </w:tcMar>
             <w:vAlign w:val="center"/>
           </w:tcPr>
@@ -1682,7 +2354,7 @@
             </w:tcBorders>
             <w:shd w:color="auto" w:fill="auto" w:val="clear"/>
             <w:tcMar>
-              <w:left w:w="108" w:type="dxa"/>
+              <w:left w:w="103" w:type="dxa"/>
             </w:tcMar>
           </w:tcPr>
           <w:p>
@@ -1722,7 +2394,7 @@
             </w:tcBorders>
             <w:shd w:color="auto" w:fill="auto" w:val="clear"/>
             <w:tcMar>
-              <w:left w:w="108" w:type="dxa"/>
+              <w:left w:w="103" w:type="dxa"/>
             </w:tcMar>
           </w:tcPr>
           <w:p>
@@ -1754,12 +2426,13 @@
             <w:tcW w:w="1417" w:type="dxa"/>
             <w:tcBorders>
               <w:top w:val="single" w:sz="4" w:space="0" w:color="0098CD"/>
+              <w:left w:val="single" w:sz="4" w:space="0" w:color="0098CD"/>
               <w:right w:val="single" w:sz="4" w:space="0" w:color="0098CD"/>
               <w:insideV w:val="single" w:sz="4" w:space="0" w:color="0098CD"/>
             </w:tcBorders>
             <w:shd w:color="auto" w:fill="E6F4F9" w:val="clear"/>
             <w:tcMar>
-              <w:left w:w="108" w:type="dxa"/>
+              <w:left w:w="103" w:type="dxa"/>
             </w:tcMar>
           </w:tcPr>
           <w:p>
@@ -1796,7 +2469,7 @@
             </w:tcBorders>
             <w:shd w:color="auto" w:fill="E6F4F9" w:val="clear"/>
             <w:tcMar>
-              <w:left w:w="108" w:type="dxa"/>
+              <w:left w:w="103" w:type="dxa"/>
             </w:tcMar>
           </w:tcPr>
           <w:p>
@@ -1972,7 +2645,7 @@
         <w:tblInd w:w="0" w:type="dxa"/>
         <w:tblCellMar>
           <w:top w:w="0" w:type="dxa"/>
-          <w:left w:w="110" w:type="dxa"/>
+          <w:left w:w="115" w:type="dxa"/>
           <w:bottom w:w="0" w:type="dxa"/>
           <w:right w:w="108" w:type="dxa"/>
         </w:tblCellMar>
@@ -2013,11 +2686,7 @@
             </w:pPr>
             <w:r>
               <w:rPr>
-                <w:rFonts w:cs="Calibri" w:cstheme="minorHAnsi"/>
-                <w:b w:val="false"/>
-                <w:color w:val="000000" w:themeColor="text1"/>
-                <w:sz w:val="22"/>
-                <w:szCs w:val="22"/>
+                <w:rFonts w:eastAsia="Times New Roman"/>
               </w:rPr>
             </w:r>
           </w:p>
@@ -2035,7 +2704,7 @@
             </w:tcBorders>
             <w:shd w:color="auto" w:fill="0098CD" w:val="clear"/>
             <w:tcMar>
-              <w:left w:w="107" w:type="dxa"/>
+              <w:left w:w="104" w:type="dxa"/>
             </w:tcMar>
           </w:tcPr>
           <w:p>
@@ -2080,7 +2749,7 @@
             </w:tcBorders>
             <w:shd w:color="auto" w:fill="0098CD" w:val="clear"/>
             <w:tcMar>
-              <w:left w:w="107" w:type="dxa"/>
+              <w:left w:w="104" w:type="dxa"/>
             </w:tcMar>
           </w:tcPr>
           <w:p>
@@ -2125,7 +2794,7 @@
             </w:tcBorders>
             <w:shd w:color="auto" w:fill="0098CD" w:val="clear"/>
             <w:tcMar>
-              <w:left w:w="107" w:type="dxa"/>
+              <w:left w:w="104" w:type="dxa"/>
             </w:tcMar>
           </w:tcPr>
           <w:p>
@@ -2173,7 +2842,7 @@
             </w:tcBorders>
             <w:shd w:fill="auto" w:val="clear"/>
             <w:tcMar>
-              <w:left w:w="107" w:type="dxa"/>
+              <w:left w:w="104" w:type="dxa"/>
             </w:tcMar>
           </w:tcPr>
           <w:p>
@@ -2219,7 +2888,7 @@
             </w:tcBorders>
             <w:shd w:fill="auto" w:val="clear"/>
             <w:tcMar>
-              <w:left w:w="107" w:type="dxa"/>
+              <w:left w:w="104" w:type="dxa"/>
             </w:tcMar>
           </w:tcPr>
           <w:p>
@@ -2266,7 +2935,7 @@
             </w:tcBorders>
             <w:shd w:fill="auto" w:val="clear"/>
             <w:tcMar>
-              <w:left w:w="107" w:type="dxa"/>
+              <w:left w:w="104" w:type="dxa"/>
             </w:tcMar>
           </w:tcPr>
           <w:p>
@@ -2284,11 +2953,7 @@
             </w:pPr>
             <w:r>
               <w:rPr>
-                <w:rFonts w:cs="Calibri" w:cstheme="minorHAnsi"/>
-                <w:b w:val="false"/>
-                <w:color w:val="333333"/>
-                <w:sz w:val="22"/>
-                <w:szCs w:val="22"/>
+                <w:rFonts w:eastAsia="Times New Roman"/>
               </w:rPr>
             </w:r>
           </w:p>
@@ -2306,7 +2971,7 @@
             </w:tcBorders>
             <w:shd w:fill="auto" w:val="clear"/>
             <w:tcMar>
-              <w:left w:w="107" w:type="dxa"/>
+              <w:left w:w="104" w:type="dxa"/>
             </w:tcMar>
           </w:tcPr>
           <w:p>
@@ -2323,11 +2988,7 @@
             </w:pPr>
             <w:r>
               <w:rPr>
-                <w:rFonts w:cs="Calibri" w:cstheme="minorHAnsi"/>
-                <w:b w:val="false"/>
-                <w:color w:val="333333"/>
-                <w:sz w:val="22"/>
-                <w:szCs w:val="22"/>
+                <w:rFonts w:eastAsia="Times New Roman"/>
               </w:rPr>
             </w:r>
           </w:p>
@@ -2348,7 +3009,7 @@
             </w:tcBorders>
             <w:shd w:fill="auto" w:val="clear"/>
             <w:tcMar>
-              <w:left w:w="107" w:type="dxa"/>
+              <w:left w:w="104" w:type="dxa"/>
             </w:tcMar>
           </w:tcPr>
           <w:p>
@@ -2394,7 +3055,7 @@
             </w:tcBorders>
             <w:shd w:fill="auto" w:val="clear"/>
             <w:tcMar>
-              <w:left w:w="107" w:type="dxa"/>
+              <w:left w:w="104" w:type="dxa"/>
             </w:tcMar>
           </w:tcPr>
           <w:p>
@@ -2441,7 +3102,7 @@
             </w:tcBorders>
             <w:shd w:fill="auto" w:val="clear"/>
             <w:tcMar>
-              <w:left w:w="107" w:type="dxa"/>
+              <w:left w:w="104" w:type="dxa"/>
             </w:tcMar>
           </w:tcPr>
           <w:p>
@@ -2459,11 +3120,7 @@
             </w:pPr>
             <w:r>
               <w:rPr>
-                <w:rFonts w:cs="Calibri" w:cstheme="minorHAnsi"/>
-                <w:b w:val="false"/>
-                <w:color w:val="333333"/>
-                <w:sz w:val="22"/>
-                <w:szCs w:val="22"/>
+                <w:rFonts w:eastAsia="Times New Roman"/>
               </w:rPr>
             </w:r>
           </w:p>
@@ -2481,7 +3138,7 @@
             </w:tcBorders>
             <w:shd w:fill="auto" w:val="clear"/>
             <w:tcMar>
-              <w:left w:w="107" w:type="dxa"/>
+              <w:left w:w="104" w:type="dxa"/>
             </w:tcMar>
           </w:tcPr>
           <w:p>
@@ -2498,11 +3155,7 @@
             </w:pPr>
             <w:r>
               <w:rPr>
-                <w:rFonts w:cs="Calibri" w:cstheme="minorHAnsi"/>
-                <w:b w:val="false"/>
-                <w:color w:val="333333"/>
-                <w:sz w:val="22"/>
-                <w:szCs w:val="22"/>
+                <w:rFonts w:eastAsia="Times New Roman"/>
               </w:rPr>
             </w:r>
           </w:p>
@@ -2523,7 +3176,7 @@
             </w:tcBorders>
             <w:shd w:fill="auto" w:val="clear"/>
             <w:tcMar>
-              <w:left w:w="107" w:type="dxa"/>
+              <w:left w:w="104" w:type="dxa"/>
             </w:tcMar>
           </w:tcPr>
           <w:p>
@@ -2569,7 +3222,7 @@
             </w:tcBorders>
             <w:shd w:fill="auto" w:val="clear"/>
             <w:tcMar>
-              <w:left w:w="107" w:type="dxa"/>
+              <w:left w:w="104" w:type="dxa"/>
             </w:tcMar>
           </w:tcPr>
           <w:p>
@@ -2616,7 +3269,7 @@
             </w:tcBorders>
             <w:shd w:fill="auto" w:val="clear"/>
             <w:tcMar>
-              <w:left w:w="107" w:type="dxa"/>
+              <w:left w:w="104" w:type="dxa"/>
             </w:tcMar>
           </w:tcPr>
           <w:p>
@@ -2634,11 +3287,7 @@
             </w:pPr>
             <w:r>
               <w:rPr>
-                <w:rFonts w:cs="Calibri" w:cstheme="minorHAnsi"/>
-                <w:b w:val="false"/>
-                <w:color w:val="333333"/>
-                <w:sz w:val="22"/>
-                <w:szCs w:val="22"/>
+                <w:rFonts w:eastAsia="Times New Roman"/>
               </w:rPr>
             </w:r>
           </w:p>
@@ -2656,7 +3305,7 @@
             </w:tcBorders>
             <w:shd w:fill="auto" w:val="clear"/>
             <w:tcMar>
-              <w:left w:w="107" w:type="dxa"/>
+              <w:left w:w="104" w:type="dxa"/>
             </w:tcMar>
           </w:tcPr>
           <w:p>
@@ -2673,11 +3322,7 @@
             </w:pPr>
             <w:r>
               <w:rPr>
-                <w:rFonts w:cs="Calibri" w:cstheme="minorHAnsi"/>
-                <w:b w:val="false"/>
-                <w:color w:val="333333"/>
-                <w:sz w:val="22"/>
-                <w:szCs w:val="22"/>
+                <w:rFonts w:eastAsia="Times New Roman"/>
               </w:rPr>
             </w:r>
           </w:p>
@@ -2698,7 +3343,7 @@
             </w:tcBorders>
             <w:shd w:fill="auto" w:val="clear"/>
             <w:tcMar>
-              <w:left w:w="107" w:type="dxa"/>
+              <w:left w:w="104" w:type="dxa"/>
             </w:tcMar>
           </w:tcPr>
           <w:p>
@@ -2744,7 +3389,7 @@
             </w:tcBorders>
             <w:shd w:fill="auto" w:val="clear"/>
             <w:tcMar>
-              <w:left w:w="107" w:type="dxa"/>
+              <w:left w:w="104" w:type="dxa"/>
             </w:tcMar>
           </w:tcPr>
           <w:p>
@@ -2791,7 +3436,7 @@
             </w:tcBorders>
             <w:shd w:fill="auto" w:val="clear"/>
             <w:tcMar>
-              <w:left w:w="107" w:type="dxa"/>
+              <w:left w:w="104" w:type="dxa"/>
             </w:tcMar>
           </w:tcPr>
           <w:p>
@@ -2809,11 +3454,7 @@
             </w:pPr>
             <w:r>
               <w:rPr>
-                <w:rFonts w:cs="Calibri" w:cstheme="minorHAnsi"/>
-                <w:b w:val="false"/>
-                <w:color w:val="333333"/>
-                <w:sz w:val="22"/>
-                <w:szCs w:val="22"/>
+                <w:rFonts w:eastAsia="Times New Roman"/>
               </w:rPr>
             </w:r>
           </w:p>
@@ -2831,7 +3472,7 @@
             </w:tcBorders>
             <w:shd w:fill="auto" w:val="clear"/>
             <w:tcMar>
-              <w:left w:w="107" w:type="dxa"/>
+              <w:left w:w="104" w:type="dxa"/>
             </w:tcMar>
           </w:tcPr>
           <w:p>
@@ -2848,11 +3489,7 @@
             </w:pPr>
             <w:r>
               <w:rPr>
-                <w:rFonts w:cs="Calibri" w:cstheme="minorHAnsi"/>
-                <w:b w:val="false"/>
-                <w:color w:val="333333"/>
-                <w:sz w:val="22"/>
-                <w:szCs w:val="22"/>
+                <w:rFonts w:eastAsia="Times New Roman"/>
               </w:rPr>
             </w:r>
           </w:p>
@@ -2873,7 +3510,7 @@
             </w:tcBorders>
             <w:shd w:fill="auto" w:val="clear"/>
             <w:tcMar>
-              <w:left w:w="107" w:type="dxa"/>
+              <w:left w:w="104" w:type="dxa"/>
             </w:tcMar>
           </w:tcPr>
           <w:p>
@@ -2919,7 +3556,7 @@
             </w:tcBorders>
             <w:shd w:fill="auto" w:val="clear"/>
             <w:tcMar>
-              <w:left w:w="107" w:type="dxa"/>
+              <w:left w:w="104" w:type="dxa"/>
             </w:tcMar>
           </w:tcPr>
           <w:p>
@@ -2966,7 +3603,7 @@
             </w:tcBorders>
             <w:shd w:fill="auto" w:val="clear"/>
             <w:tcMar>
-              <w:left w:w="107" w:type="dxa"/>
+              <w:left w:w="104" w:type="dxa"/>
             </w:tcMar>
           </w:tcPr>
           <w:p>
@@ -2984,11 +3621,7 @@
             </w:pPr>
             <w:r>
               <w:rPr>
-                <w:rFonts w:cs="Calibri" w:cstheme="minorHAnsi"/>
-                <w:b w:val="false"/>
-                <w:color w:val="333333"/>
-                <w:sz w:val="22"/>
-                <w:szCs w:val="22"/>
+                <w:rFonts w:eastAsia="Times New Roman"/>
               </w:rPr>
             </w:r>
           </w:p>
@@ -3006,7 +3639,7 @@
             </w:tcBorders>
             <w:shd w:fill="auto" w:val="clear"/>
             <w:tcMar>
-              <w:left w:w="107" w:type="dxa"/>
+              <w:left w:w="104" w:type="dxa"/>
             </w:tcMar>
           </w:tcPr>
           <w:p>
@@ -3023,11 +3656,7 @@
             </w:pPr>
             <w:r>
               <w:rPr>
-                <w:rFonts w:cs="Calibri" w:cstheme="minorHAnsi"/>
-                <w:b w:val="false"/>
-                <w:color w:val="333333"/>
-                <w:sz w:val="22"/>
-                <w:szCs w:val="22"/>
+                <w:rFonts w:eastAsia="Times New Roman"/>
               </w:rPr>
             </w:r>
           </w:p>
@@ -3048,7 +3677,7 @@
             </w:tcBorders>
             <w:shd w:fill="auto" w:val="clear"/>
             <w:tcMar>
-              <w:left w:w="107" w:type="dxa"/>
+              <w:left w:w="104" w:type="dxa"/>
             </w:tcMar>
           </w:tcPr>
           <w:p>
@@ -3094,7 +3723,7 @@
             </w:tcBorders>
             <w:shd w:fill="auto" w:val="clear"/>
             <w:tcMar>
-              <w:left w:w="107" w:type="dxa"/>
+              <w:left w:w="104" w:type="dxa"/>
             </w:tcMar>
           </w:tcPr>
           <w:p>
@@ -3112,11 +3741,7 @@
             </w:pPr>
             <w:r>
               <w:rPr>
-                <w:rFonts w:cs="Calibri" w:cstheme="minorHAnsi"/>
-                <w:b w:val="false"/>
-                <w:color w:val="333333"/>
-                <w:sz w:val="22"/>
-                <w:szCs w:val="22"/>
+                <w:rFonts w:eastAsia="Times New Roman"/>
               </w:rPr>
             </w:r>
           </w:p>
@@ -3134,7 +3759,7 @@
             </w:tcBorders>
             <w:shd w:fill="auto" w:val="clear"/>
             <w:tcMar>
-              <w:left w:w="107" w:type="dxa"/>
+              <w:left w:w="104" w:type="dxa"/>
             </w:tcMar>
           </w:tcPr>
           <w:p>
@@ -3181,7 +3806,7 @@
             </w:tcBorders>
             <w:shd w:fill="auto" w:val="clear"/>
             <w:tcMar>
-              <w:left w:w="107" w:type="dxa"/>
+              <w:left w:w="104" w:type="dxa"/>
             </w:tcMar>
           </w:tcPr>
           <w:p>
@@ -3198,11 +3823,7 @@
             </w:pPr>
             <w:r>
               <w:rPr>
-                <w:rFonts w:cs="Calibri" w:cstheme="minorHAnsi"/>
-                <w:b w:val="false"/>
-                <w:color w:val="333333"/>
-                <w:sz w:val="22"/>
-                <w:szCs w:val="22"/>
+                <w:rFonts w:eastAsia="Times New Roman"/>
               </w:rPr>
             </w:r>
           </w:p>
@@ -3244,10 +3865,11 @@
           </w:rPr>
           <w:t>http://tv.unir.net/secciones/3967/4883/0/0/0/0/</w:t>
         </w:r>
-        <w:bookmarkStart w:id="2" w:name="_Hlk506375405"/>
-        <w:bookmarkEnd w:id="2"/>
+        <w:bookmarkStart w:id="4" w:name="_Hlk506375405"/>
+        <w:bookmarkEnd w:id="4"/>
         <w:r>
           <w:rPr>
+            <w:rStyle w:val="EnlacedeInternet"/>
             <w:color w:val="0098CD"/>
           </w:rPr>
           <w:commentReference w:id="0"/>
@@ -3285,7 +3907,7 @@
       <w:r>
         <w:rPr>
           <w:rFonts w:ascii="Liberation Serif" w:hAnsi="Liberation Serif" w:eastAsia="DejaVu Sans" w:cs="DejaVu Sans"/>
-          <w:color w:val="auto"/>
+          <w:color w:val="00000A"/>
           <w:lang w:val="en-US" w:eastAsia="en-US" w:bidi="en-US"/>
         </w:rPr>
         <w:t>Tener en cuenta este mensaje en la grupal</w:t>
@@ -3306,15 +3928,15 @@
       <mc:AlternateContent>
         <mc:Choice Requires="wps">
           <w:drawing>
-            <wp:anchor behindDoc="1" distT="0" distB="0" distL="114300" distR="114300" simplePos="0" locked="0" layoutInCell="1" allowOverlap="1" relativeHeight="9" wp14:anchorId="78C34CD6">
+            <wp:anchor behindDoc="1" distT="0" distB="0" distL="114300" distR="114300" simplePos="0" locked="0" layoutInCell="1" allowOverlap="1" relativeHeight="15" wp14:anchorId="78C34CD6">
               <wp:simplePos x="0" y="0"/>
               <wp:positionH relativeFrom="column">
-                <wp:posOffset>-2268855</wp:posOffset>
+                <wp:posOffset>-2268220</wp:posOffset>
               </wp:positionH>
               <wp:positionV relativeFrom="page">
-                <wp:posOffset>9262745</wp:posOffset>
+                <wp:posOffset>9260840</wp:posOffset>
               </wp:positionV>
-              <wp:extent cx="2519045" cy="323215"/>
+              <wp:extent cx="2519680" cy="323850"/>
               <wp:effectExtent l="12065" t="6985" r="8255" b="8255"/>
               <wp:wrapNone/>
               <wp:docPr id="1" name="Cuadro de texto 7"/>
@@ -3325,7 +3947,7 @@
                     <wps:spPr>
                       <a:xfrm rot="16200000">
                         <a:off x="0" y="0"/>
-                        <a:ext cx="2518560" cy="322560"/>
+                        <a:ext cx="2518920" cy="323280"/>
                       </a:xfrm>
                       <a:prstGeom prst="rect">
                         <a:avLst/>
@@ -3374,7 +3996,7 @@
         </mc:Choice>
         <mc:Fallback>
           <w:pict>
-            <v:rect id="shape_0" ID="Cuadro de texto 7" stroked="f" style="position:absolute;margin-left:-178.65pt;margin-top:729.35pt;width:198.25pt;height:25.35pt;rotation:270;mso-position-vertical-relative:page" wp14:anchorId="78C34CD6">
+            <v:rect id="shape_0" ID="Cuadro de texto 7" stroked="f" style="position:absolute;margin-left:-178.6pt;margin-top:729.2pt;width:198.3pt;height:25.4pt;rotation:270;mso-position-vertical-relative:page" wp14:anchorId="78C34CD6">
               <w10:wrap type="square"/>
               <v:fill o:detectmouseclick="t" on="false"/>
               <v:stroke color="#3465a4" weight="6480" joinstyle="round" endcap="flat"/>
@@ -3419,7 +4041,7 @@
       <mc:AlternateContent>
         <mc:Choice Requires="wps">
           <w:drawing>
-            <wp:anchor behindDoc="1" distT="0" distB="0" distL="114300" distR="252095" simplePos="0" locked="0" layoutInCell="1" allowOverlap="1" relativeHeight="5" wp14:anchorId="5DD12285">
+            <wp:anchor behindDoc="1" distT="0" distB="0" distL="114300" distR="252095" simplePos="0" locked="0" layoutInCell="1" allowOverlap="1" relativeHeight="8" wp14:anchorId="5DD12285">
               <wp:simplePos x="0" y="0"/>
               <wp:positionH relativeFrom="column">
                 <wp:posOffset>144145</wp:posOffset>
@@ -3427,7 +4049,7 @@
               <wp:positionV relativeFrom="page">
                 <wp:posOffset>9959975</wp:posOffset>
               </wp:positionV>
-              <wp:extent cx="252730" cy="720725"/>
+              <wp:extent cx="253365" cy="721360"/>
               <wp:effectExtent l="0" t="0" r="0" b="4445"/>
               <wp:wrapTight wrapText="bothSides">
                 <wp:wrapPolygon edited="0">
@@ -3446,7 +4068,7 @@
                     <wps:spPr>
                       <a:xfrm>
                         <a:off x="0" y="0"/>
-                        <a:ext cx="252000" cy="720000"/>
+                        <a:ext cx="252720" cy="720720"/>
                       </a:xfrm>
                       <a:prstGeom prst="rect">
                         <a:avLst/>
@@ -3478,14 +4100,13 @@
                           <w:pPr>
                             <w:pStyle w:val="Contenidodelmarco"/>
                             <w:jc w:val="center"/>
-                            <w:rPr/>
+                            <w:rPr>
+                              <w:color w:val="000000"/>
+                            </w:rPr>
                           </w:pPr>
                           <w:r>
                             <w:rPr>
-                              <w:rFonts w:cs="UnitOT-Light"/>
-                              <w:color w:val="FFFFFF" w:themeColor="background1"/>
-                              <w:sz w:val="20"/>
-                              <w:szCs w:val="20"/>
+                              <w:color w:val="000000"/>
                             </w:rPr>
                             <w:fldChar w:fldCharType="begin"/>
                           </w:r>
@@ -3496,7 +4117,7 @@
                             <w:fldChar w:fldCharType="separate"/>
                           </w:r>
                           <w:r>
-                            <w:t>4</w:t>
+                            <w:t>7</w:t>
                           </w:r>
                           <w:r>
                             <w:fldChar w:fldCharType="end"/>
@@ -3516,7 +4137,7 @@
         </mc:Choice>
         <mc:Fallback>
           <w:pict>
-            <v:rect id="shape_0" ID="Rectángulo 12" fillcolor="#0098cd" stroked="f" style="position:absolute;margin-left:11.35pt;margin-top:784.25pt;width:19.8pt;height:56.65pt;mso-position-vertical-relative:page" wp14:anchorId="5DD12285">
+            <v:rect id="shape_0" ID="Rectángulo 12" fillcolor="#0098cd" stroked="f" style="position:absolute;margin-left:11.35pt;margin-top:784.25pt;width:19.85pt;height:56.7pt;mso-position-vertical-relative:page" wp14:anchorId="5DD12285">
               <w10:wrap type="square"/>
               <v:fill o:detectmouseclick="t" type="solid" color2="#ff6732"/>
               <v:stroke color="#3465a4" weight="12600" joinstyle="miter" endcap="flat"/>
@@ -3526,14 +4147,13 @@
                     <w:pPr>
                       <w:pStyle w:val="Contenidodelmarco"/>
                       <w:jc w:val="center"/>
-                      <w:rPr/>
+                      <w:rPr>
+                        <w:color w:val="000000"/>
+                      </w:rPr>
                     </w:pPr>
                     <w:r>
                       <w:rPr>
-                        <w:rFonts w:cs="UnitOT-Light"/>
-                        <w:color w:val="FFFFFF" w:themeColor="background1"/>
-                        <w:sz w:val="20"/>
-                        <w:szCs w:val="20"/>
+                        <w:color w:val="000000"/>
                       </w:rPr>
                       <w:fldChar w:fldCharType="begin"/>
                     </w:r>
@@ -3544,7 +4164,7 @@
                       <w:fldChar w:fldCharType="separate"/>
                     </w:r>
                     <w:r>
-                      <w:t>4</w:t>
+                      <w:t>7</w:t>
                     </w:r>
                     <w:r>
                       <w:fldChar w:fldCharType="end"/>
@@ -3638,7 +4258,7 @@
           </w:tcBorders>
           <w:shd w:color="auto" w:fill="E6F4F9" w:val="clear"/>
           <w:tcMar>
-            <w:left w:w="103" w:type="dxa"/>
+            <w:left w:w="98" w:type="dxa"/>
           </w:tcMar>
           <w:vAlign w:val="center"/>
         </w:tcPr>
@@ -3676,7 +4296,7 @@
           </w:tcBorders>
           <w:shd w:color="auto" w:fill="E6F4F9" w:val="clear"/>
           <w:tcMar>
-            <w:left w:w="103" w:type="dxa"/>
+            <w:left w:w="98" w:type="dxa"/>
           </w:tcMar>
           <w:vAlign w:val="center"/>
         </w:tcPr>
@@ -3752,7 +4372,7 @@
           </w:tcBorders>
           <w:shd w:color="auto" w:fill="FFFFFF" w:themeFill="background1" w:val="clear"/>
           <w:tcMar>
-            <w:left w:w="103" w:type="dxa"/>
+            <w:left w:w="98" w:type="dxa"/>
           </w:tcMar>
           <w:vAlign w:val="center"/>
         </w:tcPr>
@@ -3773,17 +4393,7 @@
               <w:szCs w:val="22"/>
               <w:lang w:eastAsia="en-US"/>
             </w:rPr>
-            <w:t xml:space="preserve">Apellidos: </w:t>
-          </w:r>
-          <w:r>
-            <w:rPr>
-              <w:rFonts w:eastAsia="Times New Roman" w:ascii="UnitOT-Light" w:hAnsi="UnitOT-Light"/>
-              <w:color w:val="333333"/>
-              <w:sz w:val="22"/>
-              <w:szCs w:val="22"/>
-              <w:lang w:eastAsia="en-US"/>
-            </w:rPr>
-            <w:t>Arana Santamaria</w:t>
+            <w:t>Apellidos: Arana Santamaria</w:t>
           </w:r>
         </w:p>
       </w:tc>
@@ -3796,7 +4406,7 @@
           </w:tcBorders>
           <w:shd w:color="auto" w:fill="FFFFFF" w:themeFill="background1" w:val="clear"/>
           <w:tcMar>
-            <w:left w:w="103" w:type="dxa"/>
+            <w:left w:w="98" w:type="dxa"/>
           </w:tcMar>
           <w:vAlign w:val="center"/>
         </w:tcPr>
@@ -3876,7 +4486,7 @@
           </w:tcBorders>
           <w:shd w:color="auto" w:fill="FFFFFF" w:themeFill="background1" w:val="clear"/>
           <w:tcMar>
-            <w:left w:w="103" w:type="dxa"/>
+            <w:left w:w="98" w:type="dxa"/>
           </w:tcMar>
           <w:vAlign w:val="center"/>
         </w:tcPr>
@@ -3897,17 +4507,7 @@
               <w:szCs w:val="22"/>
               <w:lang w:eastAsia="en-US"/>
             </w:rPr>
-            <w:t xml:space="preserve">Nombre: </w:t>
-          </w:r>
-          <w:r>
-            <w:rPr>
-              <w:rFonts w:eastAsia="Times New Roman" w:ascii="UnitOT-Light" w:hAnsi="UnitOT-Light"/>
-              <w:color w:val="333333"/>
-              <w:sz w:val="22"/>
-              <w:szCs w:val="22"/>
-              <w:lang w:eastAsia="en-US"/>
-            </w:rPr>
-            <w:t>Urtzi</w:t>
+            <w:t>Nombre: Urtzi</w:t>
           </w:r>
         </w:p>
       </w:tc>
@@ -3920,7 +4520,7 @@
           </w:tcBorders>
           <w:shd w:color="auto" w:fill="FFFFFF" w:themeFill="background1" w:val="clear"/>
           <w:tcMar>
-            <w:left w:w="103" w:type="dxa"/>
+            <w:left w:w="98" w:type="dxa"/>
           </w:tcMar>
           <w:vAlign w:val="center"/>
         </w:tcPr>
@@ -3973,6 +4573,7 @@
         <w:rFonts w:ascii="Wingdings 3" w:hAnsi="Wingdings 3" w:cs="Wingdings 3" w:hint="default"/>
         <w:sz w:val="18"/>
         <w:b/>
+        <w:rFonts w:cs="Wingdings 3"/>
         <w:color w:val="0098CD"/>
       </w:rPr>
     </w:lvl>
@@ -3987,6 +4588,7 @@
       <w:rPr>
         <w:rFonts w:ascii="Calibri" w:hAnsi="Calibri" w:cs="Calibri" w:hint="default"/>
         <w:sz w:val="22"/>
+        <w:rFonts w:cs="Calibri"/>
         <w:color w:val="0098CD"/>
       </w:rPr>
     </w:lvl>
@@ -4001,6 +4603,7 @@
       <w:rPr>
         <w:rFonts w:ascii="Wingdings" w:hAnsi="Wingdings" w:cs="Wingdings" w:hint="default"/>
         <w:sz w:val="22"/>
+        <w:rFonts w:cs="Wingdings"/>
         <w:color w:val="0098CD"/>
       </w:rPr>
     </w:lvl>
@@ -4071,6 +4674,7 @@
       <w:rPr>
         <w:rFonts w:ascii="Wingdings 3" w:hAnsi="Wingdings 3" w:cs="Wingdings 3" w:hint="default"/>
         <w:sz w:val="18"/>
+        <w:rFonts w:cs="Wingdings 3"/>
         <w:color w:val="0098CD"/>
       </w:rPr>
     </w:lvl>
@@ -4085,6 +4689,7 @@
       <w:rPr>
         <w:rFonts w:ascii="Calibri" w:hAnsi="Calibri" w:cs="Calibri" w:hint="default"/>
         <w:sz w:val="22"/>
+        <w:rFonts w:cs="Calibri"/>
         <w:color w:val="0098CD"/>
       </w:rPr>
     </w:lvl>
@@ -4099,6 +4704,7 @@
       <w:rPr>
         <w:rFonts w:ascii="Wingdings" w:hAnsi="Wingdings" w:cs="Wingdings" w:hint="default"/>
         <w:sz w:val="22"/>
+        <w:rFonts w:cs="Wingdings"/>
         <w:color w:val="0098CD"/>
       </w:rPr>
     </w:lvl>
@@ -4169,6 +4775,7 @@
       <w:rPr>
         <w:rFonts w:ascii="Wingdings 3" w:hAnsi="Wingdings 3" w:cs="Wingdings 3" w:hint="default"/>
         <w:sz w:val="18"/>
+        <w:rFonts w:cs="Wingdings 3"/>
         <w:color w:val="0098CD"/>
       </w:rPr>
     </w:lvl>
@@ -4183,6 +4790,7 @@
       <w:rPr>
         <w:rFonts w:ascii="Calibri" w:hAnsi="Calibri" w:cs="Calibri" w:hint="default"/>
         <w:sz w:val="22"/>
+        <w:rFonts w:cs="Calibri"/>
         <w:color w:val="0098CD"/>
       </w:rPr>
     </w:lvl>
@@ -4197,6 +4805,7 @@
       <w:rPr>
         <w:rFonts w:ascii="Wingdings" w:hAnsi="Wingdings" w:cs="Wingdings" w:hint="default"/>
         <w:sz w:val="22"/>
+        <w:rFonts w:cs="Wingdings"/>
         <w:color w:val="0098CD"/>
       </w:rPr>
     </w:lvl>
@@ -4795,7 +5404,7 @@
       <w:color w:val="333333"/>
       <w:sz w:val="24"/>
       <w:szCs w:val="24"/>
-      <w:lang w:eastAsia="es-ES" w:val="es-ES" w:bidi="ar-SA"/>
+      <w:lang w:val="es-ES" w:eastAsia="es-ES" w:bidi="ar-SA"/>
     </w:rPr>
   </w:style>
   <w:style w:type="character" w:styleId="DefaultParagraphFont" w:default="1">
@@ -5189,6 +5798,88 @@
     <w:name w:val="ListLabel 36"/>
     <w:qFormat/>
     <w:rPr>
+      <w:color w:val="0098CD"/>
+      <w:sz w:val="22"/>
+    </w:rPr>
+  </w:style>
+  <w:style w:type="character" w:styleId="ListLabel37">
+    <w:name w:val="ListLabel 37"/>
+    <w:qFormat/>
+    <w:rPr>
+      <w:rFonts w:cs="Wingdings 3"/>
+      <w:b/>
+      <w:color w:val="0098CD"/>
+      <w:sz w:val="18"/>
+    </w:rPr>
+  </w:style>
+  <w:style w:type="character" w:styleId="ListLabel38">
+    <w:name w:val="ListLabel 38"/>
+    <w:qFormat/>
+    <w:rPr>
+      <w:rFonts w:cs="Calibri"/>
+      <w:color w:val="0098CD"/>
+      <w:sz w:val="22"/>
+    </w:rPr>
+  </w:style>
+  <w:style w:type="character" w:styleId="ListLabel39">
+    <w:name w:val="ListLabel 39"/>
+    <w:qFormat/>
+    <w:rPr>
+      <w:rFonts w:cs="Wingdings"/>
+      <w:color w:val="0098CD"/>
+      <w:sz w:val="22"/>
+    </w:rPr>
+  </w:style>
+  <w:style w:type="character" w:styleId="ListLabel40">
+    <w:name w:val="ListLabel 40"/>
+    <w:qFormat/>
+    <w:rPr>
+      <w:rFonts w:cs="Wingdings 3"/>
+      <w:color w:val="0098CD"/>
+      <w:sz w:val="18"/>
+    </w:rPr>
+  </w:style>
+  <w:style w:type="character" w:styleId="ListLabel41">
+    <w:name w:val="ListLabel 41"/>
+    <w:qFormat/>
+    <w:rPr>
+      <w:rFonts w:cs="Calibri"/>
+      <w:color w:val="0098CD"/>
+      <w:sz w:val="22"/>
+    </w:rPr>
+  </w:style>
+  <w:style w:type="character" w:styleId="ListLabel42">
+    <w:name w:val="ListLabel 42"/>
+    <w:qFormat/>
+    <w:rPr>
+      <w:rFonts w:cs="Wingdings"/>
+      <w:color w:val="0098CD"/>
+      <w:sz w:val="22"/>
+    </w:rPr>
+  </w:style>
+  <w:style w:type="character" w:styleId="ListLabel43">
+    <w:name w:val="ListLabel 43"/>
+    <w:qFormat/>
+    <w:rPr>
+      <w:rFonts w:cs="Wingdings 3"/>
+      <w:color w:val="0098CD"/>
+      <w:sz w:val="18"/>
+    </w:rPr>
+  </w:style>
+  <w:style w:type="character" w:styleId="ListLabel44">
+    <w:name w:val="ListLabel 44"/>
+    <w:qFormat/>
+    <w:rPr>
+      <w:rFonts w:cs="Calibri"/>
+      <w:color w:val="0098CD"/>
+      <w:sz w:val="22"/>
+    </w:rPr>
+  </w:style>
+  <w:style w:type="character" w:styleId="ListLabel45">
+    <w:name w:val="ListLabel 45"/>
+    <w:qFormat/>
+    <w:rPr>
+      <w:rFonts w:cs="Wingdings"/>
       <w:color w:val="0098CD"/>
       <w:sz w:val="22"/>
     </w:rPr>
@@ -5540,7 +6231,6 @@
     <w:pPr>
       <w:spacing w:after="0" w:line="240" w:lineRule="auto"/>
     </w:pPr>
-    <w:rPr/>
     <w:tblPr>
       <w:tblStyleRowBandSize w:val="1"/>
       <w:tblStyleColBandSize w:val="1"/>
